--- a/Facultypage/iqacpdf_files/13_Test.docx
+++ b/Facultypage/iqacpdf_files/13_Test.docx
@@ -1,6 +1,6 @@
 
 <file path=word/document.xml><?xml version="1.0" encoding="utf-8"?>
-<w:document xmlns:wpc="http://schemas.microsoft.com/office/word/2010/wordprocessingCanvas" xmlns:mc="http://schemas.openxmlformats.org/markup-compatibility/2006" xmlns:o="urn:schemas-microsoft-com:office:office" xmlns:r="http://schemas.openxmlformats.org/officeDocument/2006/relationships" xmlns:m="http://schemas.openxmlformats.org/officeDocument/2006/math" xmlns:v="urn:schemas-microsoft-com:vml" xmlns:wp14="http://schemas.microsoft.com/office/word/2010/wordprocessingDrawing" xmlns:wp="http://schemas.openxmlformats.org/drawingml/2006/wordprocessingDrawing" xmlns:w10="urn:schemas-microsoft-com:office:word" xmlns:w="http://schemas.openxmlformats.org/wordprocessingml/2006/main" xmlns:w14="http://schemas.microsoft.com/office/word/2010/wordml" xmlns:wpg="http://schemas.microsoft.com/office/word/2010/wordprocessingGroup" xmlns:wpi="http://schemas.microsoft.com/office/word/2010/wordprocessingInk" xmlns:wne="http://schemas.microsoft.com/office/word/2006/wordml" xmlns:wps="http://schemas.microsoft.com/office/word/2010/wordprocessingShape" mc:Ignorable="w14 wp14">
+<w:document xmlns:ve="http://schemas.openxmlformats.org/markup-compatibility/2006" xmlns:o="urn:schemas-microsoft-com:office:office" xmlns:r="http://schemas.openxmlformats.org/officeDocument/2006/relationships" xmlns:m="http://schemas.openxmlformats.org/officeDocument/2006/math" xmlns:v="urn:schemas-microsoft-com:vml" xmlns:wp="http://schemas.openxmlformats.org/drawingml/2006/wordprocessingDrawing" xmlns:w10="urn:schemas-microsoft-com:office:word" xmlns:w="http://schemas.openxmlformats.org/wordprocessingml/2006/main" xmlns:wne="http://schemas.microsoft.com/office/word/2006/wordml">
   <w:body>
     <w:p>
       <w:pPr>
@@ -22,6 +22,14 @@
       <w:r>
         <w:rPr>
           <w:b w:val="0"/>
+          <w:bCs w:val="0"/>
+          <w:color w:val="FF0000"/>
+        </w:rPr>
+        <w:t xml:space="preserve">     </w:t>
+      </w:r>
+      <w:r>
+        <w:rPr>
+          <w:b w:val="0"/>
           <w:sz w:val="20"/>
         </w:rPr>
       </w:r>
@@ -35,14 +43,20 @@
             <v:stroke joinstyle="miter"/>
             <v:path gradientshapeok="t" o:connecttype="rect"/>
           </v:shapetype>
-          <v:shape id="_x0000_s1031" type="#_x0000_t202" style="width:157.6pt;height:22.15pt;mso-left-percent:-10001;mso-top-percent:-10001;mso-position-horizontal:absolute;mso-position-horizontal-relative:char;mso-position-vertical:absolute;mso-position-vertical-relative:line;mso-left-percent:-10001;mso-top-percent:-10001" filled="f">
+          <v:shape id="_x0000_s1038" type="#_x0000_t202" style="width:135.55pt;height:22.15pt;mso-position-horizontal-relative:char;mso-position-vertical-relative:line" filled="f">
             <v:textbox inset="0,0,0,0">
               <w:txbxContent>
                 <w:p>
                   <w:pPr>
                     <w:spacing w:before="67"/>
-                    <w:ind w:left="425"/>
+                    <w:ind w:left="142"/>
                   </w:pPr>
+                  <w:r>
+                    <w:rPr>
+                      <w:color w:val="FF0000"/>
+                    </w:rPr>
+                    <w:t xml:space="preserve"> </w:t>
+                  </w:r>
                   <w:r>
                     <w:rPr>
                       <w:color w:val="FF0000"/>
@@ -93,7 +107,7 @@
     <w:tbl>
       <w:tblPr>
         <w:tblW w:w="0" w:type="auto"/>
-        <w:tblInd w:w="825" w:type="dxa"/>
+        <w:tblInd w:w="856" w:type="dxa"/>
         <w:tblBorders>
           <w:top w:val="single" w:sz="4" w:space="0" w:color="auto"/>
           <w:left w:val="single" w:sz="4" w:space="0" w:color="auto"/>
@@ -107,12 +121,12 @@
           <w:left w:w="0" w:type="dxa"/>
           <w:right w:w="0" w:type="dxa"/>
         </w:tblCellMar>
-        <w:tblLook w:val="01E0" w:firstRow="1" w:lastRow="1" w:firstColumn="1" w:lastColumn="1" w:noHBand="0" w:noVBand="0"/>
+        <w:tblLook w:val="01E0"/>
       </w:tblPr>
       <w:tblGrid>
-        <w:gridCol w:w="1596"/>
-        <w:gridCol w:w="6345"/>
-        <w:gridCol w:w="1638"/>
+        <w:gridCol w:w="1565"/>
+        <w:gridCol w:w="6515"/>
+        <w:gridCol w:w="1559"/>
       </w:tblGrid>
       <w:tr>
         <w:trPr>
@@ -120,7 +134,7 @@
         </w:trPr>
         <w:tc>
           <w:tcPr>
-            <w:tcW w:w="1596" w:type="dxa"/>
+            <w:tcW w:w="1565" w:type="dxa"/>
             <w:vMerge w:val="restart"/>
           </w:tcPr>
           <w:p>
@@ -137,9 +151,17 @@
                 <w:sz w:val="20"/>
               </w:rPr>
               <w:drawing>
-                <wp:inline distT="0" distB="0" distL="0" distR="0">
-                  <wp:extent cx="848560" cy="993267"/>
-                  <wp:effectExtent l="0" t="0" r="0" b="0"/>
+                <wp:anchor distT="0" distB="0" distL="114300" distR="114300" simplePos="0" relativeHeight="251665408" behindDoc="0" locked="0" layoutInCell="1" allowOverlap="1">
+                  <wp:simplePos x="0" y="0"/>
+                  <wp:positionH relativeFrom="margin">
+                    <wp:align>center</wp:align>
+                  </wp:positionH>
+                  <wp:positionV relativeFrom="margin">
+                    <wp:posOffset>57785</wp:posOffset>
+                  </wp:positionV>
+                  <wp:extent cx="847090" cy="810895"/>
+                  <wp:effectExtent l="19050" t="0" r="0" b="0"/>
+                  <wp:wrapSquare wrapText="bothSides"/>
                   <wp:docPr id="2" name="image1.png"/>
                   <wp:cNvGraphicFramePr>
                     <a:graphicFrameLocks xmlns:a="http://schemas.openxmlformats.org/drawingml/2006/main" noChangeAspect="1"/>
@@ -152,7 +174,7 @@
                           <pic:cNvPicPr/>
                         </pic:nvPicPr>
                         <pic:blipFill>
-                          <a:blip r:embed="rId7" cstate="print"/>
+                          <a:blip r:embed="rId8" cstate="print"/>
                           <a:stretch>
                             <a:fillRect/>
                           </a:stretch>
@@ -160,7 +182,7 @@
                         <pic:spPr>
                           <a:xfrm>
                             <a:off x="0" y="0"/>
-                            <a:ext cx="848560" cy="993267"/>
+                            <a:ext cx="847090" cy="810895"/>
                           </a:xfrm>
                           <a:prstGeom prst="rect">
                             <a:avLst/>
@@ -169,14 +191,15 @@
                       </pic:pic>
                     </a:graphicData>
                   </a:graphic>
-                </wp:inline>
+                </wp:anchor>
               </w:drawing>
             </w:r>
           </w:p>
         </w:tc>
         <w:tc>
           <w:tcPr>
-            <w:tcW w:w="6345" w:type="dxa"/>
+            <w:tcW w:w="6515" w:type="dxa"/>
+            <w:vAlign w:val="center"/>
           </w:tcPr>
           <w:p>
             <w:pPr>
@@ -186,13 +209,15 @@
               <w:jc w:val="center"/>
               <w:rPr>
                 <w:b/>
-                <w:sz w:val="28"/>
-              </w:rPr>
-            </w:pPr>
-            <w:r>
-              <w:rPr>
-                <w:b/>
-                <w:sz w:val="28"/>
+                <w:sz w:val="24"/>
+                <w:szCs w:val="24"/>
+              </w:rPr>
+            </w:pPr>
+            <w:r>
+              <w:rPr>
+                <w:b/>
+                <w:sz w:val="24"/>
+                <w:szCs w:val="24"/>
               </w:rPr>
               <w:t>KONGU</w:t>
             </w:r>
@@ -200,14 +225,16 @@
               <w:rPr>
                 <w:b/>
                 <w:spacing w:val="-2"/>
-                <w:sz w:val="28"/>
+                <w:sz w:val="24"/>
+                <w:szCs w:val="24"/>
               </w:rPr>
               <w:t xml:space="preserve"> </w:t>
             </w:r>
             <w:r>
               <w:rPr>
                 <w:b/>
-                <w:sz w:val="28"/>
+                <w:sz w:val="24"/>
+                <w:szCs w:val="24"/>
               </w:rPr>
               <w:t>ENGINEERING</w:t>
             </w:r>
@@ -215,14 +242,16 @@
               <w:rPr>
                 <w:b/>
                 <w:spacing w:val="-1"/>
-                <w:sz w:val="28"/>
+                <w:sz w:val="24"/>
+                <w:szCs w:val="24"/>
               </w:rPr>
               <w:t xml:space="preserve"> </w:t>
             </w:r>
             <w:r>
               <w:rPr>
                 <w:b/>
-                <w:sz w:val="28"/>
+                <w:sz w:val="24"/>
+                <w:szCs w:val="24"/>
               </w:rPr>
               <w:t>COLLEGE</w:t>
             </w:r>
@@ -234,50 +263,70 @@
               <w:jc w:val="center"/>
               <w:rPr>
                 <w:b/>
-              </w:rPr>
-            </w:pPr>
-            <w:r>
-              <w:rPr>
-                <w:b/>
+                <w:spacing w:val="1"/>
+                <w:sz w:val="24"/>
+                <w:szCs w:val="24"/>
+              </w:rPr>
+            </w:pPr>
+            <w:r>
+              <w:rPr>
+                <w:b/>
+                <w:sz w:val="24"/>
+                <w:szCs w:val="24"/>
               </w:rPr>
               <w:t>(Autonomous)</w:t>
             </w:r>
-            <w:r>
-              <w:rPr>
-                <w:b/>
-                <w:spacing w:val="1"/>
+          </w:p>
+          <w:p>
+            <w:pPr>
+              <w:pStyle w:val="TableParagraph"/>
+              <w:ind w:left="1553" w:right="1909"/>
+              <w:jc w:val="center"/>
+              <w:rPr>
+                <w:b/>
+                <w:sz w:val="24"/>
+                <w:szCs w:val="24"/>
+              </w:rPr>
+            </w:pPr>
+            <w:r>
+              <w:rPr>
+                <w:b/>
+                <w:sz w:val="24"/>
+                <w:szCs w:val="24"/>
+              </w:rPr>
+              <w:t>PERUNDURAI</w:t>
+            </w:r>
+            <w:r>
+              <w:rPr>
+                <w:b/>
+                <w:spacing w:val="-2"/>
+                <w:sz w:val="24"/>
+                <w:szCs w:val="24"/>
               </w:rPr>
               <w:t xml:space="preserve"> </w:t>
             </w:r>
             <w:r>
               <w:rPr>
                 <w:b/>
-              </w:rPr>
-              <w:t>PERUNDURAI</w:t>
-            </w:r>
-            <w:r>
-              <w:rPr>
-                <w:b/>
-                <w:spacing w:val="-2"/>
+                <w:sz w:val="24"/>
+                <w:szCs w:val="24"/>
+              </w:rPr>
+              <w:t>–</w:t>
+            </w:r>
+            <w:r>
+              <w:rPr>
+                <w:b/>
+                <w:spacing w:val="-3"/>
+                <w:sz w:val="24"/>
+                <w:szCs w:val="24"/>
               </w:rPr>
               <w:t xml:space="preserve"> </w:t>
             </w:r>
             <w:r>
               <w:rPr>
                 <w:b/>
-              </w:rPr>
-              <w:t>–</w:t>
-            </w:r>
-            <w:r>
-              <w:rPr>
-                <w:b/>
-                <w:spacing w:val="-3"/>
-              </w:rPr>
-              <w:t xml:space="preserve"> </w:t>
-            </w:r>
-            <w:r>
-              <w:rPr>
-                <w:b/>
+                <w:sz w:val="24"/>
+                <w:szCs w:val="24"/>
               </w:rPr>
               <w:t>638060</w:t>
             </w:r>
@@ -290,11 +339,15 @@
               <w:jc w:val="center"/>
               <w:rPr>
                 <w:b/>
-              </w:rPr>
-            </w:pPr>
-            <w:r>
-              <w:rPr>
-                <w:b/>
+                <w:sz w:val="24"/>
+                <w:szCs w:val="24"/>
+              </w:rPr>
+            </w:pPr>
+            <w:r>
+              <w:rPr>
+                <w:b/>
+                <w:sz w:val="24"/>
+                <w:szCs w:val="24"/>
               </w:rPr>
               <w:t>INTERNAL</w:t>
             </w:r>
@@ -302,12 +355,16 @@
               <w:rPr>
                 <w:b/>
                 <w:spacing w:val="-5"/>
+                <w:sz w:val="24"/>
+                <w:szCs w:val="24"/>
               </w:rPr>
               <w:t xml:space="preserve"> </w:t>
             </w:r>
             <w:r>
               <w:rPr>
                 <w:b/>
+                <w:sz w:val="24"/>
+                <w:szCs w:val="24"/>
               </w:rPr>
               <w:t>QUALITY</w:t>
             </w:r>
@@ -315,12 +372,16 @@
               <w:rPr>
                 <w:b/>
                 <w:spacing w:val="-2"/>
+                <w:sz w:val="24"/>
+                <w:szCs w:val="24"/>
               </w:rPr>
               <w:t xml:space="preserve"> </w:t>
             </w:r>
             <w:r>
               <w:rPr>
                 <w:b/>
+                <w:sz w:val="24"/>
+                <w:szCs w:val="24"/>
               </w:rPr>
               <w:t>ASSURANCE</w:t>
             </w:r>
@@ -328,12 +389,16 @@
               <w:rPr>
                 <w:b/>
                 <w:spacing w:val="-4"/>
+                <w:sz w:val="24"/>
+                <w:szCs w:val="24"/>
               </w:rPr>
               <w:t xml:space="preserve"> </w:t>
             </w:r>
             <w:r>
               <w:rPr>
                 <w:b/>
+                <w:sz w:val="24"/>
+                <w:szCs w:val="24"/>
               </w:rPr>
               <w:t>CELL</w:t>
             </w:r>
@@ -341,7 +406,7 @@
         </w:tc>
         <w:tc>
           <w:tcPr>
-            <w:tcW w:w="1638" w:type="dxa"/>
+            <w:tcW w:w="1559" w:type="dxa"/>
             <w:vMerge w:val="restart"/>
           </w:tcPr>
           <w:p>
@@ -382,7 +447,7 @@
                           <pic:cNvPicPr/>
                         </pic:nvPicPr>
                         <pic:blipFill>
-                          <a:blip r:embed="rId8" cstate="print"/>
+                          <a:blip r:embed="rId9" cstate="print"/>
                           <a:stretch>
                             <a:fillRect/>
                           </a:stretch>
@@ -407,11 +472,11 @@
       </w:tr>
       <w:tr>
         <w:trPr>
-          <w:trHeight w:val="660"/>
+          <w:trHeight w:val="514"/>
         </w:trPr>
         <w:tc>
           <w:tcPr>
-            <w:tcW w:w="1596" w:type="dxa"/>
+            <w:tcW w:w="1565" w:type="dxa"/>
             <w:vMerge/>
           </w:tcPr>
           <w:p>
@@ -425,7 +490,7 @@
         </w:tc>
         <w:tc>
           <w:tcPr>
-            <w:tcW w:w="6345" w:type="dxa"/>
+            <w:tcW w:w="6515" w:type="dxa"/>
             <w:vAlign w:val="center"/>
           </w:tcPr>
           <w:p>
@@ -435,13 +500,15 @@
               <w:jc w:val="center"/>
               <w:rPr>
                 <w:b/>
-                <w:sz w:val="28"/>
-              </w:rPr>
-            </w:pPr>
-            <w:r>
-              <w:rPr>
-                <w:b/>
-                <w:sz w:val="28"/>
+                <w:sz w:val="24"/>
+                <w:szCs w:val="24"/>
+              </w:rPr>
+            </w:pPr>
+            <w:r>
+              <w:rPr>
+                <w:b/>
+                <w:sz w:val="24"/>
+                <w:szCs w:val="24"/>
               </w:rPr>
               <w:t>Continuous</w:t>
             </w:r>
@@ -449,14 +516,16 @@
               <w:rPr>
                 <w:b/>
                 <w:spacing w:val="-3"/>
-                <w:sz w:val="28"/>
+                <w:sz w:val="24"/>
+                <w:szCs w:val="24"/>
               </w:rPr>
               <w:t xml:space="preserve"> </w:t>
             </w:r>
             <w:r>
               <w:rPr>
                 <w:b/>
-                <w:sz w:val="28"/>
+                <w:sz w:val="24"/>
+                <w:szCs w:val="24"/>
               </w:rPr>
               <w:t>Assessment</w:t>
             </w:r>
@@ -464,14 +533,16 @@
               <w:rPr>
                 <w:b/>
                 <w:spacing w:val="-3"/>
-                <w:sz w:val="28"/>
+                <w:sz w:val="24"/>
+                <w:szCs w:val="24"/>
               </w:rPr>
               <w:t xml:space="preserve"> </w:t>
             </w:r>
             <w:r>
               <w:rPr>
                 <w:b/>
-                <w:sz w:val="28"/>
+                <w:sz w:val="24"/>
+                <w:szCs w:val="24"/>
               </w:rPr>
               <w:t>Test</w:t>
             </w:r>
@@ -479,14 +550,16 @@
               <w:rPr>
                 <w:b/>
                 <w:spacing w:val="-3"/>
-                <w:sz w:val="28"/>
+                <w:sz w:val="24"/>
+                <w:szCs w:val="24"/>
               </w:rPr>
               <w:t xml:space="preserve"> </w:t>
             </w:r>
             <w:r>
               <w:rPr>
                 <w:b/>
-                <w:sz w:val="28"/>
+                <w:sz w:val="24"/>
+                <w:szCs w:val="24"/>
               </w:rPr>
               <w:t>Time-table</w:t>
             </w:r>
@@ -494,7 +567,7 @@
         </w:tc>
         <w:tc>
           <w:tcPr>
-            <w:tcW w:w="1638" w:type="dxa"/>
+            <w:tcW w:w="1559" w:type="dxa"/>
             <w:vMerge/>
           </w:tcPr>
           <w:p>
@@ -524,27 +597,45 @@
         <w:tabs>
           <w:tab w:val="left" w:pos="4331"/>
         </w:tabs>
+        <w:rPr>
+          <w:sz w:val="24"/>
+          <w:szCs w:val="24"/>
+        </w:rPr>
       </w:pPr>
       <w:r>
+        <w:rPr>
+          <w:sz w:val="24"/>
+          <w:szCs w:val="24"/>
+        </w:rPr>
         <w:t>Department</w:t>
       </w:r>
       <w:r>
         <w:rPr>
           <w:spacing w:val="-1"/>
+          <w:sz w:val="24"/>
+          <w:szCs w:val="24"/>
         </w:rPr>
         <w:t xml:space="preserve"> </w:t>
       </w:r>
       <w:r>
+        <w:rPr>
+          <w:sz w:val="24"/>
+          <w:szCs w:val="24"/>
+        </w:rPr>
         <w:t xml:space="preserve">of </w:t>
       </w:r>
       <w:r>
         <w:rPr>
+          <w:sz w:val="24"/>
+          <w:szCs w:val="24"/>
           <w:u w:val="single"/>
         </w:rPr>
         <w:t xml:space="preserve"> </w:t>
       </w:r>
       <w:r>
         <w:rPr>
+          <w:sz w:val="24"/>
+          <w:szCs w:val="24"/>
           <w:u w:val="single"/>
         </w:rPr>
         <w:tab/>
@@ -554,7 +645,8 @@
       <w:pPr>
         <w:pStyle w:val="BodyText"/>
         <w:rPr>
-          <w:sz w:val="20"/>
+          <w:sz w:val="24"/>
+          <w:szCs w:val="24"/>
         </w:rPr>
       </w:pPr>
     </w:p>
@@ -563,26 +655,27 @@
         <w:pStyle w:val="BodyText"/>
         <w:spacing w:before="7"/>
         <w:rPr>
-          <w:sz w:val="28"/>
+          <w:sz w:val="24"/>
+          <w:szCs w:val="24"/>
         </w:rPr>
       </w:pPr>
     </w:p>
     <w:tbl>
       <w:tblPr>
         <w:tblW w:w="0" w:type="auto"/>
-        <w:tblInd w:w="415" w:type="dxa"/>
+        <w:tblInd w:w="856" w:type="dxa"/>
         <w:tblLayout w:type="fixed"/>
         <w:tblCellMar>
           <w:left w:w="0" w:type="dxa"/>
           <w:right w:w="0" w:type="dxa"/>
         </w:tblCellMar>
-        <w:tblLook w:val="01E0" w:firstRow="1" w:lastRow="1" w:firstColumn="1" w:lastColumn="1" w:noHBand="0" w:noVBand="0"/>
+        <w:tblLook w:val="01E0"/>
       </w:tblPr>
       <w:tblGrid>
-        <w:gridCol w:w="2278"/>
-        <w:gridCol w:w="3368"/>
-        <w:gridCol w:w="2899"/>
-        <w:gridCol w:w="1491"/>
+        <w:gridCol w:w="2126"/>
+        <w:gridCol w:w="3402"/>
+        <w:gridCol w:w="2576"/>
+        <w:gridCol w:w="1535"/>
       </w:tblGrid>
       <w:tr>
         <w:trPr>
@@ -590,7 +683,7 @@
         </w:trPr>
         <w:tc>
           <w:tcPr>
-            <w:tcW w:w="2278" w:type="dxa"/>
+            <w:tcW w:w="2126" w:type="dxa"/>
           </w:tcPr>
           <w:p>
             <w:pPr>
@@ -604,12 +697,14 @@
               <w:rPr>
                 <w:b/>
                 <w:sz w:val="24"/>
-              </w:rPr>
-            </w:pPr>
-            <w:r>
-              <w:rPr>
-                <w:b/>
-                <w:sz w:val="24"/>
+                <w:szCs w:val="24"/>
+              </w:rPr>
+            </w:pPr>
+            <w:r>
+              <w:rPr>
+                <w:b/>
+                <w:sz w:val="24"/>
+                <w:szCs w:val="24"/>
               </w:rPr>
               <w:t>Academic</w:t>
             </w:r>
@@ -618,6 +713,7 @@
                 <w:b/>
                 <w:spacing w:val="-2"/>
                 <w:sz w:val="24"/>
+                <w:szCs w:val="24"/>
               </w:rPr>
               <w:t xml:space="preserve"> </w:t>
             </w:r>
@@ -625,6 +721,7 @@
               <w:rPr>
                 <w:b/>
                 <w:sz w:val="24"/>
+                <w:szCs w:val="24"/>
               </w:rPr>
               <w:t>Year</w:t>
             </w:r>
@@ -632,6 +729,7 @@
               <w:rPr>
                 <w:b/>
                 <w:sz w:val="24"/>
+                <w:szCs w:val="24"/>
               </w:rPr>
               <w:tab/>
               <w:t>:</w:t>
@@ -640,7 +738,7 @@
         </w:tc>
         <w:tc>
           <w:tcPr>
-            <w:tcW w:w="3368" w:type="dxa"/>
+            <w:tcW w:w="3402" w:type="dxa"/>
           </w:tcPr>
           <w:p>
             <w:pPr>
@@ -650,12 +748,14 @@
               <w:rPr>
                 <w:b/>
                 <w:sz w:val="24"/>
-              </w:rPr>
-            </w:pPr>
-            <w:r>
-              <w:rPr>
-                <w:b/>
-                <w:sz w:val="24"/>
+                <w:szCs w:val="24"/>
+              </w:rPr>
+            </w:pPr>
+            <w:r>
+              <w:rPr>
+                <w:b/>
+                <w:sz w:val="24"/>
+                <w:szCs w:val="24"/>
               </w:rPr>
               <w:t>20XX-20XX</w:t>
             </w:r>
@@ -663,22 +763,24 @@
         </w:tc>
         <w:tc>
           <w:tcPr>
-            <w:tcW w:w="2899" w:type="dxa"/>
+            <w:tcW w:w="2576" w:type="dxa"/>
           </w:tcPr>
           <w:p>
             <w:pPr>
               <w:pStyle w:val="TableParagraph"/>
               <w:spacing w:line="266" w:lineRule="exact"/>
-              <w:ind w:left="1858"/>
-              <w:rPr>
-                <w:b/>
-                <w:sz w:val="24"/>
-              </w:rPr>
-            </w:pPr>
-            <w:r>
-              <w:rPr>
-                <w:b/>
-                <w:sz w:val="24"/>
+              <w:ind w:left="1599"/>
+              <w:rPr>
+                <w:b/>
+                <w:sz w:val="24"/>
+                <w:szCs w:val="24"/>
+              </w:rPr>
+            </w:pPr>
+            <w:r>
+              <w:rPr>
+                <w:b/>
+                <w:sz w:val="24"/>
+                <w:szCs w:val="24"/>
               </w:rPr>
               <w:t>Semester</w:t>
             </w:r>
@@ -686,7 +788,7 @@
         </w:tc>
         <w:tc>
           <w:tcPr>
-            <w:tcW w:w="1491" w:type="dxa"/>
+            <w:tcW w:w="1535" w:type="dxa"/>
           </w:tcPr>
           <w:p>
             <w:pPr>
@@ -696,12 +798,14 @@
               <w:rPr>
                 <w:b/>
                 <w:sz w:val="24"/>
-              </w:rPr>
-            </w:pPr>
-            <w:r>
-              <w:rPr>
-                <w:b/>
-                <w:sz w:val="24"/>
+                <w:szCs w:val="24"/>
+              </w:rPr>
+            </w:pPr>
+            <w:r>
+              <w:rPr>
+                <w:b/>
+                <w:sz w:val="24"/>
+                <w:szCs w:val="24"/>
               </w:rPr>
               <w:t>:</w:t>
             </w:r>
@@ -710,6 +814,7 @@
                 <w:b/>
                 <w:spacing w:val="-2"/>
                 <w:sz w:val="24"/>
+                <w:szCs w:val="24"/>
               </w:rPr>
               <w:t xml:space="preserve"> </w:t>
             </w:r>
@@ -717,6 +822,7 @@
               <w:rPr>
                 <w:b/>
                 <w:sz w:val="24"/>
+                <w:szCs w:val="24"/>
               </w:rPr>
               <w:t>Odd/Even</w:t>
             </w:r>
@@ -729,7 +835,7 @@
         </w:trPr>
         <w:tc>
           <w:tcPr>
-            <w:tcW w:w="2278" w:type="dxa"/>
+            <w:tcW w:w="2126" w:type="dxa"/>
           </w:tcPr>
           <w:p>
             <w:pPr>
@@ -743,12 +849,14 @@
               <w:rPr>
                 <w:b/>
                 <w:sz w:val="24"/>
-              </w:rPr>
-            </w:pPr>
-            <w:r>
-              <w:rPr>
-                <w:b/>
-                <w:sz w:val="24"/>
+                <w:szCs w:val="24"/>
+              </w:rPr>
+            </w:pPr>
+            <w:r>
+              <w:rPr>
+                <w:b/>
+                <w:sz w:val="24"/>
+                <w:szCs w:val="24"/>
               </w:rPr>
               <w:t>Class</w:t>
             </w:r>
@@ -756,6 +864,7 @@
               <w:rPr>
                 <w:b/>
                 <w:sz w:val="24"/>
+                <w:szCs w:val="24"/>
               </w:rPr>
               <w:tab/>
               <w:t>:</w:t>
@@ -764,7 +873,7 @@
         </w:tc>
         <w:tc>
           <w:tcPr>
-            <w:tcW w:w="3368" w:type="dxa"/>
+            <w:tcW w:w="3402" w:type="dxa"/>
           </w:tcPr>
           <w:p>
             <w:pPr>
@@ -774,12 +883,14 @@
               <w:rPr>
                 <w:b/>
                 <w:sz w:val="24"/>
-              </w:rPr>
-            </w:pPr>
-            <w:r>
-              <w:rPr>
-                <w:b/>
-                <w:sz w:val="24"/>
+                <w:szCs w:val="24"/>
+              </w:rPr>
+            </w:pPr>
+            <w:r>
+              <w:rPr>
+                <w:b/>
+                <w:sz w:val="24"/>
+                <w:szCs w:val="24"/>
               </w:rPr>
               <w:t>I</w:t>
             </w:r>
@@ -788,6 +899,7 @@
                 <w:b/>
                 <w:spacing w:val="-1"/>
                 <w:sz w:val="24"/>
+                <w:szCs w:val="24"/>
               </w:rPr>
               <w:t xml:space="preserve"> </w:t>
             </w:r>
@@ -795,6 +907,7 @@
               <w:rPr>
                 <w:b/>
                 <w:sz w:val="24"/>
+                <w:szCs w:val="24"/>
               </w:rPr>
               <w:t>/ II / III / IV</w:t>
             </w:r>
@@ -802,7 +915,7 @@
         </w:tc>
         <w:tc>
           <w:tcPr>
-            <w:tcW w:w="2899" w:type="dxa"/>
+            <w:tcW w:w="2576" w:type="dxa"/>
           </w:tcPr>
           <w:p>
             <w:pPr>
@@ -812,12 +925,14 @@
               <w:rPr>
                 <w:b/>
                 <w:sz w:val="24"/>
-              </w:rPr>
-            </w:pPr>
-            <w:r>
-              <w:rPr>
-                <w:b/>
-                <w:sz w:val="24"/>
+                <w:szCs w:val="24"/>
+              </w:rPr>
+            </w:pPr>
+            <w:r>
+              <w:rPr>
+                <w:b/>
+                <w:sz w:val="24"/>
+                <w:szCs w:val="24"/>
               </w:rPr>
               <w:t>Date</w:t>
             </w:r>
@@ -825,7 +940,7 @@
         </w:tc>
         <w:tc>
           <w:tcPr>
-            <w:tcW w:w="1491" w:type="dxa"/>
+            <w:tcW w:w="1535" w:type="dxa"/>
           </w:tcPr>
           <w:p>
             <w:pPr>
@@ -835,6 +950,7 @@
               <w:rPr>
                 <w:b/>
                 <w:sz w:val="24"/>
+                <w:szCs w:val="24"/>
               </w:rPr>
             </w:pPr>
             <w:r>
@@ -842,6 +958,7 @@
                 <w:b/>
                 <w:w w:val="99"/>
                 <w:sz w:val="24"/>
+                <w:szCs w:val="24"/>
               </w:rPr>
               <w:t>:</w:t>
             </w:r>
@@ -869,7 +986,7 @@
     <w:tbl>
       <w:tblPr>
         <w:tblW w:w="0" w:type="auto"/>
-        <w:tblInd w:w="980" w:type="dxa"/>
+        <w:tblInd w:w="856" w:type="dxa"/>
         <w:tblBorders>
           <w:top w:val="single" w:sz="4" w:space="0" w:color="000000"/>
           <w:left w:val="single" w:sz="4" w:space="0" w:color="000000"/>
@@ -883,14 +1000,14 @@
           <w:left w:w="0" w:type="dxa"/>
           <w:right w:w="0" w:type="dxa"/>
         </w:tblCellMar>
-        <w:tblLook w:val="01E0" w:firstRow="1" w:lastRow="1" w:firstColumn="1" w:lastColumn="1" w:noHBand="0" w:noVBand="0"/>
+        <w:tblLook w:val="01E0"/>
       </w:tblPr>
       <w:tblGrid>
-        <w:gridCol w:w="818"/>
-        <w:gridCol w:w="1293"/>
+        <w:gridCol w:w="850"/>
+        <w:gridCol w:w="1385"/>
         <w:gridCol w:w="1918"/>
         <w:gridCol w:w="1587"/>
-        <w:gridCol w:w="3637"/>
+        <w:gridCol w:w="3899"/>
       </w:tblGrid>
       <w:tr>
         <w:trPr>
@@ -898,7 +1015,7 @@
         </w:trPr>
         <w:tc>
           <w:tcPr>
-            <w:tcW w:w="818" w:type="dxa"/>
+            <w:tcW w:w="850" w:type="dxa"/>
           </w:tcPr>
           <w:p>
             <w:pPr>
@@ -920,7 +1037,7 @@
         </w:tc>
         <w:tc>
           <w:tcPr>
-            <w:tcW w:w="1293" w:type="dxa"/>
+            <w:tcW w:w="1385" w:type="dxa"/>
           </w:tcPr>
           <w:p>
             <w:pPr>
@@ -996,13 +1113,13 @@
         </w:tc>
         <w:tc>
           <w:tcPr>
-            <w:tcW w:w="3637" w:type="dxa"/>
+            <w:tcW w:w="3899" w:type="dxa"/>
           </w:tcPr>
           <w:p>
             <w:pPr>
               <w:pStyle w:val="TableParagraph"/>
               <w:spacing w:before="106"/>
-              <w:ind w:left="1176"/>
+              <w:ind w:left="1064"/>
               <w:rPr>
                 <w:b/>
               </w:rPr>
@@ -1035,7 +1152,7 @@
         </w:trPr>
         <w:tc>
           <w:tcPr>
-            <w:tcW w:w="818" w:type="dxa"/>
+            <w:tcW w:w="850" w:type="dxa"/>
           </w:tcPr>
           <w:p>
             <w:pPr>
@@ -1061,7 +1178,7 @@
         </w:tc>
         <w:tc>
           <w:tcPr>
-            <w:tcW w:w="1293" w:type="dxa"/>
+            <w:tcW w:w="1385" w:type="dxa"/>
           </w:tcPr>
           <w:p>
             <w:pPr>
@@ -1100,7 +1217,7 @@
         </w:tc>
         <w:tc>
           <w:tcPr>
-            <w:tcW w:w="3637" w:type="dxa"/>
+            <w:tcW w:w="3899" w:type="dxa"/>
           </w:tcPr>
           <w:p>
             <w:pPr>
@@ -1118,7 +1235,7 @@
         </w:trPr>
         <w:tc>
           <w:tcPr>
-            <w:tcW w:w="818" w:type="dxa"/>
+            <w:tcW w:w="850" w:type="dxa"/>
           </w:tcPr>
           <w:p>
             <w:pPr>
@@ -1144,7 +1261,7 @@
         </w:tc>
         <w:tc>
           <w:tcPr>
-            <w:tcW w:w="1293" w:type="dxa"/>
+            <w:tcW w:w="1385" w:type="dxa"/>
           </w:tcPr>
           <w:p>
             <w:pPr>
@@ -1183,7 +1300,7 @@
         </w:tc>
         <w:tc>
           <w:tcPr>
-            <w:tcW w:w="3637" w:type="dxa"/>
+            <w:tcW w:w="3899" w:type="dxa"/>
           </w:tcPr>
           <w:p>
             <w:pPr>
@@ -1201,7 +1318,7 @@
         </w:trPr>
         <w:tc>
           <w:tcPr>
-            <w:tcW w:w="818" w:type="dxa"/>
+            <w:tcW w:w="850" w:type="dxa"/>
           </w:tcPr>
           <w:p>
             <w:pPr>
@@ -1227,7 +1344,7 @@
         </w:tc>
         <w:tc>
           <w:tcPr>
-            <w:tcW w:w="1293" w:type="dxa"/>
+            <w:tcW w:w="1385" w:type="dxa"/>
           </w:tcPr>
           <w:p>
             <w:pPr>
@@ -1266,7 +1383,7 @@
         </w:tc>
         <w:tc>
           <w:tcPr>
-            <w:tcW w:w="3637" w:type="dxa"/>
+            <w:tcW w:w="3899" w:type="dxa"/>
           </w:tcPr>
           <w:p>
             <w:pPr>
@@ -1564,39 +1681,65 @@
     <w:p/>
     <w:p/>
     <w:p/>
+    <w:p/>
+    <w:p/>
+    <w:p/>
     <w:p>
+      <w:pPr>
+        <w:rPr>
+          <w:color w:val="FF0000"/>
+        </w:rPr>
+      </w:pPr>
       <w:r>
         <w:rPr>
-          <w:color w:val="FF0000"/>
-        </w:rPr>
-        <w:lastRenderedPageBreak/>
-        <w:t xml:space="preserve">                                                                                                                                     </w:t>
-      </w:r>
-      <w:r>
-        <w:rPr>
-          <w:b/>
-          <w:sz w:val="20"/>
-        </w:rPr>
-      </w:r>
-      <w:r>
-        <w:rPr>
-          <w:b/>
-          <w:sz w:val="20"/>
+          <w:noProof/>
         </w:rPr>
         <w:pict>
-          <v:shape id="_x0000_s1030" type="#_x0000_t202" style="width:157.6pt;height:22.15pt;mso-left-percent:-10001;mso-top-percent:-10001;mso-position-horizontal:absolute;mso-position-horizontal-relative:char;mso-position-vertical:absolute;mso-position-vertical-relative:line;mso-left-percent:-10001;mso-top-percent:-10001" filled="f">
-            <v:textbox inset="0,0,0,0">
+          <v:rect id="_x0000_s1033" style="position:absolute;margin-left:385.35pt;margin-top:.35pt;width:134.6pt;height:19.3pt;z-index:251658240;visibility:visible;mso-width-relative:margin;v-text-anchor:middle" o:gfxdata="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" fillcolor="window" strokecolor="windowText">
+            <v:path arrowok="t"/>
+            <v:textbox style="mso-next-textbox:#_x0000_s1033">
               <w:txbxContent>
                 <w:p>
                   <w:pPr>
-                    <w:spacing w:before="67"/>
-                    <w:ind w:left="425"/>
+                    <w:rPr>
+                      <w:color w:val="FF0000"/>
+                    </w:rPr>
                   </w:pPr>
                   <w:r>
                     <w:rPr>
                       <w:color w:val="FF0000"/>
                     </w:rPr>
-                    <w:t>TE-02, Rev.0, 01.0</w:t>
+                    <w:t>TE</w:t>
+                  </w:r>
+                  <w:r>
+                    <w:rPr>
+                      <w:color w:val="FF0000"/>
+                    </w:rPr>
+                    <w:t>-0</w:t>
+                  </w:r>
+                  <w:r>
+                    <w:rPr>
+                      <w:color w:val="FF0000"/>
+                    </w:rPr>
+                    <w:t>2</w:t>
+                  </w:r>
+                  <w:r>
+                    <w:rPr>
+                      <w:color w:val="FF0000"/>
+                    </w:rPr>
+                    <w:t>, Rev.</w:t>
+                  </w:r>
+                  <w:r>
+                    <w:rPr>
+                      <w:color w:val="FF0000"/>
+                    </w:rPr>
+                    <w:t>1</w:t>
+                  </w:r>
+                  <w:r>
+                    <w:rPr>
+                      <w:color w:val="FF0000"/>
+                    </w:rPr>
+                    <w:t>, 01.0</w:t>
                   </w:r>
                   <w:r>
                     <w:rPr>
@@ -1608,17 +1751,28 @@
                     <w:rPr>
                       <w:color w:val="FF0000"/>
                     </w:rPr>
-                    <w:t>.2024</w:t>
+                    <w:t>.202</w:t>
+                  </w:r>
+                  <w:r>
+                    <w:rPr>
+                      <w:color w:val="FF0000"/>
+                    </w:rPr>
+                    <w:t>4</w:t>
                   </w:r>
                 </w:p>
               </w:txbxContent>
             </v:textbox>
-            <w10:wrap type="none"/>
-            <w10:anchorlock/>
-          </v:shape>
+          </v:rect>
         </w:pict>
       </w:r>
+      <w:r>
+        <w:rPr>
+          <w:color w:val="FF0000"/>
+        </w:rPr>
+        <w:t xml:space="preserve">                                                                                                                                     </w:t>
+      </w:r>
     </w:p>
+    <w:p/>
     <w:p>
       <w:pPr>
         <w:pStyle w:val="BodyText"/>
@@ -1645,7 +1799,7 @@
           <w:left w:w="0" w:type="dxa"/>
           <w:right w:w="0" w:type="dxa"/>
         </w:tblCellMar>
-        <w:tblLook w:val="01E0" w:firstRow="1" w:lastRow="1" w:firstColumn="1" w:lastColumn="1" w:noHBand="0" w:noVBand="0"/>
+        <w:tblLook w:val="01E0"/>
       </w:tblPr>
       <w:tblGrid>
         <w:gridCol w:w="1596"/>
@@ -1654,7 +1808,7 @@
       </w:tblGrid>
       <w:tr>
         <w:trPr>
-          <w:trHeight w:val="1081"/>
+          <w:trHeight w:val="1222"/>
         </w:trPr>
         <w:tc>
           <w:tcPr>
@@ -1675,9 +1829,17 @@
                 <w:sz w:val="20"/>
               </w:rPr>
               <w:drawing>
-                <wp:inline distT="0" distB="0" distL="0" distR="0">
-                  <wp:extent cx="852312" cy="1008316"/>
-                  <wp:effectExtent l="0" t="0" r="0" b="0"/>
+                <wp:anchor distT="0" distB="0" distL="114300" distR="114300" simplePos="0" relativeHeight="251666432" behindDoc="0" locked="0" layoutInCell="1" allowOverlap="1">
+                  <wp:simplePos x="0" y="0"/>
+                  <wp:positionH relativeFrom="margin">
+                    <wp:align>center</wp:align>
+                  </wp:positionH>
+                  <wp:positionV relativeFrom="margin">
+                    <wp:posOffset>160020</wp:posOffset>
+                  </wp:positionV>
+                  <wp:extent cx="847090" cy="810895"/>
+                  <wp:effectExtent l="19050" t="0" r="0" b="0"/>
+                  <wp:wrapSquare wrapText="bothSides"/>
                   <wp:docPr id="6" name="image1.png"/>
                   <wp:cNvGraphicFramePr>
                     <a:graphicFrameLocks xmlns:a="http://schemas.openxmlformats.org/drawingml/2006/main" noChangeAspect="1"/>
@@ -1690,7 +1852,7 @@
                           <pic:cNvPicPr/>
                         </pic:nvPicPr>
                         <pic:blipFill>
-                          <a:blip r:embed="rId7" cstate="print"/>
+                          <a:blip r:embed="rId8" cstate="print"/>
                           <a:stretch>
                             <a:fillRect/>
                           </a:stretch>
@@ -1698,7 +1860,7 @@
                         <pic:spPr>
                           <a:xfrm>
                             <a:off x="0" y="0"/>
-                            <a:ext cx="852312" cy="1008316"/>
+                            <a:ext cx="847090" cy="810895"/>
                           </a:xfrm>
                           <a:prstGeom prst="rect">
                             <a:avLst/>
@@ -1707,7 +1869,7 @@
                       </pic:pic>
                     </a:graphicData>
                   </a:graphic>
-                </wp:inline>
+                </wp:anchor>
               </w:drawing>
             </w:r>
           </w:p>
@@ -1715,6 +1877,7 @@
         <w:tc>
           <w:tcPr>
             <w:tcW w:w="6345" w:type="dxa"/>
+            <w:vAlign w:val="center"/>
           </w:tcPr>
           <w:p>
             <w:pPr>
@@ -1724,13 +1887,15 @@
               <w:jc w:val="center"/>
               <w:rPr>
                 <w:b/>
-                <w:sz w:val="28"/>
-              </w:rPr>
-            </w:pPr>
-            <w:r>
-              <w:rPr>
-                <w:b/>
-                <w:sz w:val="28"/>
+                <w:sz w:val="24"/>
+                <w:szCs w:val="24"/>
+              </w:rPr>
+            </w:pPr>
+            <w:r>
+              <w:rPr>
+                <w:b/>
+                <w:sz w:val="24"/>
+                <w:szCs w:val="24"/>
               </w:rPr>
               <w:t>KONGU</w:t>
             </w:r>
@@ -1738,14 +1903,16 @@
               <w:rPr>
                 <w:b/>
                 <w:spacing w:val="-2"/>
-                <w:sz w:val="28"/>
+                <w:sz w:val="24"/>
+                <w:szCs w:val="24"/>
               </w:rPr>
               <w:t xml:space="preserve"> </w:t>
             </w:r>
             <w:r>
               <w:rPr>
                 <w:b/>
-                <w:sz w:val="28"/>
+                <w:sz w:val="24"/>
+                <w:szCs w:val="24"/>
               </w:rPr>
               <w:t>ENGINEERING</w:t>
             </w:r>
@@ -1753,14 +1920,16 @@
               <w:rPr>
                 <w:b/>
                 <w:spacing w:val="-1"/>
-                <w:sz w:val="28"/>
+                <w:sz w:val="24"/>
+                <w:szCs w:val="24"/>
               </w:rPr>
               <w:t xml:space="preserve"> </w:t>
             </w:r>
             <w:r>
               <w:rPr>
                 <w:b/>
-                <w:sz w:val="28"/>
+                <w:sz w:val="24"/>
+                <w:szCs w:val="24"/>
               </w:rPr>
               <w:t>COLLEGE</w:t>
             </w:r>
@@ -1768,15 +1937,19 @@
           <w:p>
             <w:pPr>
               <w:pStyle w:val="TableParagraph"/>
-              <w:ind w:left="2061" w:right="1909"/>
+              <w:ind w:left="1837" w:right="1909"/>
               <w:jc w:val="center"/>
               <w:rPr>
                 <w:b/>
-              </w:rPr>
-            </w:pPr>
-            <w:r>
-              <w:rPr>
-                <w:b/>
+                <w:sz w:val="24"/>
+                <w:szCs w:val="24"/>
+              </w:rPr>
+            </w:pPr>
+            <w:r>
+              <w:rPr>
+                <w:b/>
+                <w:sz w:val="24"/>
+                <w:szCs w:val="24"/>
               </w:rPr>
               <w:t>(Autonomous)</w:t>
             </w:r>
@@ -1784,12 +1957,16 @@
               <w:rPr>
                 <w:b/>
                 <w:spacing w:val="1"/>
+                <w:sz w:val="24"/>
+                <w:szCs w:val="24"/>
               </w:rPr>
               <w:t xml:space="preserve"> </w:t>
             </w:r>
             <w:r>
               <w:rPr>
                 <w:b/>
+                <w:sz w:val="24"/>
+                <w:szCs w:val="24"/>
               </w:rPr>
               <w:t>PERUNDURAI</w:t>
             </w:r>
@@ -1797,12 +1974,16 @@
               <w:rPr>
                 <w:b/>
                 <w:spacing w:val="-2"/>
+                <w:sz w:val="24"/>
+                <w:szCs w:val="24"/>
               </w:rPr>
               <w:t xml:space="preserve"> </w:t>
             </w:r>
             <w:r>
               <w:rPr>
                 <w:b/>
+                <w:sz w:val="24"/>
+                <w:szCs w:val="24"/>
               </w:rPr>
               <w:t>–</w:t>
             </w:r>
@@ -1810,12 +1991,16 @@
               <w:rPr>
                 <w:b/>
                 <w:spacing w:val="-3"/>
+                <w:sz w:val="24"/>
+                <w:szCs w:val="24"/>
               </w:rPr>
               <w:t xml:space="preserve"> </w:t>
             </w:r>
             <w:r>
               <w:rPr>
                 <w:b/>
+                <w:sz w:val="24"/>
+                <w:szCs w:val="24"/>
               </w:rPr>
               <w:t>638060</w:t>
             </w:r>
@@ -1828,11 +2013,15 @@
               <w:jc w:val="center"/>
               <w:rPr>
                 <w:b/>
-              </w:rPr>
-            </w:pPr>
-            <w:r>
-              <w:rPr>
-                <w:b/>
+                <w:sz w:val="24"/>
+                <w:szCs w:val="24"/>
+              </w:rPr>
+            </w:pPr>
+            <w:r>
+              <w:rPr>
+                <w:b/>
+                <w:sz w:val="24"/>
+                <w:szCs w:val="24"/>
               </w:rPr>
               <w:t>INTERNAL</w:t>
             </w:r>
@@ -1840,12 +2029,16 @@
               <w:rPr>
                 <w:b/>
                 <w:spacing w:val="-5"/>
+                <w:sz w:val="24"/>
+                <w:szCs w:val="24"/>
               </w:rPr>
               <w:t xml:space="preserve"> </w:t>
             </w:r>
             <w:r>
               <w:rPr>
                 <w:b/>
+                <w:sz w:val="24"/>
+                <w:szCs w:val="24"/>
               </w:rPr>
               <w:t>QUALITY</w:t>
             </w:r>
@@ -1853,12 +2046,16 @@
               <w:rPr>
                 <w:b/>
                 <w:spacing w:val="-2"/>
+                <w:sz w:val="24"/>
+                <w:szCs w:val="24"/>
               </w:rPr>
               <w:t xml:space="preserve"> </w:t>
             </w:r>
             <w:r>
               <w:rPr>
                 <w:b/>
+                <w:sz w:val="24"/>
+                <w:szCs w:val="24"/>
               </w:rPr>
               <w:t>ASSURANCE</w:t>
             </w:r>
@@ -1866,12 +2063,16 @@
               <w:rPr>
                 <w:b/>
                 <w:spacing w:val="-4"/>
+                <w:sz w:val="24"/>
+                <w:szCs w:val="24"/>
               </w:rPr>
               <w:t xml:space="preserve"> </w:t>
             </w:r>
             <w:r>
               <w:rPr>
                 <w:b/>
+                <w:sz w:val="24"/>
+                <w:szCs w:val="24"/>
               </w:rPr>
               <w:t>CELL</w:t>
             </w:r>
@@ -1919,7 +2120,7 @@
                           <pic:cNvPicPr/>
                         </pic:nvPicPr>
                         <pic:blipFill>
-                          <a:blip r:embed="rId8" cstate="print"/>
+                          <a:blip r:embed="rId9" cstate="print"/>
                           <a:stretch>
                             <a:fillRect/>
                           </a:stretch>
@@ -1944,7 +2145,7 @@
       </w:tr>
       <w:tr>
         <w:trPr>
-          <w:trHeight w:val="621"/>
+          <w:trHeight w:val="431"/>
         </w:trPr>
         <w:tc>
           <w:tcPr>
@@ -1974,13 +2175,15 @@
               <w:ind w:left="1591"/>
               <w:rPr>
                 <w:b/>
-                <w:sz w:val="28"/>
-              </w:rPr>
-            </w:pPr>
-            <w:r>
-              <w:rPr>
-                <w:b/>
-                <w:sz w:val="28"/>
+                <w:sz w:val="24"/>
+                <w:szCs w:val="24"/>
+              </w:rPr>
+            </w:pPr>
+            <w:r>
+              <w:rPr>
+                <w:b/>
+                <w:sz w:val="24"/>
+                <w:szCs w:val="24"/>
               </w:rPr>
               <w:t>Question</w:t>
             </w:r>
@@ -1988,14 +2191,16 @@
               <w:rPr>
                 <w:b/>
                 <w:spacing w:val="-3"/>
-                <w:sz w:val="28"/>
+                <w:sz w:val="24"/>
+                <w:szCs w:val="24"/>
               </w:rPr>
               <w:t xml:space="preserve"> </w:t>
             </w:r>
             <w:r>
               <w:rPr>
                 <w:b/>
-                <w:sz w:val="28"/>
+                <w:sz w:val="24"/>
+                <w:szCs w:val="24"/>
               </w:rPr>
               <w:t>Paper</w:t>
             </w:r>
@@ -2003,14 +2208,16 @@
               <w:rPr>
                 <w:b/>
                 <w:spacing w:val="-3"/>
-                <w:sz w:val="28"/>
+                <w:sz w:val="24"/>
+                <w:szCs w:val="24"/>
               </w:rPr>
               <w:t xml:space="preserve"> </w:t>
             </w:r>
             <w:r>
               <w:rPr>
                 <w:b/>
-                <w:sz w:val="28"/>
+                <w:sz w:val="24"/>
+                <w:szCs w:val="24"/>
               </w:rPr>
               <w:t>Requisition</w:t>
             </w:r>
@@ -2041,6 +2248,14 @@
         <w:spacing w:before="8"/>
         <w:rPr>
           <w:sz w:val="8"/>
+        </w:rPr>
+      </w:pPr>
+    </w:p>
+    <w:p>
+      <w:pPr>
+        <w:pStyle w:val="BodyText"/>
+        <w:rPr>
+          <w:sz w:val="20"/>
         </w:rPr>
       </w:pPr>
     </w:p>
@@ -2050,27 +2265,45 @@
         <w:tabs>
           <w:tab w:val="left" w:pos="4331"/>
         </w:tabs>
+        <w:rPr>
+          <w:sz w:val="24"/>
+          <w:szCs w:val="24"/>
+        </w:rPr>
       </w:pPr>
       <w:r>
+        <w:rPr>
+          <w:sz w:val="24"/>
+          <w:szCs w:val="24"/>
+        </w:rPr>
         <w:t>Department</w:t>
       </w:r>
       <w:r>
         <w:rPr>
           <w:spacing w:val="-1"/>
+          <w:sz w:val="24"/>
+          <w:szCs w:val="24"/>
         </w:rPr>
         <w:t xml:space="preserve"> </w:t>
       </w:r>
       <w:r>
+        <w:rPr>
+          <w:sz w:val="24"/>
+          <w:szCs w:val="24"/>
+        </w:rPr>
         <w:t xml:space="preserve">of </w:t>
       </w:r>
       <w:r>
         <w:rPr>
+          <w:sz w:val="24"/>
+          <w:szCs w:val="24"/>
           <w:u w:val="single"/>
         </w:rPr>
         <w:t xml:space="preserve"> </w:t>
       </w:r>
       <w:r>
         <w:rPr>
+          <w:sz w:val="24"/>
+          <w:szCs w:val="24"/>
           <w:u w:val="single"/>
         </w:rPr>
         <w:tab/>
@@ -2080,35 +2313,37 @@
       <w:pPr>
         <w:pStyle w:val="BodyText"/>
         <w:rPr>
-          <w:sz w:val="20"/>
+          <w:sz w:val="24"/>
+          <w:szCs w:val="24"/>
         </w:rPr>
       </w:pPr>
     </w:p>
     <w:p>
       <w:pPr>
         <w:pStyle w:val="BodyText"/>
-        <w:spacing w:before="8"/>
-        <w:rPr>
-          <w:sz w:val="12"/>
+        <w:spacing w:before="7"/>
+        <w:rPr>
+          <w:sz w:val="24"/>
+          <w:szCs w:val="24"/>
         </w:rPr>
       </w:pPr>
     </w:p>
     <w:tbl>
       <w:tblPr>
         <w:tblW w:w="0" w:type="auto"/>
-        <w:tblInd w:w="415" w:type="dxa"/>
+        <w:tblInd w:w="856" w:type="dxa"/>
         <w:tblLayout w:type="fixed"/>
         <w:tblCellMar>
           <w:left w:w="0" w:type="dxa"/>
           <w:right w:w="0" w:type="dxa"/>
         </w:tblCellMar>
-        <w:tblLook w:val="01E0" w:firstRow="1" w:lastRow="1" w:firstColumn="1" w:lastColumn="1" w:noHBand="0" w:noVBand="0"/>
+        <w:tblLook w:val="01E0"/>
       </w:tblPr>
       <w:tblGrid>
-        <w:gridCol w:w="2278"/>
-        <w:gridCol w:w="3368"/>
-        <w:gridCol w:w="2899"/>
-        <w:gridCol w:w="1491"/>
+        <w:gridCol w:w="2126"/>
+        <w:gridCol w:w="3402"/>
+        <w:gridCol w:w="2576"/>
+        <w:gridCol w:w="1393"/>
       </w:tblGrid>
       <w:tr>
         <w:trPr>
@@ -2116,7 +2351,7 @@
         </w:trPr>
         <w:tc>
           <w:tcPr>
-            <w:tcW w:w="2278" w:type="dxa"/>
+            <w:tcW w:w="2126" w:type="dxa"/>
           </w:tcPr>
           <w:p>
             <w:pPr>
@@ -2130,12 +2365,14 @@
               <w:rPr>
                 <w:b/>
                 <w:sz w:val="24"/>
-              </w:rPr>
-            </w:pPr>
-            <w:r>
-              <w:rPr>
-                <w:b/>
-                <w:sz w:val="24"/>
+                <w:szCs w:val="24"/>
+              </w:rPr>
+            </w:pPr>
+            <w:r>
+              <w:rPr>
+                <w:b/>
+                <w:sz w:val="24"/>
+                <w:szCs w:val="24"/>
               </w:rPr>
               <w:t>Academic</w:t>
             </w:r>
@@ -2144,6 +2381,7 @@
                 <w:b/>
                 <w:spacing w:val="-2"/>
                 <w:sz w:val="24"/>
+                <w:szCs w:val="24"/>
               </w:rPr>
               <w:t xml:space="preserve"> </w:t>
             </w:r>
@@ -2151,6 +2389,7 @@
               <w:rPr>
                 <w:b/>
                 <w:sz w:val="24"/>
+                <w:szCs w:val="24"/>
               </w:rPr>
               <w:t>Year</w:t>
             </w:r>
@@ -2158,6 +2397,7 @@
               <w:rPr>
                 <w:b/>
                 <w:sz w:val="24"/>
+                <w:szCs w:val="24"/>
               </w:rPr>
               <w:tab/>
               <w:t>:</w:t>
@@ -2166,7 +2406,7 @@
         </w:tc>
         <w:tc>
           <w:tcPr>
-            <w:tcW w:w="3368" w:type="dxa"/>
+            <w:tcW w:w="3402" w:type="dxa"/>
           </w:tcPr>
           <w:p>
             <w:pPr>
@@ -2176,12 +2416,14 @@
               <w:rPr>
                 <w:b/>
                 <w:sz w:val="24"/>
-              </w:rPr>
-            </w:pPr>
-            <w:r>
-              <w:rPr>
-                <w:b/>
-                <w:sz w:val="24"/>
+                <w:szCs w:val="24"/>
+              </w:rPr>
+            </w:pPr>
+            <w:r>
+              <w:rPr>
+                <w:b/>
+                <w:sz w:val="24"/>
+                <w:szCs w:val="24"/>
               </w:rPr>
               <w:t>20XX-20XX</w:t>
             </w:r>
@@ -2189,22 +2431,24 @@
         </w:tc>
         <w:tc>
           <w:tcPr>
-            <w:tcW w:w="2899" w:type="dxa"/>
+            <w:tcW w:w="2576" w:type="dxa"/>
           </w:tcPr>
           <w:p>
             <w:pPr>
               <w:pStyle w:val="TableParagraph"/>
               <w:spacing w:line="266" w:lineRule="exact"/>
-              <w:ind w:left="1858"/>
-              <w:rPr>
-                <w:b/>
-                <w:sz w:val="24"/>
-              </w:rPr>
-            </w:pPr>
-            <w:r>
-              <w:rPr>
-                <w:b/>
-                <w:sz w:val="24"/>
+              <w:ind w:left="1599"/>
+              <w:rPr>
+                <w:b/>
+                <w:sz w:val="24"/>
+                <w:szCs w:val="24"/>
+              </w:rPr>
+            </w:pPr>
+            <w:r>
+              <w:rPr>
+                <w:b/>
+                <w:sz w:val="24"/>
+                <w:szCs w:val="24"/>
               </w:rPr>
               <w:t>Semester</w:t>
             </w:r>
@@ -2212,7 +2456,7 @@
         </w:tc>
         <w:tc>
           <w:tcPr>
-            <w:tcW w:w="1491" w:type="dxa"/>
+            <w:tcW w:w="1393" w:type="dxa"/>
           </w:tcPr>
           <w:p>
             <w:pPr>
@@ -2222,12 +2466,14 @@
               <w:rPr>
                 <w:b/>
                 <w:sz w:val="24"/>
-              </w:rPr>
-            </w:pPr>
-            <w:r>
-              <w:rPr>
-                <w:b/>
-                <w:sz w:val="24"/>
+                <w:szCs w:val="24"/>
+              </w:rPr>
+            </w:pPr>
+            <w:r>
+              <w:rPr>
+                <w:b/>
+                <w:sz w:val="24"/>
+                <w:szCs w:val="24"/>
               </w:rPr>
               <w:t>:</w:t>
             </w:r>
@@ -2236,6 +2482,7 @@
                 <w:b/>
                 <w:spacing w:val="-2"/>
                 <w:sz w:val="24"/>
+                <w:szCs w:val="24"/>
               </w:rPr>
               <w:t xml:space="preserve"> </w:t>
             </w:r>
@@ -2243,6 +2490,7 @@
               <w:rPr>
                 <w:b/>
                 <w:sz w:val="24"/>
+                <w:szCs w:val="24"/>
               </w:rPr>
               <w:t>Odd/Even</w:t>
             </w:r>
@@ -2255,7 +2503,7 @@
         </w:trPr>
         <w:tc>
           <w:tcPr>
-            <w:tcW w:w="2278" w:type="dxa"/>
+            <w:tcW w:w="2126" w:type="dxa"/>
           </w:tcPr>
           <w:p>
             <w:pPr>
@@ -2263,18 +2511,20 @@
               <w:tabs>
                 <w:tab w:val="left" w:pos="1937"/>
               </w:tabs>
-              <w:spacing w:before="84" w:line="256" w:lineRule="exact"/>
+              <w:spacing w:before="83" w:line="256" w:lineRule="exact"/>
               <w:ind w:left="69"/>
               <w:jc w:val="center"/>
               <w:rPr>
                 <w:b/>
                 <w:sz w:val="24"/>
-              </w:rPr>
-            </w:pPr>
-            <w:r>
-              <w:rPr>
-                <w:b/>
-                <w:sz w:val="24"/>
+                <w:szCs w:val="24"/>
+              </w:rPr>
+            </w:pPr>
+            <w:r>
+              <w:rPr>
+                <w:b/>
+                <w:sz w:val="24"/>
+                <w:szCs w:val="24"/>
               </w:rPr>
               <w:t>Class</w:t>
             </w:r>
@@ -2282,6 +2532,7 @@
               <w:rPr>
                 <w:b/>
                 <w:sz w:val="24"/>
+                <w:szCs w:val="24"/>
               </w:rPr>
               <w:tab/>
               <w:t>:</w:t>
@@ -2290,22 +2541,24 @@
         </w:tc>
         <w:tc>
           <w:tcPr>
-            <w:tcW w:w="3368" w:type="dxa"/>
-          </w:tcPr>
-          <w:p>
-            <w:pPr>
-              <w:pStyle w:val="TableParagraph"/>
-              <w:spacing w:before="84" w:line="256" w:lineRule="exact"/>
+            <w:tcW w:w="3402" w:type="dxa"/>
+          </w:tcPr>
+          <w:p>
+            <w:pPr>
+              <w:pStyle w:val="TableParagraph"/>
+              <w:spacing w:before="83" w:line="256" w:lineRule="exact"/>
               <w:ind w:left="120"/>
               <w:rPr>
                 <w:b/>
                 <w:sz w:val="24"/>
-              </w:rPr>
-            </w:pPr>
-            <w:r>
-              <w:rPr>
-                <w:b/>
-                <w:sz w:val="24"/>
+                <w:szCs w:val="24"/>
+              </w:rPr>
+            </w:pPr>
+            <w:r>
+              <w:rPr>
+                <w:b/>
+                <w:sz w:val="24"/>
+                <w:szCs w:val="24"/>
               </w:rPr>
               <w:t>I</w:t>
             </w:r>
@@ -2314,6 +2567,7 @@
                 <w:b/>
                 <w:spacing w:val="-1"/>
                 <w:sz w:val="24"/>
+                <w:szCs w:val="24"/>
               </w:rPr>
               <w:t xml:space="preserve"> </w:t>
             </w:r>
@@ -2321,6 +2575,7 @@
               <w:rPr>
                 <w:b/>
                 <w:sz w:val="24"/>
+                <w:szCs w:val="24"/>
               </w:rPr>
               <w:t>/ II / III / IV</w:t>
             </w:r>
@@ -2328,22 +2583,24 @@
         </w:tc>
         <w:tc>
           <w:tcPr>
-            <w:tcW w:w="2899" w:type="dxa"/>
-          </w:tcPr>
-          <w:p>
-            <w:pPr>
-              <w:pStyle w:val="TableParagraph"/>
-              <w:spacing w:before="84" w:line="256" w:lineRule="exact"/>
+            <w:tcW w:w="2576" w:type="dxa"/>
+          </w:tcPr>
+          <w:p>
+            <w:pPr>
+              <w:pStyle w:val="TableParagraph"/>
+              <w:spacing w:before="83" w:line="256" w:lineRule="exact"/>
               <w:ind w:left="1858"/>
               <w:rPr>
                 <w:b/>
                 <w:sz w:val="24"/>
-              </w:rPr>
-            </w:pPr>
-            <w:r>
-              <w:rPr>
-                <w:b/>
-                <w:sz w:val="24"/>
+                <w:szCs w:val="24"/>
+              </w:rPr>
+            </w:pPr>
+            <w:r>
+              <w:rPr>
+                <w:b/>
+                <w:sz w:val="24"/>
+                <w:szCs w:val="24"/>
               </w:rPr>
               <w:t>Date</w:t>
             </w:r>
@@ -2351,16 +2608,17 @@
         </w:tc>
         <w:tc>
           <w:tcPr>
-            <w:tcW w:w="1491" w:type="dxa"/>
-          </w:tcPr>
-          <w:p>
-            <w:pPr>
-              <w:pStyle w:val="TableParagraph"/>
-              <w:spacing w:before="84" w:line="256" w:lineRule="exact"/>
+            <w:tcW w:w="1393" w:type="dxa"/>
+          </w:tcPr>
+          <w:p>
+            <w:pPr>
+              <w:pStyle w:val="TableParagraph"/>
+              <w:spacing w:before="83" w:line="256" w:lineRule="exact"/>
               <w:ind w:left="109"/>
               <w:rPr>
                 <w:b/>
                 <w:sz w:val="24"/>
+                <w:szCs w:val="24"/>
               </w:rPr>
             </w:pPr>
             <w:r>
@@ -2368,6 +2626,7 @@
                 <w:b/>
                 <w:w w:val="99"/>
                 <w:sz w:val="24"/>
+                <w:szCs w:val="24"/>
               </w:rPr>
               <w:t>:</w:t>
             </w:r>
@@ -2378,8 +2637,9 @@
     <w:p>
       <w:pPr>
         <w:pStyle w:val="BodyText"/>
-        <w:rPr>
-          <w:sz w:val="20"/>
+        <w:spacing w:after="1"/>
+        <w:rPr>
+          <w:sz w:val="28"/>
         </w:rPr>
       </w:pPr>
     </w:p>
@@ -2395,7 +2655,8 @@
     <w:tbl>
       <w:tblPr>
         <w:tblW w:w="0" w:type="auto"/>
-        <w:tblInd w:w="1122" w:type="dxa"/>
+        <w:jc w:val="center"/>
+        <w:tblInd w:w="1565" w:type="dxa"/>
         <w:tblBorders>
           <w:top w:val="single" w:sz="4" w:space="0" w:color="000000"/>
           <w:left w:val="single" w:sz="4" w:space="0" w:color="000000"/>
@@ -2409,27 +2670,27 @@
           <w:left w:w="0" w:type="dxa"/>
           <w:right w:w="0" w:type="dxa"/>
         </w:tblCellMar>
-        <w:tblLook w:val="01E0" w:firstRow="1" w:lastRow="1" w:firstColumn="1" w:lastColumn="1" w:noHBand="0" w:noVBand="0"/>
+        <w:tblLook w:val="01E0"/>
       </w:tblPr>
       <w:tblGrid>
-        <w:gridCol w:w="869"/>
-        <w:gridCol w:w="2571"/>
+        <w:gridCol w:w="622"/>
+        <w:gridCol w:w="2375"/>
         <w:gridCol w:w="1940"/>
-        <w:gridCol w:w="3589"/>
+        <w:gridCol w:w="4673"/>
       </w:tblGrid>
       <w:tr>
         <w:trPr>
           <w:trHeight w:val="635"/>
+          <w:jc w:val="center"/>
         </w:trPr>
         <w:tc>
           <w:tcPr>
-            <w:tcW w:w="869" w:type="dxa"/>
-          </w:tcPr>
-          <w:p>
-            <w:pPr>
-              <w:pStyle w:val="TableParagraph"/>
-              <w:spacing w:before="63"/>
-              <w:ind w:left="414"/>
+            <w:tcW w:w="622" w:type="dxa"/>
+          </w:tcPr>
+          <w:p>
+            <w:pPr>
+              <w:pStyle w:val="TableParagraph"/>
+              <w:jc w:val="center"/>
               <w:rPr>
                 <w:b/>
               </w:rPr>
@@ -2444,29 +2705,31 @@
           <w:p>
             <w:pPr>
               <w:pStyle w:val="TableParagraph"/>
-              <w:spacing w:before="1"/>
-              <w:ind w:left="343"/>
-              <w:rPr>
-                <w:b/>
-              </w:rPr>
-            </w:pPr>
-            <w:r>
-              <w:rPr>
-                <w:b/>
-              </w:rPr>
-              <w:t>No.</w:t>
-            </w:r>
-          </w:p>
-        </w:tc>
-        <w:tc>
-          <w:tcPr>
-            <w:tcW w:w="2571" w:type="dxa"/>
-          </w:tcPr>
-          <w:p>
-            <w:pPr>
-              <w:pStyle w:val="TableParagraph"/>
-              <w:spacing w:before="63"/>
-              <w:ind w:left="568" w:right="413" w:firstLine="62"/>
+              <w:jc w:val="center"/>
+              <w:rPr>
+                <w:b/>
+              </w:rPr>
+            </w:pPr>
+            <w:r>
+              <w:rPr>
+                <w:b/>
+              </w:rPr>
+              <w:t>No</w:t>
+            </w:r>
+          </w:p>
+        </w:tc>
+        <w:tc>
+          <w:tcPr>
+            <w:tcW w:w="2375" w:type="dxa"/>
+            <w:tcBorders>
+              <w:right w:val="single" w:sz="4" w:space="0" w:color="auto"/>
+            </w:tcBorders>
+          </w:tcPr>
+          <w:p>
+            <w:pPr>
+              <w:pStyle w:val="TableParagraph"/>
+              <w:ind w:right="413"/>
+              <w:jc w:val="center"/>
               <w:rPr>
                 <w:b/>
               </w:rPr>
@@ -2508,12 +2771,18 @@
         <w:tc>
           <w:tcPr>
             <w:tcW w:w="1940" w:type="dxa"/>
-          </w:tcPr>
-          <w:p>
-            <w:pPr>
-              <w:pStyle w:val="TableParagraph"/>
-              <w:spacing w:before="190"/>
+            <w:tcBorders>
+              <w:top w:val="single" w:sz="4" w:space="0" w:color="auto"/>
+              <w:left w:val="single" w:sz="4" w:space="0" w:color="auto"/>
+              <w:bottom w:val="single" w:sz="4" w:space="0" w:color="auto"/>
+              <w:right w:val="single" w:sz="4" w:space="0" w:color="auto"/>
+            </w:tcBorders>
+          </w:tcPr>
+          <w:p>
+            <w:pPr>
+              <w:pStyle w:val="TableParagraph"/>
               <w:ind w:left="388"/>
+              <w:jc w:val="center"/>
               <w:rPr>
                 <w:b/>
               </w:rPr>
@@ -2541,13 +2810,19 @@
         </w:tc>
         <w:tc>
           <w:tcPr>
-            <w:tcW w:w="3589" w:type="dxa"/>
-          </w:tcPr>
-          <w:p>
-            <w:pPr>
-              <w:pStyle w:val="TableParagraph"/>
-              <w:spacing w:before="190"/>
+            <w:tcW w:w="4673" w:type="dxa"/>
+            <w:tcBorders>
+              <w:top w:val="single" w:sz="4" w:space="0" w:color="auto"/>
+              <w:left w:val="single" w:sz="4" w:space="0" w:color="auto"/>
+              <w:bottom w:val="single" w:sz="4" w:space="0" w:color="auto"/>
+              <w:right w:val="single" w:sz="4" w:space="0" w:color="auto"/>
+            </w:tcBorders>
+          </w:tcPr>
+          <w:p>
+            <w:pPr>
+              <w:pStyle w:val="TableParagraph"/>
               <w:ind w:left="692"/>
+              <w:jc w:val="center"/>
               <w:rPr>
                 <w:b/>
               </w:rPr>
@@ -2603,15 +2878,15 @@
       <w:tr>
         <w:trPr>
           <w:trHeight w:val="501"/>
+          <w:jc w:val="center"/>
         </w:trPr>
         <w:tc>
           <w:tcPr>
-            <w:tcW w:w="869" w:type="dxa"/>
-          </w:tcPr>
-          <w:p>
-            <w:pPr>
-              <w:pStyle w:val="TableParagraph"/>
-              <w:spacing w:before="118"/>
+            <w:tcW w:w="622" w:type="dxa"/>
+          </w:tcPr>
+          <w:p>
+            <w:pPr>
+              <w:pStyle w:val="TableParagraph"/>
               <w:ind w:right="298"/>
               <w:jc w:val="right"/>
             </w:pPr>
@@ -2622,7 +2897,7 @@
         </w:tc>
         <w:tc>
           <w:tcPr>
-            <w:tcW w:w="2571" w:type="dxa"/>
+            <w:tcW w:w="2375" w:type="dxa"/>
           </w:tcPr>
           <w:p>
             <w:pPr>
@@ -2639,16 +2914,22 @@
         <w:tc>
           <w:tcPr>
             <w:tcW w:w="1940" w:type="dxa"/>
-          </w:tcPr>
-          <w:p>
-            <w:pPr>
-              <w:pStyle w:val="TableParagraph"/>
-            </w:pPr>
-          </w:p>
-        </w:tc>
-        <w:tc>
-          <w:tcPr>
-            <w:tcW w:w="3589" w:type="dxa"/>
+            <w:tcBorders>
+              <w:top w:val="single" w:sz="4" w:space="0" w:color="auto"/>
+            </w:tcBorders>
+          </w:tcPr>
+          <w:p>
+            <w:pPr>
+              <w:pStyle w:val="TableParagraph"/>
+            </w:pPr>
+          </w:p>
+        </w:tc>
+        <w:tc>
+          <w:tcPr>
+            <w:tcW w:w="4673" w:type="dxa"/>
+            <w:tcBorders>
+              <w:top w:val="single" w:sz="4" w:space="0" w:color="auto"/>
+            </w:tcBorders>
           </w:tcPr>
           <w:p>
             <w:pPr>
@@ -2660,10 +2941,11 @@
       <w:tr>
         <w:trPr>
           <w:trHeight w:val="498"/>
+          <w:jc w:val="center"/>
         </w:trPr>
         <w:tc>
           <w:tcPr>
-            <w:tcW w:w="869" w:type="dxa"/>
+            <w:tcW w:w="622" w:type="dxa"/>
           </w:tcPr>
           <w:p>
             <w:pPr>
@@ -2679,7 +2961,7 @@
         </w:tc>
         <w:tc>
           <w:tcPr>
-            <w:tcW w:w="2571" w:type="dxa"/>
+            <w:tcW w:w="2375" w:type="dxa"/>
           </w:tcPr>
           <w:p>
             <w:pPr>
@@ -2705,7 +2987,7 @@
         </w:tc>
         <w:tc>
           <w:tcPr>
-            <w:tcW w:w="3589" w:type="dxa"/>
+            <w:tcW w:w="4673" w:type="dxa"/>
           </w:tcPr>
           <w:p>
             <w:pPr>
@@ -2717,10 +2999,11 @@
       <w:tr>
         <w:trPr>
           <w:trHeight w:val="527"/>
+          <w:jc w:val="center"/>
         </w:trPr>
         <w:tc>
           <w:tcPr>
-            <w:tcW w:w="869" w:type="dxa"/>
+            <w:tcW w:w="622" w:type="dxa"/>
           </w:tcPr>
           <w:p>
             <w:pPr>
@@ -2736,7 +3019,7 @@
         </w:tc>
         <w:tc>
           <w:tcPr>
-            <w:tcW w:w="2571" w:type="dxa"/>
+            <w:tcW w:w="2375" w:type="dxa"/>
           </w:tcPr>
           <w:p>
             <w:pPr>
@@ -2762,7 +3045,7 @@
         </w:tc>
         <w:tc>
           <w:tcPr>
-            <w:tcW w:w="3589" w:type="dxa"/>
+            <w:tcW w:w="4673" w:type="dxa"/>
           </w:tcPr>
           <w:p>
             <w:pPr>
@@ -2887,8 +3170,11 @@
     <w:p>
       <w:pPr>
         <w:sectPr>
+          <w:headerReference w:type="even" r:id="rId10"/>
+          <w:headerReference w:type="default" r:id="rId11"/>
+          <w:headerReference w:type="first" r:id="rId12"/>
           <w:pgSz w:w="12240" w:h="15840"/>
-          <w:pgMar w:top="1320" w:right="520" w:bottom="280" w:left="520" w:header="720" w:footer="720" w:gutter="0"/>
+          <w:pgMar w:top="709" w:right="520" w:bottom="280" w:left="520" w:header="720" w:footer="720" w:gutter="0"/>
           <w:cols w:space="720"/>
         </w:sectPr>
       </w:pPr>
@@ -2923,8 +3209,8 @@
           <w:sz w:val="20"/>
         </w:rPr>
         <w:pict>
-          <v:shape id="_x0000_s1029" type="#_x0000_t202" style="width:135.95pt;height:22.15pt;mso-left-percent:-10001;mso-top-percent:-10001;mso-position-horizontal:absolute;mso-position-horizontal-relative:char;mso-position-vertical:absolute;mso-position-vertical-relative:line;mso-left-percent:-10001;mso-top-percent:-10001" filled="f">
-            <v:textbox inset="0,0,0,0">
+          <v:shape id="_x0000_s1037" type="#_x0000_t202" style="width:135.95pt;height:18.7pt;mso-position-horizontal-relative:char;mso-position-vertical-relative:line" filled="f">
+            <v:textbox style="mso-next-textbox:#_x0000_s1037" inset="0,0,0,0">
               <w:txbxContent>
                 <w:p>
                   <w:pPr>
@@ -2974,7 +3260,7 @@
           <w:insideV w:val="single" w:sz="4" w:space="0" w:color="auto"/>
         </w:tblBorders>
         <w:tblLayout w:type="fixed"/>
-        <w:tblLook w:val="01E0" w:firstRow="1" w:lastRow="1" w:firstColumn="1" w:lastColumn="1" w:noHBand="0" w:noVBand="0"/>
+        <w:tblLook w:val="01E0"/>
       </w:tblPr>
       <w:tblGrid>
         <w:gridCol w:w="759"/>
@@ -3017,9 +3303,17 @@
                 <w:noProof/>
               </w:rPr>
               <w:drawing>
-                <wp:inline distT="0" distB="0" distL="0" distR="0">
-                  <wp:extent cx="1002030" cy="1002030"/>
-                  <wp:effectExtent l="19050" t="0" r="7620" b="0"/>
+                <wp:anchor distT="0" distB="0" distL="114300" distR="114300" simplePos="0" relativeHeight="251661312" behindDoc="0" locked="0" layoutInCell="1" allowOverlap="1">
+                  <wp:simplePos x="0" y="0"/>
+                  <wp:positionH relativeFrom="margin">
+                    <wp:align>center</wp:align>
+                  </wp:positionH>
+                  <wp:positionV relativeFrom="margin">
+                    <wp:posOffset>95885</wp:posOffset>
+                  </wp:positionV>
+                  <wp:extent cx="942975" cy="953770"/>
+                  <wp:effectExtent l="19050" t="0" r="9525" b="0"/>
+                  <wp:wrapSquare wrapText="bothSides"/>
                   <wp:docPr id="7" name="Picture 33"/>
                   <wp:cNvGraphicFramePr>
                     <a:graphicFrameLocks xmlns:a="http://schemas.openxmlformats.org/drawingml/2006/main" noChangeAspect="1"/>
@@ -3034,7 +3328,7 @@
                           </pic:cNvPicPr>
                         </pic:nvPicPr>
                         <pic:blipFill>
-                          <a:blip r:embed="rId9" cstate="print"/>
+                          <a:blip r:embed="rId13" cstate="print"/>
                           <a:srcRect/>
                           <a:stretch>
                             <a:fillRect/>
@@ -3043,7 +3337,7 @@
                         <pic:spPr bwMode="auto">
                           <a:xfrm>
                             <a:off x="0" y="0"/>
-                            <a:ext cx="1002030" cy="1002030"/>
+                            <a:ext cx="942975" cy="953770"/>
                           </a:xfrm>
                           <a:prstGeom prst="rect">
                             <a:avLst/>
@@ -3059,7 +3353,7 @@
                       </pic:pic>
                     </a:graphicData>
                   </a:graphic>
-                </wp:inline>
+                </wp:anchor>
               </w:drawing>
             </w:r>
           </w:p>
@@ -3085,13 +3379,15 @@
               <w:jc w:val="center"/>
               <w:rPr>
                 <w:b/>
-                <w:sz w:val="28"/>
-              </w:rPr>
-            </w:pPr>
-            <w:r>
-              <w:rPr>
-                <w:b/>
-                <w:sz w:val="28"/>
+                <w:sz w:val="24"/>
+                <w:szCs w:val="24"/>
+              </w:rPr>
+            </w:pPr>
+            <w:r>
+              <w:rPr>
+                <w:b/>
+                <w:sz w:val="24"/>
+                <w:szCs w:val="24"/>
               </w:rPr>
               <w:t>KONGU ENGINEERING COLLEGE</w:t>
             </w:r>
@@ -3101,11 +3397,15 @@
               <w:jc w:val="center"/>
               <w:rPr>
                 <w:b/>
-              </w:rPr>
-            </w:pPr>
-            <w:r>
-              <w:rPr>
-                <w:b/>
+                <w:sz w:val="24"/>
+                <w:szCs w:val="24"/>
+              </w:rPr>
+            </w:pPr>
+            <w:r>
+              <w:rPr>
+                <w:b/>
+                <w:sz w:val="24"/>
+                <w:szCs w:val="24"/>
               </w:rPr>
               <w:t>(Autonomous)</w:t>
             </w:r>
@@ -3115,11 +3415,15 @@
               <w:jc w:val="center"/>
               <w:rPr>
                 <w:b/>
-              </w:rPr>
-            </w:pPr>
-            <w:r>
-              <w:rPr>
-                <w:b/>
+                <w:sz w:val="24"/>
+                <w:szCs w:val="24"/>
+              </w:rPr>
+            </w:pPr>
+            <w:r>
+              <w:rPr>
+                <w:b/>
+                <w:sz w:val="24"/>
+                <w:szCs w:val="24"/>
               </w:rPr>
               <w:t>PERUNDURAI – 638060</w:t>
             </w:r>
@@ -3130,11 +3434,15 @@
               <w:rPr>
                 <w:rFonts w:ascii="Century Schoolbook" w:hAnsi="Century Schoolbook" w:cs="Arial"/>
                 <w:bCs/>
-              </w:rPr>
-            </w:pPr>
-            <w:r>
-              <w:rPr>
-                <w:b/>
+                <w:sz w:val="24"/>
+                <w:szCs w:val="24"/>
+              </w:rPr>
+            </w:pPr>
+            <w:r>
+              <w:rPr>
+                <w:b/>
+                <w:sz w:val="24"/>
+                <w:szCs w:val="24"/>
               </w:rPr>
               <w:t>INTERNAL QUALITY ASSURANCE CELL</w:t>
             </w:r>
@@ -3158,13 +3466,8 @@
           </w:tcPr>
           <w:p>
             <w:pPr>
-              <w:tabs>
-                <w:tab w:val="left" w:pos="965"/>
-              </w:tabs>
-              <w:jc w:val="center"/>
               <w:rPr>
                 <w:rFonts w:ascii="Century Schoolbook" w:hAnsi="Century Schoolbook" w:cs="Arial"/>
-                <w:bCs/>
                 <w:sz w:val="20"/>
                 <w:szCs w:val="20"/>
               </w:rPr>
@@ -3177,25 +3480,33 @@
                 <w:szCs w:val="20"/>
               </w:rPr>
               <w:drawing>
-                <wp:inline distT="0" distB="0" distL="0" distR="0">
-                  <wp:extent cx="1009650" cy="1009650"/>
+                <wp:anchor distT="0" distB="0" distL="114300" distR="114300" simplePos="0" relativeHeight="251660288" behindDoc="1" locked="0" layoutInCell="1" allowOverlap="1">
+                  <wp:simplePos x="0" y="0"/>
+                  <wp:positionH relativeFrom="margin">
+                    <wp:posOffset>198755</wp:posOffset>
+                  </wp:positionH>
+                  <wp:positionV relativeFrom="margin">
+                    <wp:posOffset>127635</wp:posOffset>
+                  </wp:positionV>
+                  <wp:extent cx="783590" cy="826770"/>
                   <wp:effectExtent l="19050" t="0" r="0" b="0"/>
-                  <wp:docPr id="1" name="Picture 41" descr="SAVE_20200517_104535"/>
+                  <wp:wrapSquare wrapText="bothSides"/>
+                  <wp:docPr id="61" name="Picture 1" descr="C:\Documents and Settings\MBA\Desktop\ISO_9001.jpg"/>
                   <wp:cNvGraphicFramePr>
-                    <a:graphicFrameLocks xmlns:a="http://schemas.openxmlformats.org/drawingml/2006/main" noChangeAspect="1"/>
+                    <a:graphicFrameLocks xmlns:a="http://schemas.openxmlformats.org/drawingml/2006/main"/>
                   </wp:cNvGraphicFramePr>
                   <a:graphic xmlns:a="http://schemas.openxmlformats.org/drawingml/2006/main">
                     <a:graphicData uri="http://schemas.openxmlformats.org/drawingml/2006/picture">
                       <pic:pic xmlns:pic="http://schemas.openxmlformats.org/drawingml/2006/picture">
                         <pic:nvPicPr>
-                          <pic:cNvPr id="0" name="Picture 41" descr="SAVE_20200517_104535"/>
+                          <pic:cNvPr id="0" name="Picture 1" descr="C:\Documents and Settings\MBA\Desktop\ISO_9001.jpg"/>
                           <pic:cNvPicPr>
-                            <a:picLocks noChangeAspect="1" noChangeArrowheads="1"/>
+                            <a:picLocks noChangeArrowheads="1"/>
                           </pic:cNvPicPr>
                         </pic:nvPicPr>
                         <pic:blipFill>
-                          <a:blip r:embed="rId10" cstate="print"/>
-                          <a:srcRect b="20975"/>
+                          <a:blip r:embed="rId14" cstate="print"/>
+                          <a:srcRect/>
                           <a:stretch>
                             <a:fillRect/>
                           </a:stretch>
@@ -3203,7 +3514,7 @@
                         <pic:spPr bwMode="auto">
                           <a:xfrm>
                             <a:off x="0" y="0"/>
-                            <a:ext cx="1009650" cy="1009650"/>
+                            <a:ext cx="783590" cy="826770"/>
                           </a:xfrm>
                           <a:prstGeom prst="rect">
                             <a:avLst/>
@@ -3219,7 +3530,7 @@
                       </pic:pic>
                     </a:graphicData>
                   </a:graphic>
-                </wp:inline>
+                </wp:anchor>
               </w:drawing>
             </w:r>
           </w:p>
@@ -3227,7 +3538,7 @@
       </w:tr>
       <w:tr>
         <w:trPr>
-          <w:trHeight w:val="581"/>
+          <w:trHeight w:val="355"/>
           <w:jc w:val="center"/>
         </w:trPr>
         <w:tc>
@@ -3257,6 +3568,7 @@
             <w:tcBorders>
               <w:top w:val="single" w:sz="4" w:space="0" w:color="auto"/>
               <w:bottom w:val="single" w:sz="4" w:space="0" w:color="auto"/>
+              <w:right w:val="single" w:sz="4" w:space="0" w:color="auto"/>
             </w:tcBorders>
             <w:tcMar>
               <w:left w:w="43" w:type="dxa"/>
@@ -3269,24 +3581,38 @@
               <w:jc w:val="center"/>
               <w:rPr>
                 <w:bCs/>
+                <w:sz w:val="24"/>
+                <w:szCs w:val="24"/>
               </w:rPr>
             </w:pPr>
             <w:r>
               <w:rPr>
                 <w:bCs/>
+                <w:sz w:val="24"/>
+                <w:szCs w:val="24"/>
               </w:rPr>
               <w:t xml:space="preserve">CONTINUOUS ASSESSMENT TEST - </w:t>
             </w:r>
             <w:r>
+              <w:rPr>
+                <w:sz w:val="24"/>
+                <w:szCs w:val="24"/>
+              </w:rPr>
               <w:t xml:space="preserve">QUESTION PAPER </w:t>
             </w:r>
             <w:r>
               <w:rPr>
                 <w:bCs/>
+                <w:sz w:val="24"/>
+                <w:szCs w:val="24"/>
               </w:rPr>
               <w:t>SCRUTINY</w:t>
             </w:r>
             <w:r>
+              <w:rPr>
+                <w:sz w:val="24"/>
+                <w:szCs w:val="24"/>
+              </w:rPr>
               <w:t xml:space="preserve"> REPORT</w:t>
             </w:r>
           </w:p>
@@ -3298,7 +3624,9 @@
             <w:vMerge/>
             <w:tcBorders>
               <w:top w:val="single" w:sz="4" w:space="0" w:color="auto"/>
+              <w:left w:val="single" w:sz="4" w:space="0" w:color="auto"/>
               <w:bottom w:val="single" w:sz="4" w:space="0" w:color="auto"/>
+              <w:right w:val="single" w:sz="4" w:space="0" w:color="auto"/>
             </w:tcBorders>
             <w:tcMar>
               <w:left w:w="29" w:type="dxa"/>
@@ -3351,7 +3679,7 @@
                 <w:rStyle w:val="Emphasis"/>
                 <w:i w:val="0"/>
               </w:rPr>
-              <w:t xml:space="preserve">                       </w:t>
+              <w:t xml:space="preserve">     </w:t>
             </w:r>
           </w:p>
         </w:tc>
@@ -5336,7 +5664,7 @@
       </w:tr>
       <w:tr>
         <w:trPr>
-          <w:trHeight w:val="674"/>
+          <w:trHeight w:val="289"/>
           <w:jc w:val="center"/>
         </w:trPr>
         <w:tc>
@@ -5358,6 +5686,11 @@
               <w:rPr>
                 <w:sz w:val="4"/>
               </w:rPr>
+            </w:pPr>
+          </w:p>
+          <w:p>
+            <w:pPr>
+              <w:jc w:val="right"/>
             </w:pPr>
           </w:p>
           <w:p>
@@ -5375,68 +5708,10 @@
       <w:pPr>
         <w:sectPr>
           <w:pgSz w:w="12240" w:h="15840"/>
-          <w:pgMar w:top="709" w:right="520" w:bottom="280" w:left="520" w:header="720" w:footer="720" w:gutter="0"/>
+          <w:pgMar w:top="426" w:right="520" w:bottom="142" w:left="520" w:header="454" w:footer="0" w:gutter="0"/>
           <w:cols w:space="720"/>
+          <w:docGrid w:linePitch="299"/>
         </w:sectPr>
-      </w:pPr>
-    </w:p>
-    <w:p>
-      <w:pPr>
-        <w:pStyle w:val="BodyText"/>
-        <w:ind w:left="7639"/>
-        <w:rPr>
-          <w:b w:val="0"/>
-          <w:sz w:val="20"/>
-        </w:rPr>
-      </w:pPr>
-      <w:r>
-        <w:rPr>
-          <w:b w:val="0"/>
-          <w:sz w:val="20"/>
-        </w:rPr>
-      </w:r>
-      <w:r>
-        <w:rPr>
-          <w:b w:val="0"/>
-          <w:sz w:val="20"/>
-        </w:rPr>
-        <w:pict>
-          <v:shape id="_x0000_s1028" type="#_x0000_t202" style="width:157.6pt;height:22.15pt;mso-left-percent:-10001;mso-top-percent:-10001;mso-position-horizontal:absolute;mso-position-horizontal-relative:char;mso-position-vertical:absolute;mso-position-vertical-relative:line;mso-left-percent:-10001;mso-top-percent:-10001" filled="f">
-            <v:textbox style="mso-next-textbox:#_x0000_s1028" inset="0,0,0,0">
-              <w:txbxContent>
-                <w:p>
-                  <w:pPr>
-                    <w:spacing w:before="65"/>
-                    <w:ind w:left="423"/>
-                  </w:pPr>
-                  <w:r>
-                    <w:rPr>
-                      <w:color w:val="FF0000"/>
-                    </w:rPr>
-                    <w:t>TE-04, Rev.0, 01.08</w:t>
-                  </w:r>
-                  <w:r>
-                    <w:rPr>
-                      <w:color w:val="FF0000"/>
-                    </w:rPr>
-                    <w:t>.2024</w:t>
-                  </w:r>
-                </w:p>
-              </w:txbxContent>
-            </v:textbox>
-            <w10:wrap type="none"/>
-            <w10:anchorlock/>
-          </v:shape>
-        </w:pict>
-      </w:r>
-    </w:p>
-    <w:p>
-      <w:pPr>
-        <w:pStyle w:val="BodyText"/>
-        <w:spacing w:before="4"/>
-        <w:rPr>
-          <w:sz w:val="8"/>
-        </w:rPr>
       </w:pPr>
     </w:p>
     <w:tbl>
@@ -5456,7 +5731,7 @@
           <w:left w:w="0" w:type="dxa"/>
           <w:right w:w="0" w:type="dxa"/>
         </w:tblCellMar>
-        <w:tblLook w:val="01E0" w:firstRow="1" w:lastRow="1" w:firstColumn="1" w:lastColumn="1" w:noHBand="0" w:noVBand="0"/>
+        <w:tblLook w:val="01E0"/>
       </w:tblPr>
       <w:tblGrid>
         <w:gridCol w:w="1596"/>
@@ -5465,7 +5740,7 @@
       </w:tblGrid>
       <w:tr>
         <w:trPr>
-          <w:trHeight w:val="1082"/>
+          <w:trHeight w:val="1268"/>
         </w:trPr>
         <w:tc>
           <w:tcPr>
@@ -5485,10 +5760,19 @@
                 <w:noProof/>
                 <w:sz w:val="20"/>
               </w:rPr>
+              <w:lastRenderedPageBreak/>
               <w:drawing>
-                <wp:inline distT="0" distB="0" distL="0" distR="0">
-                  <wp:extent cx="852312" cy="1008316"/>
-                  <wp:effectExtent l="0" t="0" r="0" b="0"/>
+                <wp:anchor distT="0" distB="0" distL="114300" distR="114300" simplePos="0" relativeHeight="251667456" behindDoc="0" locked="0" layoutInCell="1" allowOverlap="1">
+                  <wp:simplePos x="0" y="0"/>
+                  <wp:positionH relativeFrom="margin">
+                    <wp:align>center</wp:align>
+                  </wp:positionH>
+                  <wp:positionV relativeFrom="margin">
+                    <wp:posOffset>34290</wp:posOffset>
+                  </wp:positionV>
+                  <wp:extent cx="847090" cy="866140"/>
+                  <wp:effectExtent l="19050" t="0" r="0" b="0"/>
+                  <wp:wrapSquare wrapText="bothSides"/>
                   <wp:docPr id="13" name="image1.png"/>
                   <wp:cNvGraphicFramePr>
                     <a:graphicFrameLocks xmlns:a="http://schemas.openxmlformats.org/drawingml/2006/main" noChangeAspect="1"/>
@@ -5501,7 +5785,7 @@
                           <pic:cNvPicPr/>
                         </pic:nvPicPr>
                         <pic:blipFill>
-                          <a:blip r:embed="rId7" cstate="print"/>
+                          <a:blip r:embed="rId8" cstate="print"/>
                           <a:stretch>
                             <a:fillRect/>
                           </a:stretch>
@@ -5509,7 +5793,7 @@
                         <pic:spPr>
                           <a:xfrm>
                             <a:off x="0" y="0"/>
-                            <a:ext cx="852312" cy="1008316"/>
+                            <a:ext cx="847090" cy="866140"/>
                           </a:xfrm>
                           <a:prstGeom prst="rect">
                             <a:avLst/>
@@ -5518,7 +5802,7 @@
                       </pic:pic>
                     </a:graphicData>
                   </a:graphic>
-                </wp:inline>
+                </wp:anchor>
               </w:drawing>
             </w:r>
           </w:p>
@@ -5526,6 +5810,7 @@
         <w:tc>
           <w:tcPr>
             <w:tcW w:w="6344" w:type="dxa"/>
+            <w:vAlign w:val="center"/>
           </w:tcPr>
           <w:p>
             <w:pPr>
@@ -5535,13 +5820,92 @@
               <w:jc w:val="center"/>
               <w:rPr>
                 <w:b/>
-                <w:sz w:val="28"/>
-              </w:rPr>
-            </w:pPr>
-            <w:r>
-              <w:rPr>
-                <w:b/>
-                <w:sz w:val="28"/>
+                <w:sz w:val="24"/>
+                <w:szCs w:val="24"/>
+              </w:rPr>
+            </w:pPr>
+            <w:r>
+              <w:rPr>
+                <w:noProof/>
+                <w:sz w:val="24"/>
+                <w:szCs w:val="24"/>
+              </w:rPr>
+              <w:pict>
+                <v:rect id="_x0000_s1034" style="position:absolute;left:0;text-align:left;margin-left:266.55pt;margin-top:-30.85pt;width:131.3pt;height:19.3pt;z-index:251662336;visibility:visible;mso-position-horizontal-relative:text;mso-position-vertical-relative:text;mso-width-relative:margin;v-text-anchor:middle" o:gfxdata="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" fillcolor="window" strokecolor="windowText">
+                  <v:path arrowok="t"/>
+                  <v:textbox style="mso-next-textbox:#_x0000_s1034">
+                    <w:txbxContent>
+                      <w:p>
+                        <w:pPr>
+                          <w:rPr>
+                            <w:color w:val="FF0000"/>
+                          </w:rPr>
+                        </w:pPr>
+                        <w:r>
+                          <w:rPr>
+                            <w:color w:val="FF0000"/>
+                          </w:rPr>
+                          <w:t>TE</w:t>
+                        </w:r>
+                        <w:r>
+                          <w:rPr>
+                            <w:color w:val="FF0000"/>
+                          </w:rPr>
+                          <w:t>-0</w:t>
+                        </w:r>
+                        <w:r>
+                          <w:rPr>
+                            <w:color w:val="FF0000"/>
+                          </w:rPr>
+                          <w:t>4</w:t>
+                        </w:r>
+                        <w:r>
+                          <w:rPr>
+                            <w:color w:val="FF0000"/>
+                          </w:rPr>
+                          <w:t>, Rev.</w:t>
+                        </w:r>
+                        <w:r>
+                          <w:rPr>
+                            <w:color w:val="FF0000"/>
+                          </w:rPr>
+                          <w:t>1</w:t>
+                        </w:r>
+                        <w:r>
+                          <w:rPr>
+                            <w:color w:val="FF0000"/>
+                          </w:rPr>
+                          <w:t>, 01.0</w:t>
+                        </w:r>
+                        <w:r>
+                          <w:rPr>
+                            <w:color w:val="FF0000"/>
+                          </w:rPr>
+                          <w:t>8</w:t>
+                        </w:r>
+                        <w:r>
+                          <w:rPr>
+                            <w:color w:val="FF0000"/>
+                          </w:rPr>
+                          <w:t>.202</w:t>
+                        </w:r>
+                        <w:r>
+                          <w:rPr>
+                            <w:color w:val="FF0000"/>
+                          </w:rPr>
+                          <w:t>4</w:t>
+                        </w:r>
+                      </w:p>
+                    </w:txbxContent>
+                  </v:textbox>
+                </v:rect>
+              </w:pict>
+            </w:r>
+            <w:r>
+              <w:rPr>
+                <w:b/>
+                <w:sz w:val="24"/>
+                <w:szCs w:val="24"/>
               </w:rPr>
               <w:t>KONGU</w:t>
             </w:r>
@@ -5549,14 +5913,16 @@
               <w:rPr>
                 <w:b/>
                 <w:spacing w:val="-2"/>
-                <w:sz w:val="28"/>
+                <w:sz w:val="24"/>
+                <w:szCs w:val="24"/>
               </w:rPr>
               <w:t xml:space="preserve"> </w:t>
             </w:r>
             <w:r>
               <w:rPr>
                 <w:b/>
-                <w:sz w:val="28"/>
+                <w:sz w:val="24"/>
+                <w:szCs w:val="24"/>
               </w:rPr>
               <w:t>ENGINEERING</w:t>
             </w:r>
@@ -5564,14 +5930,16 @@
               <w:rPr>
                 <w:b/>
                 <w:spacing w:val="-1"/>
-                <w:sz w:val="28"/>
+                <w:sz w:val="24"/>
+                <w:szCs w:val="24"/>
               </w:rPr>
               <w:t xml:space="preserve"> </w:t>
             </w:r>
             <w:r>
               <w:rPr>
                 <w:b/>
-                <w:sz w:val="28"/>
+                <w:sz w:val="24"/>
+                <w:szCs w:val="24"/>
               </w:rPr>
               <w:t>COLLEGE</w:t>
             </w:r>
@@ -5579,15 +5947,19 @@
           <w:p>
             <w:pPr>
               <w:pStyle w:val="TableParagraph"/>
-              <w:ind w:left="2061" w:right="1908"/>
+              <w:ind w:left="1845" w:right="1908"/>
               <w:jc w:val="center"/>
               <w:rPr>
                 <w:b/>
-              </w:rPr>
-            </w:pPr>
-            <w:r>
-              <w:rPr>
-                <w:b/>
+                <w:sz w:val="24"/>
+                <w:szCs w:val="24"/>
+              </w:rPr>
+            </w:pPr>
+            <w:r>
+              <w:rPr>
+                <w:b/>
+                <w:sz w:val="24"/>
+                <w:szCs w:val="24"/>
               </w:rPr>
               <w:t>(Autonomous)</w:t>
             </w:r>
@@ -5595,12 +5967,16 @@
               <w:rPr>
                 <w:b/>
                 <w:spacing w:val="1"/>
+                <w:sz w:val="24"/>
+                <w:szCs w:val="24"/>
               </w:rPr>
               <w:t xml:space="preserve"> </w:t>
             </w:r>
             <w:r>
               <w:rPr>
                 <w:b/>
+                <w:sz w:val="24"/>
+                <w:szCs w:val="24"/>
               </w:rPr>
               <w:t>PERUNDURAI</w:t>
             </w:r>
@@ -5608,12 +5984,16 @@
               <w:rPr>
                 <w:b/>
                 <w:spacing w:val="-2"/>
+                <w:sz w:val="24"/>
+                <w:szCs w:val="24"/>
               </w:rPr>
               <w:t xml:space="preserve"> </w:t>
             </w:r>
             <w:r>
               <w:rPr>
                 <w:b/>
+                <w:sz w:val="24"/>
+                <w:szCs w:val="24"/>
               </w:rPr>
               <w:t>–</w:t>
             </w:r>
@@ -5621,12 +6001,16 @@
               <w:rPr>
                 <w:b/>
                 <w:spacing w:val="-3"/>
+                <w:sz w:val="24"/>
+                <w:szCs w:val="24"/>
               </w:rPr>
               <w:t xml:space="preserve"> </w:t>
             </w:r>
             <w:r>
               <w:rPr>
                 <w:b/>
+                <w:sz w:val="24"/>
+                <w:szCs w:val="24"/>
               </w:rPr>
               <w:t>638060</w:t>
             </w:r>
@@ -5635,15 +6019,19 @@
             <w:pPr>
               <w:pStyle w:val="TableParagraph"/>
               <w:spacing w:before="1" w:line="236" w:lineRule="exact"/>
-              <w:ind w:left="916" w:right="770"/>
+              <w:ind w:left="711" w:right="770"/>
               <w:jc w:val="center"/>
               <w:rPr>
                 <w:b/>
-              </w:rPr>
-            </w:pPr>
-            <w:r>
-              <w:rPr>
-                <w:b/>
+                <w:sz w:val="24"/>
+                <w:szCs w:val="24"/>
+              </w:rPr>
+            </w:pPr>
+            <w:r>
+              <w:rPr>
+                <w:b/>
+                <w:sz w:val="24"/>
+                <w:szCs w:val="24"/>
               </w:rPr>
               <w:t>INTERNAL</w:t>
             </w:r>
@@ -5651,12 +6039,16 @@
               <w:rPr>
                 <w:b/>
                 <w:spacing w:val="-5"/>
+                <w:sz w:val="24"/>
+                <w:szCs w:val="24"/>
               </w:rPr>
               <w:t xml:space="preserve"> </w:t>
             </w:r>
             <w:r>
               <w:rPr>
                 <w:b/>
+                <w:sz w:val="24"/>
+                <w:szCs w:val="24"/>
               </w:rPr>
               <w:t>QUALITY</w:t>
             </w:r>
@@ -5664,12 +6056,16 @@
               <w:rPr>
                 <w:b/>
                 <w:spacing w:val="-2"/>
+                <w:sz w:val="24"/>
+                <w:szCs w:val="24"/>
               </w:rPr>
               <w:t xml:space="preserve"> </w:t>
             </w:r>
             <w:r>
               <w:rPr>
                 <w:b/>
+                <w:sz w:val="24"/>
+                <w:szCs w:val="24"/>
               </w:rPr>
               <w:t>ASSURANCE</w:t>
             </w:r>
@@ -5677,12 +6073,16 @@
               <w:rPr>
                 <w:b/>
                 <w:spacing w:val="-4"/>
+                <w:sz w:val="24"/>
+                <w:szCs w:val="24"/>
               </w:rPr>
               <w:t xml:space="preserve"> </w:t>
             </w:r>
             <w:r>
               <w:rPr>
                 <w:b/>
+                <w:sz w:val="24"/>
+                <w:szCs w:val="24"/>
               </w:rPr>
               <w:t>CELL</w:t>
             </w:r>
@@ -5730,7 +6130,7 @@
                           <pic:cNvPicPr/>
                         </pic:nvPicPr>
                         <pic:blipFill>
-                          <a:blip r:embed="rId8" cstate="print"/>
+                          <a:blip r:embed="rId9" cstate="print"/>
                           <a:stretch>
                             <a:fillRect/>
                           </a:stretch>
@@ -5755,7 +6155,7 @@
       </w:tr>
       <w:tr>
         <w:trPr>
-          <w:trHeight w:val="933"/>
+          <w:trHeight w:val="434"/>
         </w:trPr>
         <w:tc>
           <w:tcPr>
@@ -5777,30 +6177,23 @@
         <w:tc>
           <w:tcPr>
             <w:tcW w:w="6344" w:type="dxa"/>
-          </w:tcPr>
-          <w:p>
-            <w:pPr>
-              <w:pStyle w:val="TableParagraph"/>
-              <w:spacing w:before="3"/>
-              <w:rPr>
-                <w:b/>
-                <w:sz w:val="26"/>
-              </w:rPr>
-            </w:pPr>
-          </w:p>
-          <w:p>
-            <w:pPr>
-              <w:pStyle w:val="TableParagraph"/>
-              <w:ind w:left="1953"/>
-              <w:rPr>
-                <w:b/>
-                <w:sz w:val="28"/>
-              </w:rPr>
-            </w:pPr>
-            <w:r>
-              <w:rPr>
-                <w:b/>
-                <w:sz w:val="28"/>
+            <w:vAlign w:val="center"/>
+          </w:tcPr>
+          <w:p>
+            <w:pPr>
+              <w:pStyle w:val="TableParagraph"/>
+              <w:jc w:val="center"/>
+              <w:rPr>
+                <w:b/>
+                <w:sz w:val="24"/>
+                <w:szCs w:val="24"/>
+              </w:rPr>
+            </w:pPr>
+            <w:r>
+              <w:rPr>
+                <w:b/>
+                <w:sz w:val="24"/>
+                <w:szCs w:val="24"/>
               </w:rPr>
               <w:t>Seating</w:t>
             </w:r>
@@ -5808,14 +6201,16 @@
               <w:rPr>
                 <w:b/>
                 <w:spacing w:val="-3"/>
-                <w:sz w:val="28"/>
+                <w:sz w:val="24"/>
+                <w:szCs w:val="24"/>
               </w:rPr>
               <w:t xml:space="preserve"> </w:t>
             </w:r>
             <w:r>
               <w:rPr>
                 <w:b/>
-                <w:sz w:val="28"/>
+                <w:sz w:val="24"/>
+                <w:szCs w:val="24"/>
               </w:rPr>
               <w:t>Arrangement</w:t>
             </w:r>
@@ -5844,57 +6239,55 @@
       <w:pPr>
         <w:pStyle w:val="BodyText"/>
         <w:rPr>
-          <w:sz w:val="20"/>
+          <w:sz w:val="10"/>
         </w:rPr>
       </w:pPr>
     </w:p>
     <w:p>
       <w:pPr>
+        <w:pStyle w:val="Heading1"/>
         <w:tabs>
           <w:tab w:val="left" w:pos="4331"/>
         </w:tabs>
-        <w:spacing w:before="257"/>
-        <w:ind w:left="206"/>
-        <w:jc w:val="center"/>
-        <w:rPr>
-          <w:b/>
-          <w:sz w:val="28"/>
+        <w:rPr>
+          <w:sz w:val="24"/>
+          <w:szCs w:val="24"/>
         </w:rPr>
       </w:pPr>
       <w:r>
         <w:rPr>
-          <w:b/>
-          <w:sz w:val="28"/>
+          <w:sz w:val="24"/>
+          <w:szCs w:val="24"/>
         </w:rPr>
         <w:t>Department</w:t>
       </w:r>
       <w:r>
         <w:rPr>
-          <w:b/>
           <w:spacing w:val="-1"/>
-          <w:sz w:val="28"/>
+          <w:sz w:val="24"/>
+          <w:szCs w:val="24"/>
         </w:rPr>
         <w:t xml:space="preserve"> </w:t>
       </w:r>
       <w:r>
         <w:rPr>
-          <w:b/>
-          <w:sz w:val="28"/>
+          <w:sz w:val="24"/>
+          <w:szCs w:val="24"/>
         </w:rPr>
         <w:t xml:space="preserve">of </w:t>
       </w:r>
       <w:r>
         <w:rPr>
-          <w:b/>
-          <w:sz w:val="28"/>
+          <w:sz w:val="24"/>
+          <w:szCs w:val="24"/>
           <w:u w:val="single"/>
         </w:rPr>
         <w:t xml:space="preserve"> </w:t>
       </w:r>
       <w:r>
         <w:rPr>
-          <w:b/>
-          <w:sz w:val="28"/>
+          <w:sz w:val="24"/>
+          <w:szCs w:val="24"/>
           <w:u w:val="single"/>
         </w:rPr>
         <w:tab/>
@@ -5904,35 +6297,37 @@
       <w:pPr>
         <w:pStyle w:val="BodyText"/>
         <w:rPr>
-          <w:sz w:val="20"/>
+          <w:sz w:val="24"/>
+          <w:szCs w:val="24"/>
         </w:rPr>
       </w:pPr>
     </w:p>
     <w:p>
       <w:pPr>
         <w:pStyle w:val="BodyText"/>
-        <w:spacing w:before="9"/>
-        <w:rPr>
-          <w:sz w:val="12"/>
+        <w:spacing w:before="7"/>
+        <w:rPr>
+          <w:sz w:val="24"/>
+          <w:szCs w:val="24"/>
         </w:rPr>
       </w:pPr>
     </w:p>
     <w:tbl>
       <w:tblPr>
         <w:tblW w:w="0" w:type="auto"/>
-        <w:tblInd w:w="415" w:type="dxa"/>
+        <w:tblInd w:w="856" w:type="dxa"/>
         <w:tblLayout w:type="fixed"/>
         <w:tblCellMar>
           <w:left w:w="0" w:type="dxa"/>
           <w:right w:w="0" w:type="dxa"/>
         </w:tblCellMar>
-        <w:tblLook w:val="01E0" w:firstRow="1" w:lastRow="1" w:firstColumn="1" w:lastColumn="1" w:noHBand="0" w:noVBand="0"/>
+        <w:tblLook w:val="01E0"/>
       </w:tblPr>
       <w:tblGrid>
-        <w:gridCol w:w="2278"/>
-        <w:gridCol w:w="3368"/>
-        <w:gridCol w:w="2899"/>
-        <w:gridCol w:w="1491"/>
+        <w:gridCol w:w="2126"/>
+        <w:gridCol w:w="3402"/>
+        <w:gridCol w:w="2576"/>
+        <w:gridCol w:w="1393"/>
       </w:tblGrid>
       <w:tr>
         <w:trPr>
@@ -5940,7 +6335,7 @@
         </w:trPr>
         <w:tc>
           <w:tcPr>
-            <w:tcW w:w="2278" w:type="dxa"/>
+            <w:tcW w:w="2126" w:type="dxa"/>
           </w:tcPr>
           <w:p>
             <w:pPr>
@@ -5954,12 +6349,14 @@
               <w:rPr>
                 <w:b/>
                 <w:sz w:val="24"/>
-              </w:rPr>
-            </w:pPr>
-            <w:r>
-              <w:rPr>
-                <w:b/>
-                <w:sz w:val="24"/>
+                <w:szCs w:val="24"/>
+              </w:rPr>
+            </w:pPr>
+            <w:r>
+              <w:rPr>
+                <w:b/>
+                <w:sz w:val="24"/>
+                <w:szCs w:val="24"/>
               </w:rPr>
               <w:t>Academic</w:t>
             </w:r>
@@ -5968,6 +6365,7 @@
                 <w:b/>
                 <w:spacing w:val="-2"/>
                 <w:sz w:val="24"/>
+                <w:szCs w:val="24"/>
               </w:rPr>
               <w:t xml:space="preserve"> </w:t>
             </w:r>
@@ -5975,6 +6373,7 @@
               <w:rPr>
                 <w:b/>
                 <w:sz w:val="24"/>
+                <w:szCs w:val="24"/>
               </w:rPr>
               <w:t>Year</w:t>
             </w:r>
@@ -5982,6 +6381,7 @@
               <w:rPr>
                 <w:b/>
                 <w:sz w:val="24"/>
+                <w:szCs w:val="24"/>
               </w:rPr>
               <w:tab/>
               <w:t>:</w:t>
@@ -5990,7 +6390,7 @@
         </w:tc>
         <w:tc>
           <w:tcPr>
-            <w:tcW w:w="3368" w:type="dxa"/>
+            <w:tcW w:w="3402" w:type="dxa"/>
           </w:tcPr>
           <w:p>
             <w:pPr>
@@ -6000,12 +6400,14 @@
               <w:rPr>
                 <w:b/>
                 <w:sz w:val="24"/>
-              </w:rPr>
-            </w:pPr>
-            <w:r>
-              <w:rPr>
-                <w:b/>
-                <w:sz w:val="24"/>
+                <w:szCs w:val="24"/>
+              </w:rPr>
+            </w:pPr>
+            <w:r>
+              <w:rPr>
+                <w:b/>
+                <w:sz w:val="24"/>
+                <w:szCs w:val="24"/>
               </w:rPr>
               <w:t>20XX-20XX</w:t>
             </w:r>
@@ -6013,22 +6415,24 @@
         </w:tc>
         <w:tc>
           <w:tcPr>
-            <w:tcW w:w="2899" w:type="dxa"/>
+            <w:tcW w:w="2576" w:type="dxa"/>
           </w:tcPr>
           <w:p>
             <w:pPr>
               <w:pStyle w:val="TableParagraph"/>
               <w:spacing w:line="266" w:lineRule="exact"/>
-              <w:ind w:left="1858"/>
-              <w:rPr>
-                <w:b/>
-                <w:sz w:val="24"/>
-              </w:rPr>
-            </w:pPr>
-            <w:r>
-              <w:rPr>
-                <w:b/>
-                <w:sz w:val="24"/>
+              <w:ind w:left="1599"/>
+              <w:rPr>
+                <w:b/>
+                <w:sz w:val="24"/>
+                <w:szCs w:val="24"/>
+              </w:rPr>
+            </w:pPr>
+            <w:r>
+              <w:rPr>
+                <w:b/>
+                <w:sz w:val="24"/>
+                <w:szCs w:val="24"/>
               </w:rPr>
               <w:t>Semester</w:t>
             </w:r>
@@ -6036,7 +6440,7 @@
         </w:tc>
         <w:tc>
           <w:tcPr>
-            <w:tcW w:w="1491" w:type="dxa"/>
+            <w:tcW w:w="1393" w:type="dxa"/>
           </w:tcPr>
           <w:p>
             <w:pPr>
@@ -6046,12 +6450,14 @@
               <w:rPr>
                 <w:b/>
                 <w:sz w:val="24"/>
-              </w:rPr>
-            </w:pPr>
-            <w:r>
-              <w:rPr>
-                <w:b/>
-                <w:sz w:val="24"/>
+                <w:szCs w:val="24"/>
+              </w:rPr>
+            </w:pPr>
+            <w:r>
+              <w:rPr>
+                <w:b/>
+                <w:sz w:val="24"/>
+                <w:szCs w:val="24"/>
               </w:rPr>
               <w:t>:</w:t>
             </w:r>
@@ -6060,6 +6466,7 @@
                 <w:b/>
                 <w:spacing w:val="-2"/>
                 <w:sz w:val="24"/>
+                <w:szCs w:val="24"/>
               </w:rPr>
               <w:t xml:space="preserve"> </w:t>
             </w:r>
@@ -6067,6 +6474,7 @@
               <w:rPr>
                 <w:b/>
                 <w:sz w:val="24"/>
+                <w:szCs w:val="24"/>
               </w:rPr>
               <w:t>Odd/Even</w:t>
             </w:r>
@@ -6079,7 +6487,7 @@
         </w:trPr>
         <w:tc>
           <w:tcPr>
-            <w:tcW w:w="2278" w:type="dxa"/>
+            <w:tcW w:w="2126" w:type="dxa"/>
           </w:tcPr>
           <w:p>
             <w:pPr>
@@ -6093,12 +6501,14 @@
               <w:rPr>
                 <w:b/>
                 <w:sz w:val="24"/>
-              </w:rPr>
-            </w:pPr>
-            <w:r>
-              <w:rPr>
-                <w:b/>
-                <w:sz w:val="24"/>
+                <w:szCs w:val="24"/>
+              </w:rPr>
+            </w:pPr>
+            <w:r>
+              <w:rPr>
+                <w:b/>
+                <w:sz w:val="24"/>
+                <w:szCs w:val="24"/>
               </w:rPr>
               <w:t>Class</w:t>
             </w:r>
@@ -6106,6 +6516,7 @@
               <w:rPr>
                 <w:b/>
                 <w:sz w:val="24"/>
+                <w:szCs w:val="24"/>
               </w:rPr>
               <w:tab/>
               <w:t>:</w:t>
@@ -6114,7 +6525,7 @@
         </w:tc>
         <w:tc>
           <w:tcPr>
-            <w:tcW w:w="3368" w:type="dxa"/>
+            <w:tcW w:w="3402" w:type="dxa"/>
           </w:tcPr>
           <w:p>
             <w:pPr>
@@ -6124,12 +6535,14 @@
               <w:rPr>
                 <w:b/>
                 <w:sz w:val="24"/>
-              </w:rPr>
-            </w:pPr>
-            <w:r>
-              <w:rPr>
-                <w:b/>
-                <w:sz w:val="24"/>
+                <w:szCs w:val="24"/>
+              </w:rPr>
+            </w:pPr>
+            <w:r>
+              <w:rPr>
+                <w:b/>
+                <w:sz w:val="24"/>
+                <w:szCs w:val="24"/>
               </w:rPr>
               <w:t>I</w:t>
             </w:r>
@@ -6138,6 +6551,7 @@
                 <w:b/>
                 <w:spacing w:val="-1"/>
                 <w:sz w:val="24"/>
+                <w:szCs w:val="24"/>
               </w:rPr>
               <w:t xml:space="preserve"> </w:t>
             </w:r>
@@ -6145,6 +6559,7 @@
               <w:rPr>
                 <w:b/>
                 <w:sz w:val="24"/>
+                <w:szCs w:val="24"/>
               </w:rPr>
               <w:t>/ II / III / IV</w:t>
             </w:r>
@@ -6152,7 +6567,7 @@
         </w:tc>
         <w:tc>
           <w:tcPr>
-            <w:tcW w:w="2899" w:type="dxa"/>
+            <w:tcW w:w="2576" w:type="dxa"/>
           </w:tcPr>
           <w:p>
             <w:pPr>
@@ -6162,12 +6577,14 @@
               <w:rPr>
                 <w:b/>
                 <w:sz w:val="24"/>
-              </w:rPr>
-            </w:pPr>
-            <w:r>
-              <w:rPr>
-                <w:b/>
-                <w:sz w:val="24"/>
+                <w:szCs w:val="24"/>
+              </w:rPr>
+            </w:pPr>
+            <w:r>
+              <w:rPr>
+                <w:b/>
+                <w:sz w:val="24"/>
+                <w:szCs w:val="24"/>
               </w:rPr>
               <w:t>Date</w:t>
             </w:r>
@@ -6175,7 +6592,7 @@
         </w:tc>
         <w:tc>
           <w:tcPr>
-            <w:tcW w:w="1491" w:type="dxa"/>
+            <w:tcW w:w="1393" w:type="dxa"/>
           </w:tcPr>
           <w:p>
             <w:pPr>
@@ -6185,6 +6602,7 @@
               <w:rPr>
                 <w:b/>
                 <w:sz w:val="24"/>
+                <w:szCs w:val="24"/>
               </w:rPr>
             </w:pPr>
             <w:r>
@@ -6192,6 +6610,7 @@
                 <w:b/>
                 <w:w w:val="99"/>
                 <w:sz w:val="24"/>
+                <w:szCs w:val="24"/>
               </w:rPr>
               <w:t>:</w:t>
             </w:r>
@@ -6199,6 +6618,14 @@
         </w:tc>
       </w:tr>
     </w:tbl>
+    <w:p>
+      <w:pPr>
+        <w:pStyle w:val="BodyText"/>
+        <w:spacing w:before="230"/>
+        <w:ind w:left="144"/>
+        <w:jc w:val="center"/>
+      </w:pPr>
+    </w:p>
     <w:p>
       <w:pPr>
         <w:pStyle w:val="BodyText"/>
@@ -6260,7 +6687,7 @@
           <w:left w:w="0" w:type="dxa"/>
           <w:right w:w="0" w:type="dxa"/>
         </w:tblCellMar>
-        <w:tblLook w:val="01E0" w:firstRow="1" w:lastRow="1" w:firstColumn="1" w:lastColumn="1" w:noHBand="0" w:noVBand="0"/>
+        <w:tblLook w:val="01E0"/>
       </w:tblPr>
       <w:tblGrid>
         <w:gridCol w:w="835"/>
@@ -7094,14 +7521,14 @@
           <w:left w:w="0" w:type="dxa"/>
           <w:right w:w="0" w:type="dxa"/>
         </w:tblCellMar>
-        <w:tblLook w:val="01E0" w:firstRow="1" w:lastRow="1" w:firstColumn="1" w:lastColumn="1" w:noHBand="0" w:noVBand="0"/>
+        <w:tblLook w:val="01E0"/>
       </w:tblPr>
       <w:tblGrid>
         <w:gridCol w:w="1848"/>
         <w:gridCol w:w="1837"/>
         <w:gridCol w:w="1839"/>
         <w:gridCol w:w="1839"/>
-        <w:gridCol w:w="1840"/>
+        <w:gridCol w:w="1986"/>
       </w:tblGrid>
       <w:tr>
         <w:trPr>
@@ -7176,7 +7603,7 @@
         </w:tc>
         <w:tc>
           <w:tcPr>
-            <w:tcW w:w="1840" w:type="dxa"/>
+            <w:tcW w:w="1986" w:type="dxa"/>
           </w:tcPr>
           <w:p>
             <w:pPr>
@@ -7231,7 +7658,7 @@
         </w:tc>
         <w:tc>
           <w:tcPr>
-            <w:tcW w:w="1840" w:type="dxa"/>
+            <w:tcW w:w="1986" w:type="dxa"/>
           </w:tcPr>
           <w:p>
             <w:pPr>
@@ -7286,7 +7713,7 @@
         </w:tc>
         <w:tc>
           <w:tcPr>
-            <w:tcW w:w="1840" w:type="dxa"/>
+            <w:tcW w:w="1986" w:type="dxa"/>
           </w:tcPr>
           <w:p>
             <w:pPr>
@@ -7341,7 +7768,7 @@
         </w:tc>
         <w:tc>
           <w:tcPr>
-            <w:tcW w:w="1840" w:type="dxa"/>
+            <w:tcW w:w="1986" w:type="dxa"/>
           </w:tcPr>
           <w:p>
             <w:pPr>
@@ -7396,7 +7823,7 @@
         </w:tc>
         <w:tc>
           <w:tcPr>
-            <w:tcW w:w="1840" w:type="dxa"/>
+            <w:tcW w:w="1986" w:type="dxa"/>
           </w:tcPr>
           <w:p>
             <w:pPr>
@@ -7450,71 +7877,6 @@
           <w:pgMar w:top="1200" w:right="520" w:bottom="280" w:left="520" w:header="720" w:footer="720" w:gutter="0"/>
           <w:cols w:space="720"/>
         </w:sectPr>
-      </w:pPr>
-    </w:p>
-    <w:p>
-      <w:pPr>
-        <w:pStyle w:val="BodyText"/>
-        <w:ind w:left="7879"/>
-        <w:rPr>
-          <w:b w:val="0"/>
-          <w:sz w:val="20"/>
-        </w:rPr>
-      </w:pPr>
-      <w:r>
-        <w:rPr>
-          <w:b w:val="0"/>
-          <w:sz w:val="20"/>
-        </w:rPr>
-      </w:r>
-      <w:r>
-        <w:rPr>
-          <w:b w:val="0"/>
-          <w:sz w:val="20"/>
-        </w:rPr>
-        <w:pict>
-          <v:shape id="_x0000_s1027" type="#_x0000_t202" style="width:157.6pt;height:22.15pt;mso-left-percent:-10001;mso-top-percent:-10001;mso-position-horizontal:absolute;mso-position-horizontal-relative:char;mso-position-vertical:absolute;mso-position-vertical-relative:line;mso-left-percent:-10001;mso-top-percent:-10001" filled="f">
-            <v:textbox inset="0,0,0,0">
-              <w:txbxContent>
-                <w:p>
-                  <w:pPr>
-                    <w:spacing w:before="65"/>
-                    <w:ind w:left="423"/>
-                  </w:pPr>
-                  <w:r>
-                    <w:rPr>
-                      <w:color w:val="FF0000"/>
-                    </w:rPr>
-                    <w:t>TE-05, Rev.0, 01.0</w:t>
-                  </w:r>
-                  <w:r>
-                    <w:rPr>
-                      <w:color w:val="FF0000"/>
-                    </w:rPr>
-                    <w:t>8</w:t>
-                  </w:r>
-                  <w:r>
-                    <w:rPr>
-                      <w:color w:val="FF0000"/>
-                    </w:rPr>
-                    <w:t>.2024</w:t>
-                  </w:r>
-                </w:p>
-              </w:txbxContent>
-            </v:textbox>
-            <w10:wrap type="none"/>
-            <w10:anchorlock/>
-          </v:shape>
-        </w:pict>
-      </w:r>
-    </w:p>
-    <w:p>
-      <w:pPr>
-        <w:pStyle w:val="BodyText"/>
-        <w:spacing w:before="1"/>
-        <w:rPr>
-          <w:sz w:val="4"/>
-        </w:rPr>
       </w:pPr>
     </w:p>
     <w:tbl>
@@ -7534,7 +7896,7 @@
           <w:left w:w="0" w:type="dxa"/>
           <w:right w:w="0" w:type="dxa"/>
         </w:tblCellMar>
-        <w:tblLook w:val="01E0" w:firstRow="1" w:lastRow="1" w:firstColumn="1" w:lastColumn="1" w:noHBand="0" w:noVBand="0"/>
+        <w:tblLook w:val="01E0"/>
       </w:tblPr>
       <w:tblGrid>
         <w:gridCol w:w="1596"/>
@@ -7563,10 +7925,19 @@
                 <w:noProof/>
                 <w:sz w:val="20"/>
               </w:rPr>
+              <w:lastRenderedPageBreak/>
               <w:drawing>
-                <wp:inline distT="0" distB="0" distL="0" distR="0">
-                  <wp:extent cx="852960" cy="1008316"/>
-                  <wp:effectExtent l="0" t="0" r="0" b="0"/>
+                <wp:anchor distT="0" distB="0" distL="114300" distR="114300" simplePos="0" relativeHeight="251668480" behindDoc="0" locked="0" layoutInCell="1" allowOverlap="1">
+                  <wp:simplePos x="0" y="0"/>
+                  <wp:positionH relativeFrom="margin">
+                    <wp:align>center</wp:align>
+                  </wp:positionH>
+                  <wp:positionV relativeFrom="margin">
+                    <wp:posOffset>26670</wp:posOffset>
+                  </wp:positionV>
+                  <wp:extent cx="847090" cy="874395"/>
+                  <wp:effectExtent l="19050" t="0" r="0" b="0"/>
+                  <wp:wrapSquare wrapText="bothSides"/>
                   <wp:docPr id="17" name="image1.png"/>
                   <wp:cNvGraphicFramePr>
                     <a:graphicFrameLocks xmlns:a="http://schemas.openxmlformats.org/drawingml/2006/main" noChangeAspect="1"/>
@@ -7579,7 +7950,7 @@
                           <pic:cNvPicPr/>
                         </pic:nvPicPr>
                         <pic:blipFill>
-                          <a:blip r:embed="rId7" cstate="print"/>
+                          <a:blip r:embed="rId8" cstate="print"/>
                           <a:stretch>
                             <a:fillRect/>
                           </a:stretch>
@@ -7587,7 +7958,7 @@
                         <pic:spPr>
                           <a:xfrm>
                             <a:off x="0" y="0"/>
-                            <a:ext cx="852960" cy="1008316"/>
+                            <a:ext cx="847090" cy="874395"/>
                           </a:xfrm>
                           <a:prstGeom prst="rect">
                             <a:avLst/>
@@ -7596,7 +7967,7 @@
                       </pic:pic>
                     </a:graphicData>
                   </a:graphic>
-                </wp:inline>
+                </wp:anchor>
               </w:drawing>
             </w:r>
           </w:p>
@@ -7613,13 +7984,92 @@
               <w:jc w:val="center"/>
               <w:rPr>
                 <w:b/>
-                <w:sz w:val="28"/>
-              </w:rPr>
-            </w:pPr>
-            <w:r>
-              <w:rPr>
-                <w:b/>
-                <w:sz w:val="28"/>
+                <w:sz w:val="24"/>
+                <w:szCs w:val="24"/>
+              </w:rPr>
+            </w:pPr>
+            <w:r>
+              <w:rPr>
+                <w:noProof/>
+                <w:sz w:val="24"/>
+                <w:szCs w:val="24"/>
+              </w:rPr>
+              <w:pict>
+                <v:rect id="_x0000_s1035" style="position:absolute;left:0;text-align:left;margin-left:265.5pt;margin-top:-27.95pt;width:131.3pt;height:19.3pt;z-index:251663360;visibility:visible;mso-position-horizontal-relative:text;mso-position-vertical-relative:text;mso-width-relative:margin;v-text-anchor:middle" o:gfxdata="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" fillcolor="window" strokecolor="windowText">
+                  <v:path arrowok="t"/>
+                  <v:textbox style="mso-next-textbox:#_x0000_s1035">
+                    <w:txbxContent>
+                      <w:p>
+                        <w:pPr>
+                          <w:rPr>
+                            <w:color w:val="FF0000"/>
+                          </w:rPr>
+                        </w:pPr>
+                        <w:r>
+                          <w:rPr>
+                            <w:color w:val="FF0000"/>
+                          </w:rPr>
+                          <w:t>TE</w:t>
+                        </w:r>
+                        <w:r>
+                          <w:rPr>
+                            <w:color w:val="FF0000"/>
+                          </w:rPr>
+                          <w:t>-0</w:t>
+                        </w:r>
+                        <w:r>
+                          <w:rPr>
+                            <w:color w:val="FF0000"/>
+                          </w:rPr>
+                          <w:t>5</w:t>
+                        </w:r>
+                        <w:r>
+                          <w:rPr>
+                            <w:color w:val="FF0000"/>
+                          </w:rPr>
+                          <w:t>, Rev.</w:t>
+                        </w:r>
+                        <w:r>
+                          <w:rPr>
+                            <w:color w:val="FF0000"/>
+                          </w:rPr>
+                          <w:t>1</w:t>
+                        </w:r>
+                        <w:r>
+                          <w:rPr>
+                            <w:color w:val="FF0000"/>
+                          </w:rPr>
+                          <w:t>, 01.0</w:t>
+                        </w:r>
+                        <w:r>
+                          <w:rPr>
+                            <w:color w:val="FF0000"/>
+                          </w:rPr>
+                          <w:t>8</w:t>
+                        </w:r>
+                        <w:r>
+                          <w:rPr>
+                            <w:color w:val="FF0000"/>
+                          </w:rPr>
+                          <w:t>.202</w:t>
+                        </w:r>
+                        <w:r>
+                          <w:rPr>
+                            <w:color w:val="FF0000"/>
+                          </w:rPr>
+                          <w:t>4</w:t>
+                        </w:r>
+                      </w:p>
+                    </w:txbxContent>
+                  </v:textbox>
+                </v:rect>
+              </w:pict>
+            </w:r>
+            <w:r>
+              <w:rPr>
+                <w:b/>
+                <w:sz w:val="24"/>
+                <w:szCs w:val="24"/>
               </w:rPr>
               <w:t>KONGU</w:t>
             </w:r>
@@ -7627,14 +8077,16 @@
               <w:rPr>
                 <w:b/>
                 <w:spacing w:val="-2"/>
-                <w:sz w:val="28"/>
+                <w:sz w:val="24"/>
+                <w:szCs w:val="24"/>
               </w:rPr>
               <w:t xml:space="preserve"> </w:t>
             </w:r>
             <w:r>
               <w:rPr>
                 <w:b/>
-                <w:sz w:val="28"/>
+                <w:sz w:val="24"/>
+                <w:szCs w:val="24"/>
               </w:rPr>
               <w:t>ENGINEERING</w:t>
             </w:r>
@@ -7642,14 +8094,16 @@
               <w:rPr>
                 <w:b/>
                 <w:spacing w:val="-1"/>
-                <w:sz w:val="28"/>
+                <w:sz w:val="24"/>
+                <w:szCs w:val="24"/>
               </w:rPr>
               <w:t xml:space="preserve"> </w:t>
             </w:r>
             <w:r>
               <w:rPr>
                 <w:b/>
-                <w:sz w:val="28"/>
+                <w:sz w:val="24"/>
+                <w:szCs w:val="24"/>
               </w:rPr>
               <w:t>COLLEGE</w:t>
             </w:r>
@@ -7657,15 +8111,19 @@
           <w:p>
             <w:pPr>
               <w:pStyle w:val="TableParagraph"/>
-              <w:ind w:left="2061" w:right="1908"/>
+              <w:ind w:left="1703" w:right="1908"/>
               <w:jc w:val="center"/>
               <w:rPr>
                 <w:b/>
-              </w:rPr>
-            </w:pPr>
-            <w:r>
-              <w:rPr>
-                <w:b/>
+                <w:sz w:val="24"/>
+                <w:szCs w:val="24"/>
+              </w:rPr>
+            </w:pPr>
+            <w:r>
+              <w:rPr>
+                <w:b/>
+                <w:sz w:val="24"/>
+                <w:szCs w:val="24"/>
               </w:rPr>
               <w:t>(Autonomous)</w:t>
             </w:r>
@@ -7673,12 +8131,16 @@
               <w:rPr>
                 <w:b/>
                 <w:spacing w:val="1"/>
+                <w:sz w:val="24"/>
+                <w:szCs w:val="24"/>
               </w:rPr>
               <w:t xml:space="preserve"> </w:t>
             </w:r>
             <w:r>
               <w:rPr>
                 <w:b/>
+                <w:sz w:val="24"/>
+                <w:szCs w:val="24"/>
               </w:rPr>
               <w:t>PERUNDURAI</w:t>
             </w:r>
@@ -7686,12 +8148,16 @@
               <w:rPr>
                 <w:b/>
                 <w:spacing w:val="-2"/>
+                <w:sz w:val="24"/>
+                <w:szCs w:val="24"/>
               </w:rPr>
               <w:t xml:space="preserve"> </w:t>
             </w:r>
             <w:r>
               <w:rPr>
                 <w:b/>
+                <w:sz w:val="24"/>
+                <w:szCs w:val="24"/>
               </w:rPr>
               <w:t>–</w:t>
             </w:r>
@@ -7699,12 +8165,16 @@
               <w:rPr>
                 <w:b/>
                 <w:spacing w:val="-3"/>
+                <w:sz w:val="24"/>
+                <w:szCs w:val="24"/>
               </w:rPr>
               <w:t xml:space="preserve"> </w:t>
             </w:r>
             <w:r>
               <w:rPr>
                 <w:b/>
+                <w:sz w:val="24"/>
+                <w:szCs w:val="24"/>
               </w:rPr>
               <w:t>638060</w:t>
             </w:r>
@@ -7713,15 +8183,19 @@
             <w:pPr>
               <w:pStyle w:val="TableParagraph"/>
               <w:spacing w:before="1" w:line="233" w:lineRule="exact"/>
-              <w:ind w:left="916" w:right="770"/>
+              <w:ind w:left="569" w:right="770"/>
               <w:jc w:val="center"/>
               <w:rPr>
                 <w:b/>
-              </w:rPr>
-            </w:pPr>
-            <w:r>
-              <w:rPr>
-                <w:b/>
+                <w:sz w:val="24"/>
+                <w:szCs w:val="24"/>
+              </w:rPr>
+            </w:pPr>
+            <w:r>
+              <w:rPr>
+                <w:b/>
+                <w:sz w:val="24"/>
+                <w:szCs w:val="24"/>
               </w:rPr>
               <w:t>INTERNAL</w:t>
             </w:r>
@@ -7729,12 +8203,16 @@
               <w:rPr>
                 <w:b/>
                 <w:spacing w:val="-5"/>
+                <w:sz w:val="24"/>
+                <w:szCs w:val="24"/>
               </w:rPr>
               <w:t xml:space="preserve"> </w:t>
             </w:r>
             <w:r>
               <w:rPr>
                 <w:b/>
+                <w:sz w:val="24"/>
+                <w:szCs w:val="24"/>
               </w:rPr>
               <w:t>QUALITY</w:t>
             </w:r>
@@ -7742,12 +8220,16 @@
               <w:rPr>
                 <w:b/>
                 <w:spacing w:val="-2"/>
+                <w:sz w:val="24"/>
+                <w:szCs w:val="24"/>
               </w:rPr>
               <w:t xml:space="preserve"> </w:t>
             </w:r>
             <w:r>
               <w:rPr>
                 <w:b/>
+                <w:sz w:val="24"/>
+                <w:szCs w:val="24"/>
               </w:rPr>
               <w:t>ASSURANCE</w:t>
             </w:r>
@@ -7755,12 +8237,16 @@
               <w:rPr>
                 <w:b/>
                 <w:spacing w:val="-4"/>
+                <w:sz w:val="24"/>
+                <w:szCs w:val="24"/>
               </w:rPr>
               <w:t xml:space="preserve"> </w:t>
             </w:r>
             <w:r>
               <w:rPr>
                 <w:b/>
+                <w:sz w:val="24"/>
+                <w:szCs w:val="24"/>
               </w:rPr>
               <w:t>CELL</w:t>
             </w:r>
@@ -7810,7 +8296,7 @@
                           <pic:cNvPicPr/>
                         </pic:nvPicPr>
                         <pic:blipFill>
-                          <a:blip r:embed="rId8" cstate="print"/>
+                          <a:blip r:embed="rId9" cstate="print"/>
                           <a:stretch>
                             <a:fillRect/>
                           </a:stretch>
@@ -7835,7 +8321,7 @@
       </w:tr>
       <w:tr>
         <w:trPr>
-          <w:trHeight w:val="933"/>
+          <w:trHeight w:val="521"/>
         </w:trPr>
         <w:tc>
           <w:tcPr>
@@ -7857,31 +8343,24 @@
         <w:tc>
           <w:tcPr>
             <w:tcW w:w="6344" w:type="dxa"/>
-          </w:tcPr>
-          <w:p>
-            <w:pPr>
-              <w:pStyle w:val="TableParagraph"/>
-              <w:spacing w:before="5"/>
-              <w:rPr>
-                <w:b/>
-                <w:sz w:val="26"/>
-              </w:rPr>
-            </w:pPr>
-          </w:p>
+            <w:vAlign w:val="center"/>
+          </w:tcPr>
           <w:p>
             <w:pPr>
               <w:pStyle w:val="TableParagraph"/>
               <w:spacing w:before="1"/>
-              <w:ind w:left="1699"/>
-              <w:rPr>
-                <w:b/>
-                <w:sz w:val="28"/>
-              </w:rPr>
-            </w:pPr>
-            <w:r>
-              <w:rPr>
-                <w:b/>
-                <w:sz w:val="28"/>
+              <w:jc w:val="center"/>
+              <w:rPr>
+                <w:b/>
+                <w:sz w:val="24"/>
+                <w:szCs w:val="24"/>
+              </w:rPr>
+            </w:pPr>
+            <w:r>
+              <w:rPr>
+                <w:b/>
+                <w:sz w:val="24"/>
+                <w:szCs w:val="24"/>
               </w:rPr>
               <w:t>CAT</w:t>
             </w:r>
@@ -7889,14 +8368,16 @@
               <w:rPr>
                 <w:b/>
                 <w:spacing w:val="-2"/>
-                <w:sz w:val="28"/>
+                <w:sz w:val="24"/>
+                <w:szCs w:val="24"/>
               </w:rPr>
               <w:t xml:space="preserve"> </w:t>
             </w:r>
             <w:r>
               <w:rPr>
                 <w:b/>
-                <w:sz w:val="28"/>
+                <w:sz w:val="24"/>
+                <w:szCs w:val="24"/>
               </w:rPr>
               <w:t>Hall</w:t>
             </w:r>
@@ -7904,14 +8385,16 @@
               <w:rPr>
                 <w:b/>
                 <w:spacing w:val="-1"/>
-                <w:sz w:val="28"/>
+                <w:sz w:val="24"/>
+                <w:szCs w:val="24"/>
               </w:rPr>
               <w:t xml:space="preserve"> </w:t>
             </w:r>
             <w:r>
               <w:rPr>
                 <w:b/>
-                <w:sz w:val="28"/>
+                <w:sz w:val="24"/>
+                <w:szCs w:val="24"/>
               </w:rPr>
               <w:t>Supervisor</w:t>
             </w:r>
@@ -7919,14 +8402,16 @@
               <w:rPr>
                 <w:b/>
                 <w:spacing w:val="-1"/>
-                <w:sz w:val="28"/>
+                <w:sz w:val="24"/>
+                <w:szCs w:val="24"/>
               </w:rPr>
               <w:t xml:space="preserve"> </w:t>
             </w:r>
             <w:r>
               <w:rPr>
                 <w:b/>
-                <w:sz w:val="28"/>
+                <w:sz w:val="24"/>
+                <w:szCs w:val="24"/>
               </w:rPr>
               <w:t>List</w:t>
             </w:r>
@@ -7966,27 +8451,39 @@
         <w:tabs>
           <w:tab w:val="left" w:pos="4331"/>
         </w:tabs>
+        <w:rPr>
+          <w:sz w:val="24"/>
+        </w:rPr>
       </w:pPr>
       <w:r>
+        <w:rPr>
+          <w:sz w:val="24"/>
+        </w:rPr>
         <w:t>Department</w:t>
       </w:r>
       <w:r>
         <w:rPr>
           <w:spacing w:val="-1"/>
+          <w:sz w:val="24"/>
         </w:rPr>
         <w:t xml:space="preserve"> </w:t>
       </w:r>
       <w:r>
+        <w:rPr>
+          <w:sz w:val="24"/>
+        </w:rPr>
         <w:t xml:space="preserve">of </w:t>
       </w:r>
       <w:r>
         <w:rPr>
+          <w:sz w:val="24"/>
           <w:u w:val="single"/>
         </w:rPr>
         <w:t xml:space="preserve"> </w:t>
       </w:r>
       <w:r>
         <w:rPr>
+          <w:sz w:val="24"/>
           <w:u w:val="single"/>
         </w:rPr>
         <w:tab/>
@@ -8012,27 +8509,27 @@
     <w:tbl>
       <w:tblPr>
         <w:tblW w:w="0" w:type="auto"/>
-        <w:tblInd w:w="415" w:type="dxa"/>
+        <w:tblInd w:w="856" w:type="dxa"/>
         <w:tblLayout w:type="fixed"/>
         <w:tblCellMar>
           <w:left w:w="0" w:type="dxa"/>
           <w:right w:w="0" w:type="dxa"/>
         </w:tblCellMar>
-        <w:tblLook w:val="01E0" w:firstRow="1" w:lastRow="1" w:firstColumn="1" w:lastColumn="1" w:noHBand="0" w:noVBand="0"/>
+        <w:tblLook w:val="01E0"/>
       </w:tblPr>
       <w:tblGrid>
-        <w:gridCol w:w="2278"/>
-        <w:gridCol w:w="3368"/>
-        <w:gridCol w:w="2899"/>
-        <w:gridCol w:w="1491"/>
+        <w:gridCol w:w="2126"/>
+        <w:gridCol w:w="3402"/>
+        <w:gridCol w:w="2576"/>
+        <w:gridCol w:w="1393"/>
       </w:tblGrid>
       <w:tr>
         <w:trPr>
-          <w:trHeight w:val="361"/>
+          <w:trHeight w:val="359"/>
         </w:trPr>
         <w:tc>
           <w:tcPr>
-            <w:tcW w:w="2278" w:type="dxa"/>
+            <w:tcW w:w="2126" w:type="dxa"/>
           </w:tcPr>
           <w:p>
             <w:pPr>
@@ -8046,12 +8543,14 @@
               <w:rPr>
                 <w:b/>
                 <w:sz w:val="24"/>
-              </w:rPr>
-            </w:pPr>
-            <w:r>
-              <w:rPr>
-                <w:b/>
-                <w:sz w:val="24"/>
+                <w:szCs w:val="24"/>
+              </w:rPr>
+            </w:pPr>
+            <w:r>
+              <w:rPr>
+                <w:b/>
+                <w:sz w:val="24"/>
+                <w:szCs w:val="24"/>
               </w:rPr>
               <w:t>Academic</w:t>
             </w:r>
@@ -8060,6 +8559,7 @@
                 <w:b/>
                 <w:spacing w:val="-2"/>
                 <w:sz w:val="24"/>
+                <w:szCs w:val="24"/>
               </w:rPr>
               <w:t xml:space="preserve"> </w:t>
             </w:r>
@@ -8067,6 +8567,7 @@
               <w:rPr>
                 <w:b/>
                 <w:sz w:val="24"/>
+                <w:szCs w:val="24"/>
               </w:rPr>
               <w:t>Year</w:t>
             </w:r>
@@ -8074,6 +8575,7 @@
               <w:rPr>
                 <w:b/>
                 <w:sz w:val="24"/>
+                <w:szCs w:val="24"/>
               </w:rPr>
               <w:tab/>
               <w:t>:</w:t>
@@ -8082,7 +8584,7 @@
         </w:tc>
         <w:tc>
           <w:tcPr>
-            <w:tcW w:w="3368" w:type="dxa"/>
+            <w:tcW w:w="3402" w:type="dxa"/>
           </w:tcPr>
           <w:p>
             <w:pPr>
@@ -8092,12 +8594,14 @@
               <w:rPr>
                 <w:b/>
                 <w:sz w:val="24"/>
-              </w:rPr>
-            </w:pPr>
-            <w:r>
-              <w:rPr>
-                <w:b/>
-                <w:sz w:val="24"/>
+                <w:szCs w:val="24"/>
+              </w:rPr>
+            </w:pPr>
+            <w:r>
+              <w:rPr>
+                <w:b/>
+                <w:sz w:val="24"/>
+                <w:szCs w:val="24"/>
               </w:rPr>
               <w:t>20XX-20XX</w:t>
             </w:r>
@@ -8105,22 +8609,24 @@
         </w:tc>
         <w:tc>
           <w:tcPr>
-            <w:tcW w:w="2899" w:type="dxa"/>
+            <w:tcW w:w="2576" w:type="dxa"/>
           </w:tcPr>
           <w:p>
             <w:pPr>
               <w:pStyle w:val="TableParagraph"/>
               <w:spacing w:line="266" w:lineRule="exact"/>
-              <w:ind w:left="1858"/>
-              <w:rPr>
-                <w:b/>
-                <w:sz w:val="24"/>
-              </w:rPr>
-            </w:pPr>
-            <w:r>
-              <w:rPr>
-                <w:b/>
-                <w:sz w:val="24"/>
+              <w:ind w:left="1599"/>
+              <w:rPr>
+                <w:b/>
+                <w:sz w:val="24"/>
+                <w:szCs w:val="24"/>
+              </w:rPr>
+            </w:pPr>
+            <w:r>
+              <w:rPr>
+                <w:b/>
+                <w:sz w:val="24"/>
+                <w:szCs w:val="24"/>
               </w:rPr>
               <w:t>Semester</w:t>
             </w:r>
@@ -8128,7 +8634,7 @@
         </w:tc>
         <w:tc>
           <w:tcPr>
-            <w:tcW w:w="1491" w:type="dxa"/>
+            <w:tcW w:w="1393" w:type="dxa"/>
           </w:tcPr>
           <w:p>
             <w:pPr>
@@ -8138,12 +8644,14 @@
               <w:rPr>
                 <w:b/>
                 <w:sz w:val="24"/>
-              </w:rPr>
-            </w:pPr>
-            <w:r>
-              <w:rPr>
-                <w:b/>
-                <w:sz w:val="24"/>
+                <w:szCs w:val="24"/>
+              </w:rPr>
+            </w:pPr>
+            <w:r>
+              <w:rPr>
+                <w:b/>
+                <w:sz w:val="24"/>
+                <w:szCs w:val="24"/>
               </w:rPr>
               <w:t>:</w:t>
             </w:r>
@@ -8152,6 +8660,7 @@
                 <w:b/>
                 <w:spacing w:val="-2"/>
                 <w:sz w:val="24"/>
+                <w:szCs w:val="24"/>
               </w:rPr>
               <w:t xml:space="preserve"> </w:t>
             </w:r>
@@ -8159,6 +8668,7 @@
               <w:rPr>
                 <w:b/>
                 <w:sz w:val="24"/>
+                <w:szCs w:val="24"/>
               </w:rPr>
               <w:t>Odd/Even</w:t>
             </w:r>
@@ -8167,11 +8677,11 @@
       </w:tr>
       <w:tr>
         <w:trPr>
-          <w:trHeight w:val="361"/>
+          <w:trHeight w:val="359"/>
         </w:trPr>
         <w:tc>
           <w:tcPr>
-            <w:tcW w:w="2278" w:type="dxa"/>
+            <w:tcW w:w="2126" w:type="dxa"/>
           </w:tcPr>
           <w:p>
             <w:pPr>
@@ -8179,18 +8689,20 @@
               <w:tabs>
                 <w:tab w:val="left" w:pos="1937"/>
               </w:tabs>
-              <w:spacing w:before="85" w:line="256" w:lineRule="exact"/>
+              <w:spacing w:before="83" w:line="256" w:lineRule="exact"/>
               <w:ind w:left="69"/>
               <w:jc w:val="center"/>
               <w:rPr>
                 <w:b/>
                 <w:sz w:val="24"/>
-              </w:rPr>
-            </w:pPr>
-            <w:r>
-              <w:rPr>
-                <w:b/>
-                <w:sz w:val="24"/>
+                <w:szCs w:val="24"/>
+              </w:rPr>
+            </w:pPr>
+            <w:r>
+              <w:rPr>
+                <w:b/>
+                <w:sz w:val="24"/>
+                <w:szCs w:val="24"/>
               </w:rPr>
               <w:t>Class</w:t>
             </w:r>
@@ -8198,6 +8710,7 @@
               <w:rPr>
                 <w:b/>
                 <w:sz w:val="24"/>
+                <w:szCs w:val="24"/>
               </w:rPr>
               <w:tab/>
               <w:t>:</w:t>
@@ -8206,22 +8719,24 @@
         </w:tc>
         <w:tc>
           <w:tcPr>
-            <w:tcW w:w="3368" w:type="dxa"/>
-          </w:tcPr>
-          <w:p>
-            <w:pPr>
-              <w:pStyle w:val="TableParagraph"/>
-              <w:spacing w:before="85" w:line="256" w:lineRule="exact"/>
+            <w:tcW w:w="3402" w:type="dxa"/>
+          </w:tcPr>
+          <w:p>
+            <w:pPr>
+              <w:pStyle w:val="TableParagraph"/>
+              <w:spacing w:before="83" w:line="256" w:lineRule="exact"/>
               <w:ind w:left="120"/>
               <w:rPr>
                 <w:b/>
                 <w:sz w:val="24"/>
-              </w:rPr>
-            </w:pPr>
-            <w:r>
-              <w:rPr>
-                <w:b/>
-                <w:sz w:val="24"/>
+                <w:szCs w:val="24"/>
+              </w:rPr>
+            </w:pPr>
+            <w:r>
+              <w:rPr>
+                <w:b/>
+                <w:sz w:val="24"/>
+                <w:szCs w:val="24"/>
               </w:rPr>
               <w:t>I</w:t>
             </w:r>
@@ -8230,6 +8745,7 @@
                 <w:b/>
                 <w:spacing w:val="-1"/>
                 <w:sz w:val="24"/>
+                <w:szCs w:val="24"/>
               </w:rPr>
               <w:t xml:space="preserve"> </w:t>
             </w:r>
@@ -8237,6 +8753,7 @@
               <w:rPr>
                 <w:b/>
                 <w:sz w:val="24"/>
+                <w:szCs w:val="24"/>
               </w:rPr>
               <w:t>/ II / III / IV</w:t>
             </w:r>
@@ -8244,22 +8761,24 @@
         </w:tc>
         <w:tc>
           <w:tcPr>
-            <w:tcW w:w="2899" w:type="dxa"/>
-          </w:tcPr>
-          <w:p>
-            <w:pPr>
-              <w:pStyle w:val="TableParagraph"/>
-              <w:spacing w:before="85" w:line="256" w:lineRule="exact"/>
+            <w:tcW w:w="2576" w:type="dxa"/>
+          </w:tcPr>
+          <w:p>
+            <w:pPr>
+              <w:pStyle w:val="TableParagraph"/>
+              <w:spacing w:before="83" w:line="256" w:lineRule="exact"/>
               <w:ind w:left="1858"/>
               <w:rPr>
                 <w:b/>
                 <w:sz w:val="24"/>
-              </w:rPr>
-            </w:pPr>
-            <w:r>
-              <w:rPr>
-                <w:b/>
-                <w:sz w:val="24"/>
+                <w:szCs w:val="24"/>
+              </w:rPr>
+            </w:pPr>
+            <w:r>
+              <w:rPr>
+                <w:b/>
+                <w:sz w:val="24"/>
+                <w:szCs w:val="24"/>
               </w:rPr>
               <w:t>Date</w:t>
             </w:r>
@@ -8267,16 +8786,17 @@
         </w:tc>
         <w:tc>
           <w:tcPr>
-            <w:tcW w:w="1491" w:type="dxa"/>
-          </w:tcPr>
-          <w:p>
-            <w:pPr>
-              <w:pStyle w:val="TableParagraph"/>
-              <w:spacing w:before="85" w:line="256" w:lineRule="exact"/>
+            <w:tcW w:w="1393" w:type="dxa"/>
+          </w:tcPr>
+          <w:p>
+            <w:pPr>
+              <w:pStyle w:val="TableParagraph"/>
+              <w:spacing w:before="83" w:line="256" w:lineRule="exact"/>
               <w:ind w:left="109"/>
               <w:rPr>
                 <w:b/>
                 <w:sz w:val="24"/>
+                <w:szCs w:val="24"/>
               </w:rPr>
             </w:pPr>
             <w:r>
@@ -8284,6 +8804,7 @@
                 <w:b/>
                 <w:w w:val="99"/>
                 <w:sz w:val="24"/>
+                <w:szCs w:val="24"/>
               </w:rPr>
               <w:t>:</w:t>
             </w:r>
@@ -8294,6 +8815,7 @@
     <w:p>
       <w:pPr>
         <w:pStyle w:val="BodyText"/>
+        <w:jc w:val="center"/>
         <w:rPr>
           <w:sz w:val="20"/>
         </w:rPr>
@@ -8325,7 +8847,7 @@
           <w:left w:w="0" w:type="dxa"/>
           <w:right w:w="0" w:type="dxa"/>
         </w:tblCellMar>
-        <w:tblLook w:val="01E0" w:firstRow="1" w:lastRow="1" w:firstColumn="1" w:lastColumn="1" w:noHBand="0" w:noVBand="0"/>
+        <w:tblLook w:val="01E0"/>
       </w:tblPr>
       <w:tblGrid>
         <w:gridCol w:w="1870"/>
@@ -8629,7 +9151,7 @@
           <w:left w:w="0" w:type="dxa"/>
           <w:right w:w="0" w:type="dxa"/>
         </w:tblCellMar>
-        <w:tblLook w:val="01E0" w:firstRow="1" w:lastRow="1" w:firstColumn="1" w:lastColumn="1" w:noHBand="0" w:noVBand="0"/>
+        <w:tblLook w:val="01E0"/>
       </w:tblPr>
       <w:tblGrid>
         <w:gridCol w:w="1884"/>
@@ -8638,7 +9160,7 @@
         <w:gridCol w:w="1239"/>
         <w:gridCol w:w="1239"/>
         <w:gridCol w:w="1240"/>
-        <w:gridCol w:w="1239"/>
+        <w:gridCol w:w="1458"/>
       </w:tblGrid>
       <w:tr>
         <w:trPr>
@@ -8744,7 +9266,7 @@
         </w:tc>
         <w:tc>
           <w:tcPr>
-            <w:tcW w:w="2479" w:type="dxa"/>
+            <w:tcW w:w="2698" w:type="dxa"/>
             <w:gridSpan w:val="2"/>
           </w:tcPr>
           <w:p>
@@ -8906,7 +9428,7 @@
         </w:tc>
         <w:tc>
           <w:tcPr>
-            <w:tcW w:w="1239" w:type="dxa"/>
+            <w:tcW w:w="1458" w:type="dxa"/>
           </w:tcPr>
           <w:p>
             <w:pPr>
@@ -9012,7 +9534,7 @@
         </w:tc>
         <w:tc>
           <w:tcPr>
-            <w:tcW w:w="1239" w:type="dxa"/>
+            <w:tcW w:w="1458" w:type="dxa"/>
           </w:tcPr>
           <w:p>
             <w:pPr>
@@ -9108,7 +9630,7 @@
         </w:tc>
         <w:tc>
           <w:tcPr>
-            <w:tcW w:w="1239" w:type="dxa"/>
+            <w:tcW w:w="1458" w:type="dxa"/>
           </w:tcPr>
           <w:p>
             <w:pPr>
@@ -9204,7 +9726,7 @@
         </w:tc>
         <w:tc>
           <w:tcPr>
-            <w:tcW w:w="1239" w:type="dxa"/>
+            <w:tcW w:w="1458" w:type="dxa"/>
           </w:tcPr>
           <w:p>
             <w:pPr>
@@ -9300,7 +9822,7 @@
         </w:tc>
         <w:tc>
           <w:tcPr>
-            <w:tcW w:w="1239" w:type="dxa"/>
+            <w:tcW w:w="1458" w:type="dxa"/>
           </w:tcPr>
           <w:p>
             <w:pPr>
@@ -9396,7 +9918,7 @@
         </w:tc>
         <w:tc>
           <w:tcPr>
-            <w:tcW w:w="1239" w:type="dxa"/>
+            <w:tcW w:w="1458" w:type="dxa"/>
           </w:tcPr>
           <w:p>
             <w:pPr>
@@ -9492,7 +10014,7 @@
         </w:tc>
         <w:tc>
           <w:tcPr>
-            <w:tcW w:w="1239" w:type="dxa"/>
+            <w:tcW w:w="1458" w:type="dxa"/>
           </w:tcPr>
           <w:p>
             <w:pPr>
@@ -9554,7 +10076,7 @@
           <w:left w:w="0" w:type="dxa"/>
           <w:right w:w="0" w:type="dxa"/>
         </w:tblCellMar>
-        <w:tblLook w:val="01E0" w:firstRow="1" w:lastRow="1" w:firstColumn="1" w:lastColumn="1" w:noHBand="0" w:noVBand="0"/>
+        <w:tblLook w:val="01E0"/>
       </w:tblPr>
       <w:tblGrid>
         <w:gridCol w:w="1882"/>
@@ -9783,7 +10305,7 @@
           <w:left w:w="0" w:type="dxa"/>
           <w:right w:w="0" w:type="dxa"/>
         </w:tblCellMar>
-        <w:tblLook w:val="01E0" w:firstRow="1" w:lastRow="1" w:firstColumn="1" w:lastColumn="1" w:noHBand="0" w:noVBand="0"/>
+        <w:tblLook w:val="01E0"/>
       </w:tblPr>
       <w:tblGrid>
         <w:gridCol w:w="816"/>
@@ -10094,43 +10616,63 @@
     <w:p>
       <w:pPr>
         <w:pStyle w:val="BodyText"/>
-        <w:ind w:left="7938"/>
-        <w:rPr>
-          <w:b w:val="0"/>
-          <w:sz w:val="20"/>
+        <w:spacing w:before="8"/>
+        <w:rPr>
+          <w:sz w:val="12"/>
         </w:rPr>
       </w:pPr>
       <w:r>
         <w:rPr>
-          <w:b w:val="0"/>
-          <w:sz w:val="20"/>
-        </w:rPr>
-      </w:r>
-      <w:r>
-        <w:rPr>
-          <w:b w:val="0"/>
-          <w:sz w:val="20"/>
-        </w:rPr>
+          <w:noProof/>
+          <w:sz w:val="24"/>
+        </w:rPr>
+        <w:lastRenderedPageBreak/>
         <w:pict>
-          <v:shape id="_x0000_s1026" type="#_x0000_t202" style="width:157.6pt;height:22.15pt;mso-left-percent:-10001;mso-top-percent:-10001;mso-position-horizontal:absolute;mso-position-horizontal-relative:char;mso-position-vertical:absolute;mso-position-vertical-relative:line;mso-left-percent:-10001;mso-top-percent:-10001" filled="f">
-            <v:textbox inset="0,0,0,0">
+          <v:rect id="_x0000_s1036" style="position:absolute;margin-left:386.15pt;margin-top:-19.8pt;width:131.3pt;height:19.3pt;z-index:251664384;visibility:visible;mso-width-relative:margin;v-text-anchor:middle" o:gfxdata="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" fillcolor="window" strokecolor="windowText">
+            <v:path arrowok="t"/>
+            <v:textbox style="mso-next-textbox:#_x0000_s1036">
               <w:txbxContent>
                 <w:p>
                   <w:pPr>
-                    <w:spacing w:before="67"/>
-                    <w:ind w:left="424"/>
+                    <w:rPr>
+                      <w:color w:val="FF0000"/>
+                    </w:rPr>
                   </w:pPr>
                   <w:r>
                     <w:rPr>
                       <w:color w:val="FF0000"/>
                     </w:rPr>
-                    <w:t xml:space="preserve">TE-06, Rev.0, </w:t>
+                    <w:t>TE</w:t>
                   </w:r>
                   <w:r>
                     <w:rPr>
                       <w:color w:val="FF0000"/>
                     </w:rPr>
-                    <w:t>01.0</w:t>
+                    <w:t>-0</w:t>
+                  </w:r>
+                  <w:r>
+                    <w:rPr>
+                      <w:color w:val="FF0000"/>
+                    </w:rPr>
+                    <w:t>6</w:t>
+                  </w:r>
+                  <w:r>
+                    <w:rPr>
+                      <w:color w:val="FF0000"/>
+                    </w:rPr>
+                    <w:t>, Rev.</w:t>
+                  </w:r>
+                  <w:r>
+                    <w:rPr>
+                      <w:color w:val="FF0000"/>
+                    </w:rPr>
+                    <w:t>1</w:t>
+                  </w:r>
+                  <w:r>
+                    <w:rPr>
+                      <w:color w:val="FF0000"/>
+                    </w:rPr>
+                    <w:t>, 01.0</w:t>
                   </w:r>
                   <w:r>
                     <w:rPr>
@@ -10138,29 +10680,818 @@
                     </w:rPr>
                     <w:t>8</w:t>
                   </w:r>
-                  <w:bookmarkStart w:id="0" w:name="_GoBack"/>
-                  <w:bookmarkEnd w:id="0"/>
                   <w:r>
                     <w:rPr>
                       <w:color w:val="FF0000"/>
                     </w:rPr>
-                    <w:t>.2024</w:t>
+                    <w:t>.202</w:t>
+                  </w:r>
+                  <w:r>
+                    <w:rPr>
+                      <w:color w:val="FF0000"/>
+                    </w:rPr>
+                    <w:t>4</w:t>
                   </w:r>
                 </w:p>
               </w:txbxContent>
             </v:textbox>
-            <w10:wrap type="none"/>
-            <w10:anchorlock/>
-          </v:shape>
+          </v:rect>
         </w:pict>
       </w:r>
+    </w:p>
+    <w:tbl>
+      <w:tblPr>
+        <w:tblW w:w="0" w:type="auto"/>
+        <w:tblInd w:w="817" w:type="dxa"/>
+        <w:tblBorders>
+          <w:top w:val="single" w:sz="4" w:space="0" w:color="000000"/>
+          <w:left w:val="single" w:sz="4" w:space="0" w:color="000000"/>
+          <w:bottom w:val="single" w:sz="4" w:space="0" w:color="000000"/>
+          <w:right w:val="single" w:sz="4" w:space="0" w:color="000000"/>
+          <w:insideH w:val="single" w:sz="4" w:space="0" w:color="000000"/>
+          <w:insideV w:val="single" w:sz="4" w:space="0" w:color="000000"/>
+        </w:tblBorders>
+        <w:tblLayout w:type="fixed"/>
+        <w:tblCellMar>
+          <w:left w:w="0" w:type="dxa"/>
+          <w:right w:w="0" w:type="dxa"/>
+        </w:tblCellMar>
+        <w:tblLook w:val="01E0"/>
+      </w:tblPr>
+      <w:tblGrid>
+        <w:gridCol w:w="1596"/>
+        <w:gridCol w:w="6381"/>
+        <w:gridCol w:w="1559"/>
+      </w:tblGrid>
+      <w:tr>
+        <w:trPr>
+          <w:trHeight w:val="1079"/>
+        </w:trPr>
+        <w:tc>
+          <w:tcPr>
+            <w:tcW w:w="1596" w:type="dxa"/>
+            <w:vMerge w:val="restart"/>
+          </w:tcPr>
+          <w:p>
+            <w:pPr>
+              <w:pStyle w:val="TableParagraph"/>
+              <w:ind w:left="171"/>
+              <w:rPr>
+                <w:sz w:val="20"/>
+              </w:rPr>
+            </w:pPr>
+            <w:r>
+              <w:rPr>
+                <w:noProof/>
+                <w:sz w:val="20"/>
+              </w:rPr>
+              <w:drawing>
+                <wp:inline distT="0" distB="0" distL="0" distR="0">
+                  <wp:extent cx="847973" cy="914400"/>
+                  <wp:effectExtent l="19050" t="0" r="9277" b="0"/>
+                  <wp:docPr id="21" name="image1.png"/>
+                  <wp:cNvGraphicFramePr>
+                    <a:graphicFrameLocks xmlns:a="http://schemas.openxmlformats.org/drawingml/2006/main" noChangeAspect="1"/>
+                  </wp:cNvGraphicFramePr>
+                  <a:graphic xmlns:a="http://schemas.openxmlformats.org/drawingml/2006/main">
+                    <a:graphicData uri="http://schemas.openxmlformats.org/drawingml/2006/picture">
+                      <pic:pic xmlns:pic="http://schemas.openxmlformats.org/drawingml/2006/picture">
+                        <pic:nvPicPr>
+                          <pic:cNvPr id="22" name="image1.png"/>
+                          <pic:cNvPicPr/>
+                        </pic:nvPicPr>
+                        <pic:blipFill>
+                          <a:blip r:embed="rId8" cstate="print"/>
+                          <a:stretch>
+                            <a:fillRect/>
+                          </a:stretch>
+                        </pic:blipFill>
+                        <pic:spPr>
+                          <a:xfrm>
+                            <a:off x="0" y="0"/>
+                            <a:ext cx="852960" cy="919778"/>
+                          </a:xfrm>
+                          <a:prstGeom prst="rect">
+                            <a:avLst/>
+                          </a:prstGeom>
+                        </pic:spPr>
+                      </pic:pic>
+                    </a:graphicData>
+                  </a:graphic>
+                </wp:inline>
+              </w:drawing>
+            </w:r>
+          </w:p>
+        </w:tc>
+        <w:tc>
+          <w:tcPr>
+            <w:tcW w:w="6381" w:type="dxa"/>
+          </w:tcPr>
+          <w:p>
+            <w:pPr>
+              <w:pStyle w:val="TableParagraph"/>
+              <w:spacing w:line="320" w:lineRule="exact"/>
+              <w:ind w:left="920" w:right="770"/>
+              <w:jc w:val="center"/>
+              <w:rPr>
+                <w:b/>
+                <w:sz w:val="24"/>
+                <w:szCs w:val="24"/>
+              </w:rPr>
+            </w:pPr>
+            <w:r>
+              <w:rPr>
+                <w:b/>
+                <w:sz w:val="24"/>
+                <w:szCs w:val="24"/>
+              </w:rPr>
+              <w:t>KONGU</w:t>
+            </w:r>
+            <w:r>
+              <w:rPr>
+                <w:b/>
+                <w:spacing w:val="-2"/>
+                <w:sz w:val="24"/>
+                <w:szCs w:val="24"/>
+              </w:rPr>
+              <w:t xml:space="preserve"> </w:t>
+            </w:r>
+            <w:r>
+              <w:rPr>
+                <w:b/>
+                <w:sz w:val="24"/>
+                <w:szCs w:val="24"/>
+              </w:rPr>
+              <w:t>ENGINEERING</w:t>
+            </w:r>
+            <w:r>
+              <w:rPr>
+                <w:b/>
+                <w:spacing w:val="-1"/>
+                <w:sz w:val="24"/>
+                <w:szCs w:val="24"/>
+              </w:rPr>
+              <w:t xml:space="preserve"> </w:t>
+            </w:r>
+            <w:r>
+              <w:rPr>
+                <w:b/>
+                <w:sz w:val="24"/>
+                <w:szCs w:val="24"/>
+              </w:rPr>
+              <w:t>COLLEGE</w:t>
+            </w:r>
+          </w:p>
+          <w:p>
+            <w:pPr>
+              <w:pStyle w:val="TableParagraph"/>
+              <w:ind w:left="2061" w:right="1908"/>
+              <w:jc w:val="center"/>
+              <w:rPr>
+                <w:b/>
+                <w:spacing w:val="1"/>
+                <w:sz w:val="24"/>
+                <w:szCs w:val="24"/>
+              </w:rPr>
+            </w:pPr>
+            <w:r>
+              <w:rPr>
+                <w:b/>
+                <w:sz w:val="24"/>
+                <w:szCs w:val="24"/>
+              </w:rPr>
+              <w:t>(Autonomous)</w:t>
+            </w:r>
+          </w:p>
+          <w:p>
+            <w:pPr>
+              <w:pStyle w:val="TableParagraph"/>
+              <w:ind w:left="1420" w:right="1908"/>
+              <w:jc w:val="center"/>
+              <w:rPr>
+                <w:b/>
+                <w:sz w:val="24"/>
+                <w:szCs w:val="24"/>
+              </w:rPr>
+            </w:pPr>
+            <w:r>
+              <w:rPr>
+                <w:b/>
+                <w:sz w:val="24"/>
+                <w:szCs w:val="24"/>
+              </w:rPr>
+              <w:t>PERUNDURAI</w:t>
+            </w:r>
+            <w:r>
+              <w:rPr>
+                <w:b/>
+                <w:spacing w:val="-2"/>
+                <w:sz w:val="24"/>
+                <w:szCs w:val="24"/>
+              </w:rPr>
+              <w:t xml:space="preserve"> </w:t>
+            </w:r>
+            <w:r>
+              <w:rPr>
+                <w:b/>
+                <w:sz w:val="24"/>
+                <w:szCs w:val="24"/>
+              </w:rPr>
+              <w:t>–</w:t>
+            </w:r>
+            <w:r>
+              <w:rPr>
+                <w:b/>
+                <w:spacing w:val="-3"/>
+                <w:sz w:val="24"/>
+                <w:szCs w:val="24"/>
+              </w:rPr>
+              <w:t xml:space="preserve"> </w:t>
+            </w:r>
+            <w:r>
+              <w:rPr>
+                <w:b/>
+                <w:sz w:val="24"/>
+                <w:szCs w:val="24"/>
+              </w:rPr>
+              <w:t>638060</w:t>
+            </w:r>
+          </w:p>
+          <w:p>
+            <w:pPr>
+              <w:pStyle w:val="TableParagraph"/>
+              <w:spacing w:before="1" w:line="233" w:lineRule="exact"/>
+              <w:ind w:left="569" w:right="770"/>
+              <w:jc w:val="center"/>
+              <w:rPr>
+                <w:b/>
+                <w:sz w:val="24"/>
+                <w:szCs w:val="24"/>
+              </w:rPr>
+            </w:pPr>
+            <w:r>
+              <w:rPr>
+                <w:b/>
+                <w:sz w:val="24"/>
+                <w:szCs w:val="24"/>
+              </w:rPr>
+              <w:t>INTERNAL</w:t>
+            </w:r>
+            <w:r>
+              <w:rPr>
+                <w:b/>
+                <w:spacing w:val="-5"/>
+                <w:sz w:val="24"/>
+                <w:szCs w:val="24"/>
+              </w:rPr>
+              <w:t xml:space="preserve"> </w:t>
+            </w:r>
+            <w:r>
+              <w:rPr>
+                <w:b/>
+                <w:sz w:val="24"/>
+                <w:szCs w:val="24"/>
+              </w:rPr>
+              <w:t>QUALITY</w:t>
+            </w:r>
+            <w:r>
+              <w:rPr>
+                <w:b/>
+                <w:spacing w:val="-2"/>
+                <w:sz w:val="24"/>
+                <w:szCs w:val="24"/>
+              </w:rPr>
+              <w:t xml:space="preserve"> </w:t>
+            </w:r>
+            <w:r>
+              <w:rPr>
+                <w:b/>
+                <w:sz w:val="24"/>
+                <w:szCs w:val="24"/>
+              </w:rPr>
+              <w:t>ASSURANCE</w:t>
+            </w:r>
+            <w:r>
+              <w:rPr>
+                <w:b/>
+                <w:spacing w:val="-4"/>
+                <w:sz w:val="24"/>
+                <w:szCs w:val="24"/>
+              </w:rPr>
+              <w:t xml:space="preserve"> </w:t>
+            </w:r>
+            <w:r>
+              <w:rPr>
+                <w:b/>
+                <w:sz w:val="24"/>
+                <w:szCs w:val="24"/>
+              </w:rPr>
+              <w:t>CELL</w:t>
+            </w:r>
+          </w:p>
+        </w:tc>
+        <w:tc>
+          <w:tcPr>
+            <w:tcW w:w="1559" w:type="dxa"/>
+            <w:vMerge w:val="restart"/>
+          </w:tcPr>
+          <w:p>
+            <w:pPr>
+              <w:pStyle w:val="TableParagraph"/>
+              <w:spacing w:before="10"/>
+              <w:rPr>
+                <w:b/>
+                <w:sz w:val="21"/>
+              </w:rPr>
+            </w:pPr>
+          </w:p>
+          <w:p>
+            <w:pPr>
+              <w:pStyle w:val="TableParagraph"/>
+              <w:ind w:left="211"/>
+              <w:rPr>
+                <w:sz w:val="20"/>
+              </w:rPr>
+            </w:pPr>
+            <w:r>
+              <w:rPr>
+                <w:noProof/>
+                <w:sz w:val="20"/>
+              </w:rPr>
+              <w:drawing>
+                <wp:inline distT="0" distB="0" distL="0" distR="0">
+                  <wp:extent cx="687071" cy="792384"/>
+                  <wp:effectExtent l="0" t="0" r="0" b="0"/>
+                  <wp:docPr id="23" name="image2.jpeg" descr="C:\Documents and Settings\MBA\Desktop\ISO_9001.jpg"/>
+                  <wp:cNvGraphicFramePr>
+                    <a:graphicFrameLocks xmlns:a="http://schemas.openxmlformats.org/drawingml/2006/main" noChangeAspect="1"/>
+                  </wp:cNvGraphicFramePr>
+                  <a:graphic xmlns:a="http://schemas.openxmlformats.org/drawingml/2006/main">
+                    <a:graphicData uri="http://schemas.openxmlformats.org/drawingml/2006/picture">
+                      <pic:pic xmlns:pic="http://schemas.openxmlformats.org/drawingml/2006/picture">
+                        <pic:nvPicPr>
+                          <pic:cNvPr id="24" name="image2.jpeg"/>
+                          <pic:cNvPicPr/>
+                        </pic:nvPicPr>
+                        <pic:blipFill>
+                          <a:blip r:embed="rId9" cstate="print"/>
+                          <a:stretch>
+                            <a:fillRect/>
+                          </a:stretch>
+                        </pic:blipFill>
+                        <pic:spPr>
+                          <a:xfrm>
+                            <a:off x="0" y="0"/>
+                            <a:ext cx="687071" cy="792384"/>
+                          </a:xfrm>
+                          <a:prstGeom prst="rect">
+                            <a:avLst/>
+                          </a:prstGeom>
+                        </pic:spPr>
+                      </pic:pic>
+                    </a:graphicData>
+                  </a:graphic>
+                </wp:inline>
+              </w:drawing>
+            </w:r>
+          </w:p>
+        </w:tc>
+      </w:tr>
+      <w:tr>
+        <w:trPr>
+          <w:trHeight w:val="420"/>
+        </w:trPr>
+        <w:tc>
+          <w:tcPr>
+            <w:tcW w:w="1596" w:type="dxa"/>
+            <w:vMerge/>
+            <w:tcBorders>
+              <w:top w:val="nil"/>
+            </w:tcBorders>
+          </w:tcPr>
+          <w:p>
+            <w:pPr>
+              <w:rPr>
+                <w:sz w:val="2"/>
+                <w:szCs w:val="2"/>
+              </w:rPr>
+            </w:pPr>
+          </w:p>
+        </w:tc>
+        <w:tc>
+          <w:tcPr>
+            <w:tcW w:w="6381" w:type="dxa"/>
+            <w:vAlign w:val="center"/>
+          </w:tcPr>
+          <w:p>
+            <w:pPr>
+              <w:pStyle w:val="TableParagraph"/>
+              <w:spacing w:before="1"/>
+              <w:jc w:val="center"/>
+              <w:rPr>
+                <w:b/>
+                <w:sz w:val="24"/>
+                <w:szCs w:val="24"/>
+              </w:rPr>
+            </w:pPr>
+            <w:r>
+              <w:rPr>
+                <w:b/>
+                <w:sz w:val="24"/>
+                <w:szCs w:val="24"/>
+              </w:rPr>
+              <w:t>ABSENTEES</w:t>
+            </w:r>
+            <w:r>
+              <w:rPr>
+                <w:b/>
+                <w:spacing w:val="68"/>
+                <w:sz w:val="24"/>
+                <w:szCs w:val="24"/>
+              </w:rPr>
+              <w:t xml:space="preserve"> </w:t>
+            </w:r>
+            <w:r>
+              <w:rPr>
+                <w:b/>
+                <w:sz w:val="24"/>
+                <w:szCs w:val="24"/>
+              </w:rPr>
+              <w:t>STATEMENT</w:t>
+            </w:r>
+          </w:p>
+        </w:tc>
+        <w:tc>
+          <w:tcPr>
+            <w:tcW w:w="1559" w:type="dxa"/>
+            <w:vMerge/>
+            <w:tcBorders>
+              <w:top w:val="nil"/>
+            </w:tcBorders>
+          </w:tcPr>
+          <w:p>
+            <w:pPr>
+              <w:rPr>
+                <w:sz w:val="2"/>
+                <w:szCs w:val="2"/>
+              </w:rPr>
+            </w:pPr>
+          </w:p>
+        </w:tc>
+      </w:tr>
+    </w:tbl>
+    <w:p>
+      <w:pPr>
+        <w:pStyle w:val="BodyText"/>
+        <w:rPr>
+          <w:sz w:val="20"/>
+        </w:rPr>
+      </w:pPr>
     </w:p>
     <w:p>
       <w:pPr>
         <w:pStyle w:val="BodyText"/>
-        <w:spacing w:before="8"/>
-        <w:rPr>
-          <w:sz w:val="12"/>
+        <w:rPr>
+          <w:sz w:val="20"/>
+        </w:rPr>
+      </w:pPr>
+    </w:p>
+    <w:p>
+      <w:pPr>
+        <w:pStyle w:val="BodyText"/>
+        <w:rPr>
+          <w:sz w:val="20"/>
+        </w:rPr>
+      </w:pPr>
+    </w:p>
+    <w:tbl>
+      <w:tblPr>
+        <w:tblW w:w="0" w:type="auto"/>
+        <w:tblInd w:w="856" w:type="dxa"/>
+        <w:tblLayout w:type="fixed"/>
+        <w:tblCellMar>
+          <w:left w:w="0" w:type="dxa"/>
+          <w:right w:w="0" w:type="dxa"/>
+        </w:tblCellMar>
+        <w:tblLook w:val="01E0"/>
+      </w:tblPr>
+      <w:tblGrid>
+        <w:gridCol w:w="2126"/>
+        <w:gridCol w:w="3402"/>
+        <w:gridCol w:w="2576"/>
+        <w:gridCol w:w="1393"/>
+      </w:tblGrid>
+      <w:tr>
+        <w:trPr>
+          <w:trHeight w:val="359"/>
+        </w:trPr>
+        <w:tc>
+          <w:tcPr>
+            <w:tcW w:w="2126" w:type="dxa"/>
+          </w:tcPr>
+          <w:p>
+            <w:pPr>
+              <w:pStyle w:val="TableParagraph"/>
+              <w:tabs>
+                <w:tab w:val="left" w:pos="1956"/>
+              </w:tabs>
+              <w:spacing w:line="266" w:lineRule="exact"/>
+              <w:ind w:left="79"/>
+              <w:jc w:val="center"/>
+              <w:rPr>
+                <w:b/>
+                <w:sz w:val="24"/>
+                <w:szCs w:val="24"/>
+              </w:rPr>
+            </w:pPr>
+            <w:r>
+              <w:rPr>
+                <w:b/>
+                <w:sz w:val="24"/>
+                <w:szCs w:val="24"/>
+              </w:rPr>
+              <w:t>Academic</w:t>
+            </w:r>
+            <w:r>
+              <w:rPr>
+                <w:b/>
+                <w:spacing w:val="-2"/>
+                <w:sz w:val="24"/>
+                <w:szCs w:val="24"/>
+              </w:rPr>
+              <w:t xml:space="preserve"> </w:t>
+            </w:r>
+            <w:r>
+              <w:rPr>
+                <w:b/>
+                <w:sz w:val="24"/>
+                <w:szCs w:val="24"/>
+              </w:rPr>
+              <w:t>Year</w:t>
+            </w:r>
+            <w:r>
+              <w:rPr>
+                <w:b/>
+                <w:sz w:val="24"/>
+                <w:szCs w:val="24"/>
+              </w:rPr>
+              <w:tab/>
+              <w:t>:</w:t>
+            </w:r>
+          </w:p>
+        </w:tc>
+        <w:tc>
+          <w:tcPr>
+            <w:tcW w:w="3402" w:type="dxa"/>
+          </w:tcPr>
+          <w:p>
+            <w:pPr>
+              <w:pStyle w:val="TableParagraph"/>
+              <w:spacing w:line="266" w:lineRule="exact"/>
+              <w:ind w:left="120"/>
+              <w:rPr>
+                <w:b/>
+                <w:sz w:val="24"/>
+                <w:szCs w:val="24"/>
+              </w:rPr>
+            </w:pPr>
+            <w:r>
+              <w:rPr>
+                <w:b/>
+                <w:sz w:val="24"/>
+                <w:szCs w:val="24"/>
+              </w:rPr>
+              <w:t>20XX-20XX</w:t>
+            </w:r>
+          </w:p>
+        </w:tc>
+        <w:tc>
+          <w:tcPr>
+            <w:tcW w:w="2576" w:type="dxa"/>
+          </w:tcPr>
+          <w:p>
+            <w:pPr>
+              <w:pStyle w:val="TableParagraph"/>
+              <w:spacing w:line="266" w:lineRule="exact"/>
+              <w:ind w:left="1599"/>
+              <w:rPr>
+                <w:b/>
+                <w:sz w:val="24"/>
+                <w:szCs w:val="24"/>
+              </w:rPr>
+            </w:pPr>
+            <w:r>
+              <w:rPr>
+                <w:b/>
+                <w:sz w:val="24"/>
+                <w:szCs w:val="24"/>
+              </w:rPr>
+              <w:t>Semester</w:t>
+            </w:r>
+          </w:p>
+        </w:tc>
+        <w:tc>
+          <w:tcPr>
+            <w:tcW w:w="1393" w:type="dxa"/>
+          </w:tcPr>
+          <w:p>
+            <w:pPr>
+              <w:pStyle w:val="TableParagraph"/>
+              <w:spacing w:line="266" w:lineRule="exact"/>
+              <w:ind w:left="109"/>
+              <w:rPr>
+                <w:b/>
+                <w:sz w:val="24"/>
+                <w:szCs w:val="24"/>
+              </w:rPr>
+            </w:pPr>
+            <w:r>
+              <w:rPr>
+                <w:b/>
+                <w:sz w:val="24"/>
+                <w:szCs w:val="24"/>
+              </w:rPr>
+              <w:t>:</w:t>
+            </w:r>
+            <w:r>
+              <w:rPr>
+                <w:b/>
+                <w:spacing w:val="-2"/>
+                <w:sz w:val="24"/>
+                <w:szCs w:val="24"/>
+              </w:rPr>
+              <w:t xml:space="preserve"> </w:t>
+            </w:r>
+            <w:r>
+              <w:rPr>
+                <w:b/>
+                <w:sz w:val="24"/>
+                <w:szCs w:val="24"/>
+              </w:rPr>
+              <w:t>Odd/Even</w:t>
+            </w:r>
+          </w:p>
+        </w:tc>
+      </w:tr>
+      <w:tr>
+        <w:trPr>
+          <w:trHeight w:val="359"/>
+        </w:trPr>
+        <w:tc>
+          <w:tcPr>
+            <w:tcW w:w="2126" w:type="dxa"/>
+          </w:tcPr>
+          <w:p>
+            <w:pPr>
+              <w:pStyle w:val="TableParagraph"/>
+              <w:tabs>
+                <w:tab w:val="left" w:pos="1937"/>
+              </w:tabs>
+              <w:spacing w:before="83" w:line="256" w:lineRule="exact"/>
+              <w:ind w:left="69"/>
+              <w:jc w:val="center"/>
+              <w:rPr>
+                <w:b/>
+                <w:sz w:val="24"/>
+                <w:szCs w:val="24"/>
+              </w:rPr>
+            </w:pPr>
+            <w:r>
+              <w:rPr>
+                <w:b/>
+                <w:sz w:val="24"/>
+                <w:szCs w:val="24"/>
+              </w:rPr>
+              <w:t>Class</w:t>
+            </w:r>
+            <w:r>
+              <w:rPr>
+                <w:b/>
+                <w:sz w:val="24"/>
+                <w:szCs w:val="24"/>
+              </w:rPr>
+              <w:tab/>
+              <w:t>:</w:t>
+            </w:r>
+          </w:p>
+        </w:tc>
+        <w:tc>
+          <w:tcPr>
+            <w:tcW w:w="3402" w:type="dxa"/>
+          </w:tcPr>
+          <w:p>
+            <w:pPr>
+              <w:pStyle w:val="TableParagraph"/>
+              <w:spacing w:before="83" w:line="256" w:lineRule="exact"/>
+              <w:ind w:left="120"/>
+              <w:rPr>
+                <w:b/>
+                <w:sz w:val="24"/>
+                <w:szCs w:val="24"/>
+              </w:rPr>
+            </w:pPr>
+            <w:r>
+              <w:rPr>
+                <w:b/>
+                <w:sz w:val="24"/>
+                <w:szCs w:val="24"/>
+              </w:rPr>
+              <w:t>I</w:t>
+            </w:r>
+            <w:r>
+              <w:rPr>
+                <w:b/>
+                <w:spacing w:val="-1"/>
+                <w:sz w:val="24"/>
+                <w:szCs w:val="24"/>
+              </w:rPr>
+              <w:t xml:space="preserve"> </w:t>
+            </w:r>
+            <w:r>
+              <w:rPr>
+                <w:b/>
+                <w:sz w:val="24"/>
+                <w:szCs w:val="24"/>
+              </w:rPr>
+              <w:t>/ II / III / IV</w:t>
+            </w:r>
+          </w:p>
+        </w:tc>
+        <w:tc>
+          <w:tcPr>
+            <w:tcW w:w="2576" w:type="dxa"/>
+          </w:tcPr>
+          <w:p>
+            <w:pPr>
+              <w:pStyle w:val="TableParagraph"/>
+              <w:spacing w:before="83" w:line="256" w:lineRule="exact"/>
+              <w:ind w:left="1858"/>
+              <w:rPr>
+                <w:b/>
+                <w:sz w:val="24"/>
+                <w:szCs w:val="24"/>
+              </w:rPr>
+            </w:pPr>
+            <w:r>
+              <w:rPr>
+                <w:b/>
+                <w:sz w:val="24"/>
+                <w:szCs w:val="24"/>
+              </w:rPr>
+              <w:t>Date</w:t>
+            </w:r>
+          </w:p>
+        </w:tc>
+        <w:tc>
+          <w:tcPr>
+            <w:tcW w:w="1393" w:type="dxa"/>
+          </w:tcPr>
+          <w:p>
+            <w:pPr>
+              <w:pStyle w:val="TableParagraph"/>
+              <w:spacing w:before="83" w:line="256" w:lineRule="exact"/>
+              <w:ind w:left="109"/>
+              <w:rPr>
+                <w:b/>
+                <w:sz w:val="24"/>
+                <w:szCs w:val="24"/>
+              </w:rPr>
+            </w:pPr>
+            <w:r>
+              <w:rPr>
+                <w:b/>
+                <w:w w:val="99"/>
+                <w:sz w:val="24"/>
+                <w:szCs w:val="24"/>
+              </w:rPr>
+              <w:t>:</w:t>
+            </w:r>
+          </w:p>
+        </w:tc>
+      </w:tr>
+    </w:tbl>
+    <w:p>
+      <w:pPr>
+        <w:pStyle w:val="BodyText"/>
+        <w:rPr>
+          <w:sz w:val="20"/>
+        </w:rPr>
+      </w:pPr>
+    </w:p>
+    <w:p>
+      <w:pPr>
+        <w:pStyle w:val="BodyText"/>
+        <w:rPr>
+          <w:sz w:val="20"/>
+        </w:rPr>
+      </w:pPr>
+    </w:p>
+    <w:p>
+      <w:pPr>
+        <w:pStyle w:val="BodyText"/>
+        <w:spacing w:before="6"/>
+        <w:rPr>
+          <w:sz w:val="10"/>
         </w:rPr>
       </w:pPr>
     </w:p>
@@ -10181,743 +11512,7 @@
           <w:left w:w="0" w:type="dxa"/>
           <w:right w:w="0" w:type="dxa"/>
         </w:tblCellMar>
-        <w:tblLook w:val="01E0" w:firstRow="1" w:lastRow="1" w:firstColumn="1" w:lastColumn="1" w:noHBand="0" w:noVBand="0"/>
-      </w:tblPr>
-      <w:tblGrid>
-        <w:gridCol w:w="1596"/>
-        <w:gridCol w:w="6344"/>
-        <w:gridCol w:w="1637"/>
-      </w:tblGrid>
-      <w:tr>
-        <w:trPr>
-          <w:trHeight w:val="1079"/>
-        </w:trPr>
-        <w:tc>
-          <w:tcPr>
-            <w:tcW w:w="1596" w:type="dxa"/>
-            <w:vMerge w:val="restart"/>
-          </w:tcPr>
-          <w:p>
-            <w:pPr>
-              <w:pStyle w:val="TableParagraph"/>
-              <w:ind w:left="171"/>
-              <w:rPr>
-                <w:sz w:val="20"/>
-              </w:rPr>
-            </w:pPr>
-            <w:r>
-              <w:rPr>
-                <w:noProof/>
-                <w:sz w:val="20"/>
-              </w:rPr>
-              <w:drawing>
-                <wp:inline distT="0" distB="0" distL="0" distR="0">
-                  <wp:extent cx="852960" cy="1008316"/>
-                  <wp:effectExtent l="0" t="0" r="0" b="0"/>
-                  <wp:docPr id="21" name="image1.png"/>
-                  <wp:cNvGraphicFramePr>
-                    <a:graphicFrameLocks xmlns:a="http://schemas.openxmlformats.org/drawingml/2006/main" noChangeAspect="1"/>
-                  </wp:cNvGraphicFramePr>
-                  <a:graphic xmlns:a="http://schemas.openxmlformats.org/drawingml/2006/main">
-                    <a:graphicData uri="http://schemas.openxmlformats.org/drawingml/2006/picture">
-                      <pic:pic xmlns:pic="http://schemas.openxmlformats.org/drawingml/2006/picture">
-                        <pic:nvPicPr>
-                          <pic:cNvPr id="22" name="image1.png"/>
-                          <pic:cNvPicPr/>
-                        </pic:nvPicPr>
-                        <pic:blipFill>
-                          <a:blip r:embed="rId7" cstate="print"/>
-                          <a:stretch>
-                            <a:fillRect/>
-                          </a:stretch>
-                        </pic:blipFill>
-                        <pic:spPr>
-                          <a:xfrm>
-                            <a:off x="0" y="0"/>
-                            <a:ext cx="852960" cy="1008316"/>
-                          </a:xfrm>
-                          <a:prstGeom prst="rect">
-                            <a:avLst/>
-                          </a:prstGeom>
-                        </pic:spPr>
-                      </pic:pic>
-                    </a:graphicData>
-                  </a:graphic>
-                </wp:inline>
-              </w:drawing>
-            </w:r>
-          </w:p>
-        </w:tc>
-        <w:tc>
-          <w:tcPr>
-            <w:tcW w:w="6344" w:type="dxa"/>
-          </w:tcPr>
-          <w:p>
-            <w:pPr>
-              <w:pStyle w:val="TableParagraph"/>
-              <w:spacing w:line="320" w:lineRule="exact"/>
-              <w:ind w:left="920" w:right="770"/>
-              <w:jc w:val="center"/>
-              <w:rPr>
-                <w:b/>
-                <w:sz w:val="28"/>
-              </w:rPr>
-            </w:pPr>
-            <w:r>
-              <w:rPr>
-                <w:b/>
-                <w:sz w:val="28"/>
-              </w:rPr>
-              <w:t>KONGU</w:t>
-            </w:r>
-            <w:r>
-              <w:rPr>
-                <w:b/>
-                <w:spacing w:val="-2"/>
-                <w:sz w:val="28"/>
-              </w:rPr>
-              <w:t xml:space="preserve"> </w:t>
-            </w:r>
-            <w:r>
-              <w:rPr>
-                <w:b/>
-                <w:sz w:val="28"/>
-              </w:rPr>
-              <w:t>ENGINEERING</w:t>
-            </w:r>
-            <w:r>
-              <w:rPr>
-                <w:b/>
-                <w:spacing w:val="-1"/>
-                <w:sz w:val="28"/>
-              </w:rPr>
-              <w:t xml:space="preserve"> </w:t>
-            </w:r>
-            <w:r>
-              <w:rPr>
-                <w:b/>
-                <w:sz w:val="28"/>
-              </w:rPr>
-              <w:t>COLLEGE</w:t>
-            </w:r>
-          </w:p>
-          <w:p>
-            <w:pPr>
-              <w:pStyle w:val="TableParagraph"/>
-              <w:ind w:left="2061" w:right="1908"/>
-              <w:jc w:val="center"/>
-              <w:rPr>
-                <w:b/>
-              </w:rPr>
-            </w:pPr>
-            <w:r>
-              <w:rPr>
-                <w:b/>
-              </w:rPr>
-              <w:t>(Autonomous)</w:t>
-            </w:r>
-            <w:r>
-              <w:rPr>
-                <w:b/>
-                <w:spacing w:val="1"/>
-              </w:rPr>
-              <w:t xml:space="preserve"> </w:t>
-            </w:r>
-            <w:r>
-              <w:rPr>
-                <w:b/>
-              </w:rPr>
-              <w:t>PERUNDURAI</w:t>
-            </w:r>
-            <w:r>
-              <w:rPr>
-                <w:b/>
-                <w:spacing w:val="-2"/>
-              </w:rPr>
-              <w:t xml:space="preserve"> </w:t>
-            </w:r>
-            <w:r>
-              <w:rPr>
-                <w:b/>
-              </w:rPr>
-              <w:t>–</w:t>
-            </w:r>
-            <w:r>
-              <w:rPr>
-                <w:b/>
-                <w:spacing w:val="-3"/>
-              </w:rPr>
-              <w:t xml:space="preserve"> </w:t>
-            </w:r>
-            <w:r>
-              <w:rPr>
-                <w:b/>
-              </w:rPr>
-              <w:t>638060</w:t>
-            </w:r>
-          </w:p>
-          <w:p>
-            <w:pPr>
-              <w:pStyle w:val="TableParagraph"/>
-              <w:spacing w:before="1" w:line="233" w:lineRule="exact"/>
-              <w:ind w:left="916" w:right="770"/>
-              <w:jc w:val="center"/>
-              <w:rPr>
-                <w:b/>
-              </w:rPr>
-            </w:pPr>
-            <w:r>
-              <w:rPr>
-                <w:b/>
-              </w:rPr>
-              <w:t>INTERNAL</w:t>
-            </w:r>
-            <w:r>
-              <w:rPr>
-                <w:b/>
-                <w:spacing w:val="-5"/>
-              </w:rPr>
-              <w:t xml:space="preserve"> </w:t>
-            </w:r>
-            <w:r>
-              <w:rPr>
-                <w:b/>
-              </w:rPr>
-              <w:t>QUALITY</w:t>
-            </w:r>
-            <w:r>
-              <w:rPr>
-                <w:b/>
-                <w:spacing w:val="-2"/>
-              </w:rPr>
-              <w:t xml:space="preserve"> </w:t>
-            </w:r>
-            <w:r>
-              <w:rPr>
-                <w:b/>
-              </w:rPr>
-              <w:t>ASSURANCE</w:t>
-            </w:r>
-            <w:r>
-              <w:rPr>
-                <w:b/>
-                <w:spacing w:val="-4"/>
-              </w:rPr>
-              <w:t xml:space="preserve"> </w:t>
-            </w:r>
-            <w:r>
-              <w:rPr>
-                <w:b/>
-              </w:rPr>
-              <w:t>CELL</w:t>
-            </w:r>
-          </w:p>
-        </w:tc>
-        <w:tc>
-          <w:tcPr>
-            <w:tcW w:w="1637" w:type="dxa"/>
-            <w:vMerge w:val="restart"/>
-          </w:tcPr>
-          <w:p>
-            <w:pPr>
-              <w:pStyle w:val="TableParagraph"/>
-              <w:spacing w:before="10"/>
-              <w:rPr>
-                <w:b/>
-                <w:sz w:val="21"/>
-              </w:rPr>
-            </w:pPr>
-          </w:p>
-          <w:p>
-            <w:pPr>
-              <w:pStyle w:val="TableParagraph"/>
-              <w:ind w:left="211"/>
-              <w:rPr>
-                <w:sz w:val="20"/>
-              </w:rPr>
-            </w:pPr>
-            <w:r>
-              <w:rPr>
-                <w:noProof/>
-                <w:sz w:val="20"/>
-              </w:rPr>
-              <w:drawing>
-                <wp:inline distT="0" distB="0" distL="0" distR="0">
-                  <wp:extent cx="687071" cy="792384"/>
-                  <wp:effectExtent l="0" t="0" r="0" b="0"/>
-                  <wp:docPr id="23" name="image2.jpeg" descr="C:\Documents and Settings\MBA\Desktop\ISO_9001.jpg"/>
-                  <wp:cNvGraphicFramePr>
-                    <a:graphicFrameLocks xmlns:a="http://schemas.openxmlformats.org/drawingml/2006/main" noChangeAspect="1"/>
-                  </wp:cNvGraphicFramePr>
-                  <a:graphic xmlns:a="http://schemas.openxmlformats.org/drawingml/2006/main">
-                    <a:graphicData uri="http://schemas.openxmlformats.org/drawingml/2006/picture">
-                      <pic:pic xmlns:pic="http://schemas.openxmlformats.org/drawingml/2006/picture">
-                        <pic:nvPicPr>
-                          <pic:cNvPr id="24" name="image2.jpeg"/>
-                          <pic:cNvPicPr/>
-                        </pic:nvPicPr>
-                        <pic:blipFill>
-                          <a:blip r:embed="rId8" cstate="print"/>
-                          <a:stretch>
-                            <a:fillRect/>
-                          </a:stretch>
-                        </pic:blipFill>
-                        <pic:spPr>
-                          <a:xfrm>
-                            <a:off x="0" y="0"/>
-                            <a:ext cx="687071" cy="792384"/>
-                          </a:xfrm>
-                          <a:prstGeom prst="rect">
-                            <a:avLst/>
-                          </a:prstGeom>
-                        </pic:spPr>
-                      </pic:pic>
-                    </a:graphicData>
-                  </a:graphic>
-                </wp:inline>
-              </w:drawing>
-            </w:r>
-          </w:p>
-        </w:tc>
-      </w:tr>
-      <w:tr>
-        <w:trPr>
-          <w:trHeight w:val="933"/>
-        </w:trPr>
-        <w:tc>
-          <w:tcPr>
-            <w:tcW w:w="1596" w:type="dxa"/>
-            <w:vMerge/>
-            <w:tcBorders>
-              <w:top w:val="nil"/>
-            </w:tcBorders>
-          </w:tcPr>
-          <w:p>
-            <w:pPr>
-              <w:rPr>
-                <w:sz w:val="2"/>
-                <w:szCs w:val="2"/>
-              </w:rPr>
-            </w:pPr>
-          </w:p>
-        </w:tc>
-        <w:tc>
-          <w:tcPr>
-            <w:tcW w:w="6344" w:type="dxa"/>
-          </w:tcPr>
-          <w:p>
-            <w:pPr>
-              <w:pStyle w:val="TableParagraph"/>
-              <w:spacing w:before="5"/>
-              <w:rPr>
-                <w:b/>
-                <w:sz w:val="26"/>
-              </w:rPr>
-            </w:pPr>
-          </w:p>
-          <w:p>
-            <w:pPr>
-              <w:pStyle w:val="TableParagraph"/>
-              <w:spacing w:before="1"/>
-              <w:ind w:left="1466"/>
-              <w:rPr>
-                <w:b/>
-                <w:sz w:val="28"/>
-              </w:rPr>
-            </w:pPr>
-            <w:r>
-              <w:rPr>
-                <w:b/>
-                <w:sz w:val="28"/>
-              </w:rPr>
-              <w:t>ABSENTEES</w:t>
-            </w:r>
-            <w:r>
-              <w:rPr>
-                <w:b/>
-                <w:spacing w:val="68"/>
-                <w:sz w:val="28"/>
-              </w:rPr>
-              <w:t xml:space="preserve"> </w:t>
-            </w:r>
-            <w:r>
-              <w:rPr>
-                <w:b/>
-                <w:sz w:val="28"/>
-              </w:rPr>
-              <w:t>STATEMENT</w:t>
-            </w:r>
-          </w:p>
-        </w:tc>
-        <w:tc>
-          <w:tcPr>
-            <w:tcW w:w="1637" w:type="dxa"/>
-            <w:vMerge/>
-            <w:tcBorders>
-              <w:top w:val="nil"/>
-            </w:tcBorders>
-          </w:tcPr>
-          <w:p>
-            <w:pPr>
-              <w:rPr>
-                <w:sz w:val="2"/>
-                <w:szCs w:val="2"/>
-              </w:rPr>
-            </w:pPr>
-          </w:p>
-        </w:tc>
-      </w:tr>
-    </w:tbl>
-    <w:p>
-      <w:pPr>
-        <w:pStyle w:val="BodyText"/>
-        <w:rPr>
-          <w:sz w:val="20"/>
-        </w:rPr>
-      </w:pPr>
-    </w:p>
-    <w:p>
-      <w:pPr>
-        <w:pStyle w:val="BodyText"/>
-        <w:rPr>
-          <w:sz w:val="20"/>
-        </w:rPr>
-      </w:pPr>
-    </w:p>
-    <w:p>
-      <w:pPr>
-        <w:pStyle w:val="BodyText"/>
-        <w:spacing w:before="1"/>
-        <w:rPr>
-          <w:sz w:val="11"/>
-        </w:rPr>
-      </w:pPr>
-    </w:p>
-    <w:tbl>
-      <w:tblPr>
-        <w:tblW w:w="0" w:type="auto"/>
-        <w:tblInd w:w="415" w:type="dxa"/>
-        <w:tblLayout w:type="fixed"/>
-        <w:tblCellMar>
-          <w:left w:w="0" w:type="dxa"/>
-          <w:right w:w="0" w:type="dxa"/>
-        </w:tblCellMar>
-        <w:tblLook w:val="01E0" w:firstRow="1" w:lastRow="1" w:firstColumn="1" w:lastColumn="1" w:noHBand="0" w:noVBand="0"/>
-      </w:tblPr>
-      <w:tblGrid>
-        <w:gridCol w:w="2278"/>
-        <w:gridCol w:w="3368"/>
-        <w:gridCol w:w="2899"/>
-        <w:gridCol w:w="1491"/>
-      </w:tblGrid>
-      <w:tr>
-        <w:trPr>
-          <w:trHeight w:val="361"/>
-        </w:trPr>
-        <w:tc>
-          <w:tcPr>
-            <w:tcW w:w="2278" w:type="dxa"/>
-          </w:tcPr>
-          <w:p>
-            <w:pPr>
-              <w:pStyle w:val="TableParagraph"/>
-              <w:tabs>
-                <w:tab w:val="left" w:pos="1956"/>
-              </w:tabs>
-              <w:spacing w:line="266" w:lineRule="exact"/>
-              <w:ind w:left="79"/>
-              <w:jc w:val="center"/>
-              <w:rPr>
-                <w:b/>
-                <w:sz w:val="24"/>
-              </w:rPr>
-            </w:pPr>
-            <w:r>
-              <w:rPr>
-                <w:b/>
-                <w:sz w:val="24"/>
-              </w:rPr>
-              <w:t>Academic</w:t>
-            </w:r>
-            <w:r>
-              <w:rPr>
-                <w:b/>
-                <w:spacing w:val="-2"/>
-                <w:sz w:val="24"/>
-              </w:rPr>
-              <w:t xml:space="preserve"> </w:t>
-            </w:r>
-            <w:r>
-              <w:rPr>
-                <w:b/>
-                <w:sz w:val="24"/>
-              </w:rPr>
-              <w:t>Year</w:t>
-            </w:r>
-            <w:r>
-              <w:rPr>
-                <w:b/>
-                <w:sz w:val="24"/>
-              </w:rPr>
-              <w:tab/>
-              <w:t>:</w:t>
-            </w:r>
-          </w:p>
-        </w:tc>
-        <w:tc>
-          <w:tcPr>
-            <w:tcW w:w="3368" w:type="dxa"/>
-          </w:tcPr>
-          <w:p>
-            <w:pPr>
-              <w:pStyle w:val="TableParagraph"/>
-              <w:spacing w:line="266" w:lineRule="exact"/>
-              <w:ind w:left="120"/>
-              <w:rPr>
-                <w:b/>
-                <w:sz w:val="24"/>
-              </w:rPr>
-            </w:pPr>
-            <w:r>
-              <w:rPr>
-                <w:b/>
-                <w:sz w:val="24"/>
-              </w:rPr>
-              <w:t>20XX-20XX</w:t>
-            </w:r>
-          </w:p>
-        </w:tc>
-        <w:tc>
-          <w:tcPr>
-            <w:tcW w:w="2899" w:type="dxa"/>
-          </w:tcPr>
-          <w:p>
-            <w:pPr>
-              <w:pStyle w:val="TableParagraph"/>
-              <w:spacing w:line="266" w:lineRule="exact"/>
-              <w:ind w:left="1858"/>
-              <w:rPr>
-                <w:b/>
-                <w:sz w:val="24"/>
-              </w:rPr>
-            </w:pPr>
-            <w:r>
-              <w:rPr>
-                <w:b/>
-                <w:sz w:val="24"/>
-              </w:rPr>
-              <w:t>Semester</w:t>
-            </w:r>
-          </w:p>
-        </w:tc>
-        <w:tc>
-          <w:tcPr>
-            <w:tcW w:w="1491" w:type="dxa"/>
-          </w:tcPr>
-          <w:p>
-            <w:pPr>
-              <w:pStyle w:val="TableParagraph"/>
-              <w:spacing w:line="266" w:lineRule="exact"/>
-              <w:ind w:left="109"/>
-              <w:rPr>
-                <w:b/>
-                <w:sz w:val="24"/>
-              </w:rPr>
-            </w:pPr>
-            <w:r>
-              <w:rPr>
-                <w:b/>
-                <w:sz w:val="24"/>
-              </w:rPr>
-              <w:t>:</w:t>
-            </w:r>
-            <w:r>
-              <w:rPr>
-                <w:b/>
-                <w:spacing w:val="-2"/>
-                <w:sz w:val="24"/>
-              </w:rPr>
-              <w:t xml:space="preserve"> </w:t>
-            </w:r>
-            <w:r>
-              <w:rPr>
-                <w:b/>
-                <w:sz w:val="24"/>
-              </w:rPr>
-              <w:t>Odd/Even</w:t>
-            </w:r>
-          </w:p>
-        </w:tc>
-      </w:tr>
-      <w:tr>
-        <w:trPr>
-          <w:trHeight w:val="361"/>
-        </w:trPr>
-        <w:tc>
-          <w:tcPr>
-            <w:tcW w:w="2278" w:type="dxa"/>
-          </w:tcPr>
-          <w:p>
-            <w:pPr>
-              <w:pStyle w:val="TableParagraph"/>
-              <w:tabs>
-                <w:tab w:val="left" w:pos="1937"/>
-              </w:tabs>
-              <w:spacing w:before="85" w:line="256" w:lineRule="exact"/>
-              <w:ind w:left="69"/>
-              <w:jc w:val="center"/>
-              <w:rPr>
-                <w:b/>
-                <w:sz w:val="24"/>
-              </w:rPr>
-            </w:pPr>
-            <w:r>
-              <w:rPr>
-                <w:b/>
-                <w:sz w:val="24"/>
-              </w:rPr>
-              <w:t>Class</w:t>
-            </w:r>
-            <w:r>
-              <w:rPr>
-                <w:b/>
-                <w:sz w:val="24"/>
-              </w:rPr>
-              <w:tab/>
-              <w:t>:</w:t>
-            </w:r>
-          </w:p>
-        </w:tc>
-        <w:tc>
-          <w:tcPr>
-            <w:tcW w:w="3368" w:type="dxa"/>
-          </w:tcPr>
-          <w:p>
-            <w:pPr>
-              <w:pStyle w:val="TableParagraph"/>
-              <w:spacing w:before="85" w:line="256" w:lineRule="exact"/>
-              <w:ind w:left="120"/>
-              <w:rPr>
-                <w:b/>
-                <w:sz w:val="24"/>
-              </w:rPr>
-            </w:pPr>
-            <w:r>
-              <w:rPr>
-                <w:b/>
-                <w:sz w:val="24"/>
-              </w:rPr>
-              <w:t>I</w:t>
-            </w:r>
-            <w:r>
-              <w:rPr>
-                <w:b/>
-                <w:spacing w:val="-1"/>
-                <w:sz w:val="24"/>
-              </w:rPr>
-              <w:t xml:space="preserve"> </w:t>
-            </w:r>
-            <w:r>
-              <w:rPr>
-                <w:b/>
-                <w:sz w:val="24"/>
-              </w:rPr>
-              <w:t>/ II / III / IV</w:t>
-            </w:r>
-          </w:p>
-        </w:tc>
-        <w:tc>
-          <w:tcPr>
-            <w:tcW w:w="2899" w:type="dxa"/>
-          </w:tcPr>
-          <w:p>
-            <w:pPr>
-              <w:pStyle w:val="TableParagraph"/>
-              <w:spacing w:before="85" w:line="256" w:lineRule="exact"/>
-              <w:ind w:left="1858"/>
-              <w:rPr>
-                <w:b/>
-                <w:sz w:val="24"/>
-              </w:rPr>
-            </w:pPr>
-            <w:r>
-              <w:rPr>
-                <w:b/>
-                <w:sz w:val="24"/>
-              </w:rPr>
-              <w:t>Date</w:t>
-            </w:r>
-          </w:p>
-        </w:tc>
-        <w:tc>
-          <w:tcPr>
-            <w:tcW w:w="1491" w:type="dxa"/>
-          </w:tcPr>
-          <w:p>
-            <w:pPr>
-              <w:pStyle w:val="TableParagraph"/>
-              <w:spacing w:before="85" w:line="256" w:lineRule="exact"/>
-              <w:ind w:left="109"/>
-              <w:rPr>
-                <w:b/>
-                <w:sz w:val="24"/>
-              </w:rPr>
-            </w:pPr>
-            <w:r>
-              <w:rPr>
-                <w:b/>
-                <w:w w:val="99"/>
-                <w:sz w:val="24"/>
-              </w:rPr>
-              <w:t>:</w:t>
-            </w:r>
-          </w:p>
-        </w:tc>
-      </w:tr>
-    </w:tbl>
-    <w:p>
-      <w:pPr>
-        <w:pStyle w:val="BodyText"/>
-        <w:rPr>
-          <w:sz w:val="20"/>
-        </w:rPr>
-      </w:pPr>
-    </w:p>
-    <w:p>
-      <w:pPr>
-        <w:pStyle w:val="BodyText"/>
-        <w:rPr>
-          <w:sz w:val="20"/>
-        </w:rPr>
-      </w:pPr>
-    </w:p>
-    <w:p>
-      <w:pPr>
-        <w:pStyle w:val="BodyText"/>
-        <w:spacing w:before="6"/>
-        <w:rPr>
-          <w:sz w:val="10"/>
-        </w:rPr>
-      </w:pPr>
-    </w:p>
-    <w:tbl>
-      <w:tblPr>
-        <w:tblW w:w="0" w:type="auto"/>
-        <w:tblInd w:w="817" w:type="dxa"/>
-        <w:tblBorders>
-          <w:top w:val="single" w:sz="4" w:space="0" w:color="000000"/>
-          <w:left w:val="single" w:sz="4" w:space="0" w:color="000000"/>
-          <w:bottom w:val="single" w:sz="4" w:space="0" w:color="000000"/>
-          <w:right w:val="single" w:sz="4" w:space="0" w:color="000000"/>
-          <w:insideH w:val="single" w:sz="4" w:space="0" w:color="000000"/>
-          <w:insideV w:val="single" w:sz="4" w:space="0" w:color="000000"/>
-        </w:tblBorders>
-        <w:tblLayout w:type="fixed"/>
-        <w:tblCellMar>
-          <w:left w:w="0" w:type="dxa"/>
-          <w:right w:w="0" w:type="dxa"/>
-        </w:tblCellMar>
-        <w:tblLook w:val="01E0" w:firstRow="1" w:lastRow="1" w:firstColumn="1" w:lastColumn="1" w:noHBand="0" w:noVBand="0"/>
+        <w:tblLook w:val="01E0"/>
       </w:tblPr>
       <w:tblGrid>
         <w:gridCol w:w="1378"/>
@@ -10926,7 +11521,7 @@
         <w:gridCol w:w="1379"/>
         <w:gridCol w:w="1379"/>
         <w:gridCol w:w="1380"/>
-        <w:gridCol w:w="1377"/>
+        <w:gridCol w:w="1265"/>
       </w:tblGrid>
       <w:tr>
         <w:trPr>
@@ -10934,7 +11529,7 @@
         </w:trPr>
         <w:tc>
           <w:tcPr>
-            <w:tcW w:w="9648" w:type="dxa"/>
+            <w:tcW w:w="9536" w:type="dxa"/>
             <w:gridSpan w:val="7"/>
           </w:tcPr>
           <w:p>
@@ -11126,7 +11721,7 @@
         </w:tc>
         <w:tc>
           <w:tcPr>
-            <w:tcW w:w="2757" w:type="dxa"/>
+            <w:tcW w:w="2645" w:type="dxa"/>
             <w:gridSpan w:val="2"/>
           </w:tcPr>
           <w:p>
@@ -11198,7 +11793,7 @@
         </w:tc>
         <w:tc>
           <w:tcPr>
-            <w:tcW w:w="2757" w:type="dxa"/>
+            <w:tcW w:w="2645" w:type="dxa"/>
             <w:gridSpan w:val="2"/>
           </w:tcPr>
           <w:p>
@@ -11348,7 +11943,6 @@
           <w:p>
             <w:pPr>
               <w:pStyle w:val="TableParagraph"/>
-              <w:spacing w:before="121"/>
               <w:ind w:left="373" w:right="195" w:hanging="161"/>
             </w:pPr>
             <w:r>
@@ -11373,43 +11967,25 @@
           <w:p>
             <w:pPr>
               <w:pStyle w:val="TableParagraph"/>
-              <w:spacing w:line="247" w:lineRule="exact"/>
-              <w:ind w:left="328" w:firstLine="115"/>
-            </w:pPr>
-            <w:r>
-              <w:t>Class</w:t>
-            </w:r>
-          </w:p>
-          <w:p>
-            <w:pPr>
-              <w:pStyle w:val="TableParagraph"/>
               <w:spacing w:line="252" w:lineRule="exact"/>
-              <w:ind w:left="482" w:right="313" w:hanging="154"/>
-            </w:pPr>
-            <w:r>
-              <w:t>Advisor</w:t>
-            </w:r>
-            <w:r>
-              <w:rPr>
-                <w:spacing w:val="-52"/>
-              </w:rPr>
-              <w:t xml:space="preserve"> </w:t>
-            </w:r>
-            <w:r>
-              <w:t>Sign</w:t>
-            </w:r>
-          </w:p>
-        </w:tc>
-        <w:tc>
-          <w:tcPr>
-            <w:tcW w:w="1377" w:type="dxa"/>
+              <w:ind w:left="94"/>
+              <w:jc w:val="center"/>
+            </w:pPr>
+            <w:r>
+              <w:t>Class Advisor Sign</w:t>
+            </w:r>
+          </w:p>
+        </w:tc>
+        <w:tc>
+          <w:tcPr>
+            <w:tcW w:w="1265" w:type="dxa"/>
             <w:vMerge w:val="restart"/>
           </w:tcPr>
           <w:p>
             <w:pPr>
               <w:pStyle w:val="TableParagraph"/>
-              <w:spacing w:before="121"/>
-              <w:ind w:left="367" w:right="191" w:hanging="171"/>
+              <w:ind w:left="131" w:right="191"/>
+              <w:jc w:val="center"/>
             </w:pPr>
             <w:r>
               <w:t>Reason for</w:t>
@@ -11530,7 +12106,7 @@
         </w:tc>
         <w:tc>
           <w:tcPr>
-            <w:tcW w:w="1377" w:type="dxa"/>
+            <w:tcW w:w="1265" w:type="dxa"/>
             <w:vMerge/>
             <w:tcBorders>
               <w:top w:val="nil"/>
@@ -11612,7 +12188,7 @@
         </w:tc>
         <w:tc>
           <w:tcPr>
-            <w:tcW w:w="1377" w:type="dxa"/>
+            <w:tcW w:w="1265" w:type="dxa"/>
           </w:tcPr>
           <w:p>
             <w:pPr>
@@ -11687,7 +12263,7 @@
         </w:tc>
         <w:tc>
           <w:tcPr>
-            <w:tcW w:w="1377" w:type="dxa"/>
+            <w:tcW w:w="1265" w:type="dxa"/>
           </w:tcPr>
           <w:p>
             <w:pPr>
@@ -11762,7 +12338,7 @@
         </w:tc>
         <w:tc>
           <w:tcPr>
-            <w:tcW w:w="1377" w:type="dxa"/>
+            <w:tcW w:w="1265" w:type="dxa"/>
           </w:tcPr>
           <w:p>
             <w:pPr>
@@ -11837,7 +12413,7 @@
         </w:tc>
         <w:tc>
           <w:tcPr>
-            <w:tcW w:w="1377" w:type="dxa"/>
+            <w:tcW w:w="1265" w:type="dxa"/>
           </w:tcPr>
           <w:p>
             <w:pPr>
@@ -11912,7 +12488,7 @@
         </w:tc>
         <w:tc>
           <w:tcPr>
-            <w:tcW w:w="1377" w:type="dxa"/>
+            <w:tcW w:w="1265" w:type="dxa"/>
           </w:tcPr>
           <w:p>
             <w:pPr>
@@ -11987,7 +12563,7 @@
         </w:tc>
         <w:tc>
           <w:tcPr>
-            <w:tcW w:w="1377" w:type="dxa"/>
+            <w:tcW w:w="1265" w:type="dxa"/>
           </w:tcPr>
           <w:p>
             <w:pPr>
@@ -12062,7 +12638,7 @@
         </w:tc>
         <w:tc>
           <w:tcPr>
-            <w:tcW w:w="1377" w:type="dxa"/>
+            <w:tcW w:w="1265" w:type="dxa"/>
           </w:tcPr>
           <w:p>
             <w:pPr>
@@ -12170,8 +12746,193 @@
 </w:document>
 </file>
 
+<file path=word/endnotes.xml><?xml version="1.0" encoding="utf-8"?>
+<w:endnotes xmlns:ve="http://schemas.openxmlformats.org/markup-compatibility/2006" xmlns:o="urn:schemas-microsoft-com:office:office" xmlns:r="http://schemas.openxmlformats.org/officeDocument/2006/relationships" xmlns:m="http://schemas.openxmlformats.org/officeDocument/2006/math" xmlns:v="urn:schemas-microsoft-com:vml" xmlns:wp="http://schemas.openxmlformats.org/drawingml/2006/wordprocessingDrawing" xmlns:w10="urn:schemas-microsoft-com:office:word" xmlns:w="http://schemas.openxmlformats.org/wordprocessingml/2006/main" xmlns:wne="http://schemas.microsoft.com/office/word/2006/wordml">
+  <w:endnote w:type="separator" w:id="-1">
+    <w:p>
+      <w:r>
+        <w:separator/>
+      </w:r>
+    </w:p>
+  </w:endnote>
+  <w:endnote w:type="continuationSeparator" w:id="0">
+    <w:p>
+      <w:r>
+        <w:continuationSeparator/>
+      </w:r>
+    </w:p>
+  </w:endnote>
+</w:endnotes>
+</file>
+
+<file path=word/footnotes.xml><?xml version="1.0" encoding="utf-8"?>
+<w:footnotes xmlns:ve="http://schemas.openxmlformats.org/markup-compatibility/2006" xmlns:o="urn:schemas-microsoft-com:office:office" xmlns:r="http://schemas.openxmlformats.org/officeDocument/2006/relationships" xmlns:m="http://schemas.openxmlformats.org/officeDocument/2006/math" xmlns:v="urn:schemas-microsoft-com:vml" xmlns:wp="http://schemas.openxmlformats.org/drawingml/2006/wordprocessingDrawing" xmlns:w10="urn:schemas-microsoft-com:office:word" xmlns:w="http://schemas.openxmlformats.org/wordprocessingml/2006/main" xmlns:wne="http://schemas.microsoft.com/office/word/2006/wordml">
+  <w:footnote w:type="separator" w:id="-1">
+    <w:p>
+      <w:r>
+        <w:separator/>
+      </w:r>
+    </w:p>
+  </w:footnote>
+  <w:footnote w:type="continuationSeparator" w:id="0">
+    <w:p>
+      <w:r>
+        <w:continuationSeparator/>
+      </w:r>
+    </w:p>
+  </w:footnote>
+</w:footnotes>
+</file>
+
+<file path=word/header1.xml><?xml version="1.0" encoding="utf-8"?>
+<w:hdr xmlns:ve="http://schemas.openxmlformats.org/markup-compatibility/2006" xmlns:o="urn:schemas-microsoft-com:office:office" xmlns:r="http://schemas.openxmlformats.org/officeDocument/2006/relationships" xmlns:m="http://schemas.openxmlformats.org/officeDocument/2006/math" xmlns:v="urn:schemas-microsoft-com:vml" xmlns:wp="http://schemas.openxmlformats.org/drawingml/2006/wordprocessingDrawing" xmlns:w10="urn:schemas-microsoft-com:office:word" xmlns:w="http://schemas.openxmlformats.org/wordprocessingml/2006/main" xmlns:wne="http://schemas.microsoft.com/office/word/2006/wordml">
+  <w:p>
+    <w:pPr>
+      <w:pStyle w:val="Header"/>
+    </w:pPr>
+    <w:r>
+      <w:rPr>
+        <w:noProof/>
+      </w:rPr>
+      <w:pict>
+        <v:shapetype id="_x0000_t136" coordsize="21600,21600" o:spt="136" adj="10800" path="m@7,l@8,m@5,21600l@6,21600e">
+          <v:formulas>
+            <v:f eqn="sum #0 0 10800"/>
+            <v:f eqn="prod #0 2 1"/>
+            <v:f eqn="sum 21600 0 @1"/>
+            <v:f eqn="sum 0 0 @2"/>
+            <v:f eqn="sum 21600 0 @3"/>
+            <v:f eqn="if @0 @3 0"/>
+            <v:f eqn="if @0 21600 @1"/>
+            <v:f eqn="if @0 0 @2"/>
+            <v:f eqn="if @0 @4 21600"/>
+            <v:f eqn="mid @5 @6"/>
+            <v:f eqn="mid @8 @5"/>
+            <v:f eqn="mid @7 @8"/>
+            <v:f eqn="mid @6 @7"/>
+            <v:f eqn="sum @6 0 @5"/>
+          </v:formulas>
+          <v:path textpathok="t" o:connecttype="custom" o:connectlocs="@9,0;@10,10800;@11,21600;@12,10800" o:connectangles="270,180,90,0"/>
+          <v:textpath on="t" fitshape="t"/>
+          <v:handles>
+            <v:h position="#0,bottomRight" xrange="6629,14971"/>
+          </v:handles>
+          <o:lock v:ext="edit" text="t" shapetype="t"/>
+        </v:shapetype>
+        <v:shape id="_x0000_s3076" type="#_x0000_t136" style="position:absolute;margin-left:0;margin-top:0;width:696.6pt;height:92.85pt;rotation:315;z-index:-251650048;mso-position-horizontal:center;mso-position-horizontal-relative:margin;mso-position-vertical:center;mso-position-vertical-relative:margin" o:allowincell="f" fillcolor="#f2f2f2 [3052]" stroked="f">
+          <v:fill opacity=".5"/>
+          <v:textpath style="font-family:&quot;Times New Roman&quot;;font-size:1pt" string="Controlled Copy"/>
+        </v:shape>
+      </w:pict>
+    </w:r>
+    <w:r>
+      <w:rPr>
+        <w:noProof/>
+      </w:rPr>
+      <w:pict>
+        <v:shape id="_x0000_s3074" type="#_x0000_t136" style="position:absolute;margin-left:0;margin-top:0;width:696.6pt;height:92.85pt;rotation:315;z-index:-251654144;mso-position-horizontal:center;mso-position-horizontal-relative:margin;mso-position-vertical:center;mso-position-vertical-relative:margin" o:allowincell="f" fillcolor="silver" stroked="f">
+          <v:fill opacity=".5"/>
+          <v:textpath style="font-family:&quot;Times New Roman&quot;;font-size:1pt" string="CONTROLLED COPY"/>
+          <w10:wrap anchorx="margin" anchory="margin"/>
+        </v:shape>
+      </w:pict>
+    </w:r>
+  </w:p>
+</w:hdr>
+</file>
+
+<file path=word/header2.xml><?xml version="1.0" encoding="utf-8"?>
+<w:hdr xmlns:ve="http://schemas.openxmlformats.org/markup-compatibility/2006" xmlns:o="urn:schemas-microsoft-com:office:office" xmlns:r="http://schemas.openxmlformats.org/officeDocument/2006/relationships" xmlns:m="http://schemas.openxmlformats.org/officeDocument/2006/math" xmlns:v="urn:schemas-microsoft-com:vml" xmlns:wp="http://schemas.openxmlformats.org/drawingml/2006/wordprocessingDrawing" xmlns:w10="urn:schemas-microsoft-com:office:word" xmlns:w="http://schemas.openxmlformats.org/wordprocessingml/2006/main" xmlns:wne="http://schemas.microsoft.com/office/word/2006/wordml">
+  <w:p>
+    <w:pPr>
+      <w:pStyle w:val="Header"/>
+    </w:pPr>
+    <w:r>
+      <w:rPr>
+        <w:noProof/>
+      </w:rPr>
+      <w:pict>
+        <v:shapetype id="_x0000_t136" coordsize="21600,21600" o:spt="136" adj="10800" path="m@7,l@8,m@5,21600l@6,21600e">
+          <v:formulas>
+            <v:f eqn="sum #0 0 10800"/>
+            <v:f eqn="prod #0 2 1"/>
+            <v:f eqn="sum 21600 0 @1"/>
+            <v:f eqn="sum 0 0 @2"/>
+            <v:f eqn="sum 21600 0 @3"/>
+            <v:f eqn="if @0 @3 0"/>
+            <v:f eqn="if @0 21600 @1"/>
+            <v:f eqn="if @0 0 @2"/>
+            <v:f eqn="if @0 @4 21600"/>
+            <v:f eqn="mid @5 @6"/>
+            <v:f eqn="mid @8 @5"/>
+            <v:f eqn="mid @7 @8"/>
+            <v:f eqn="mid @6 @7"/>
+            <v:f eqn="sum @6 0 @5"/>
+          </v:formulas>
+          <v:path textpathok="t" o:connecttype="custom" o:connectlocs="@9,0;@10,10800;@11,21600;@12,10800" o:connectangles="270,180,90,0"/>
+          <v:textpath on="t" fitshape="t"/>
+          <v:handles>
+            <v:h position="#0,bottomRight" xrange="6629,14971"/>
+          </v:handles>
+          <o:lock v:ext="edit" text="t" shapetype="t"/>
+        </v:shapetype>
+        <v:shape id="_x0000_s3077" type="#_x0000_t136" style="position:absolute;margin-left:0;margin-top:0;width:696.6pt;height:92.85pt;rotation:315;z-index:-251648000;mso-position-horizontal:center;mso-position-horizontal-relative:margin;mso-position-vertical:center;mso-position-vertical-relative:margin" o:allowincell="f" fillcolor="#f2f2f2 [3052]" stroked="f">
+          <v:fill opacity=".5"/>
+          <v:textpath style="font-family:&quot;Times New Roman&quot;;font-size:1pt" string="Controlled Copy"/>
+        </v:shape>
+      </w:pict>
+    </w:r>
+  </w:p>
+</w:hdr>
+</file>
+
+<file path=word/header3.xml><?xml version="1.0" encoding="utf-8"?>
+<w:hdr xmlns:ve="http://schemas.openxmlformats.org/markup-compatibility/2006" xmlns:o="urn:schemas-microsoft-com:office:office" xmlns:r="http://schemas.openxmlformats.org/officeDocument/2006/relationships" xmlns:m="http://schemas.openxmlformats.org/officeDocument/2006/math" xmlns:v="urn:schemas-microsoft-com:vml" xmlns:wp="http://schemas.openxmlformats.org/drawingml/2006/wordprocessingDrawing" xmlns:w10="urn:schemas-microsoft-com:office:word" xmlns:w="http://schemas.openxmlformats.org/wordprocessingml/2006/main" xmlns:wne="http://schemas.microsoft.com/office/word/2006/wordml">
+  <w:p>
+    <w:pPr>
+      <w:pStyle w:val="Header"/>
+    </w:pPr>
+    <w:r>
+      <w:rPr>
+        <w:noProof/>
+      </w:rPr>
+      <w:pict>
+        <v:shapetype id="_x0000_t136" coordsize="21600,21600" o:spt="136" adj="10800" path="m@7,l@8,m@5,21600l@6,21600e">
+          <v:formulas>
+            <v:f eqn="sum #0 0 10800"/>
+            <v:f eqn="prod #0 2 1"/>
+            <v:f eqn="sum 21600 0 @1"/>
+            <v:f eqn="sum 0 0 @2"/>
+            <v:f eqn="sum 21600 0 @3"/>
+            <v:f eqn="if @0 @3 0"/>
+            <v:f eqn="if @0 21600 @1"/>
+            <v:f eqn="if @0 0 @2"/>
+            <v:f eqn="if @0 @4 21600"/>
+            <v:f eqn="mid @5 @6"/>
+            <v:f eqn="mid @8 @5"/>
+            <v:f eqn="mid @7 @8"/>
+            <v:f eqn="mid @6 @7"/>
+            <v:f eqn="sum @6 0 @5"/>
+          </v:formulas>
+          <v:path textpathok="t" o:connecttype="custom" o:connectlocs="@9,0;@10,10800;@11,21600;@12,10800" o:connectangles="270,180,90,0"/>
+          <v:textpath on="t" fitshape="t"/>
+          <v:handles>
+            <v:h position="#0,bottomRight" xrange="6629,14971"/>
+          </v:handles>
+          <o:lock v:ext="edit" text="t" shapetype="t"/>
+        </v:shapetype>
+        <v:shape id="PowerPlusWaterMarkObject" o:spid="_x0000_s3075" type="#_x0000_t136" style="position:absolute;margin-left:0;margin-top:0;width:696.6pt;height:92.85pt;rotation:315;z-index:-251652096;mso-position-horizontal:center;mso-position-horizontal-relative:margin;mso-position-vertical:center;mso-position-vertical-relative:margin" o:allowincell="f" fillcolor="#f2f2f2 [3052]" stroked="f">
+          <v:fill opacity=".5"/>
+          <v:textpath style="font-family:&quot;Times New Roman&quot;;font-size:1pt" string="Controlled Copy"/>
+        </v:shape>
+      </w:pict>
+    </w:r>
+  </w:p>
+</w:hdr>
+</file>
+
 <file path=word/numbering.xml><?xml version="1.0" encoding="utf-8"?>
-<w:numbering xmlns:wpc="http://schemas.microsoft.com/office/word/2010/wordprocessingCanvas" xmlns:mc="http://schemas.openxmlformats.org/markup-compatibility/2006" xmlns:o="urn:schemas-microsoft-com:office:office" xmlns:r="http://schemas.openxmlformats.org/officeDocument/2006/relationships" xmlns:m="http://schemas.openxmlformats.org/officeDocument/2006/math" xmlns:v="urn:schemas-microsoft-com:vml" xmlns:wp14="http://schemas.microsoft.com/office/word/2010/wordprocessingDrawing" xmlns:wp="http://schemas.openxmlformats.org/drawingml/2006/wordprocessingDrawing" xmlns:w10="urn:schemas-microsoft-com:office:word" xmlns:w="http://schemas.openxmlformats.org/wordprocessingml/2006/main" xmlns:w14="http://schemas.microsoft.com/office/word/2010/wordml" xmlns:wpg="http://schemas.microsoft.com/office/word/2010/wordprocessingGroup" xmlns:wpi="http://schemas.microsoft.com/office/word/2010/wordprocessingInk" xmlns:wne="http://schemas.microsoft.com/office/word/2006/wordml" xmlns:wps="http://schemas.microsoft.com/office/word/2010/wordprocessingShape" mc:Ignorable="w14 wp14">
+<w:numbering xmlns:ve="http://schemas.openxmlformats.org/markup-compatibility/2006" xmlns:o="urn:schemas-microsoft-com:office:office" xmlns:r="http://schemas.openxmlformats.org/officeDocument/2006/relationships" xmlns:m="http://schemas.openxmlformats.org/officeDocument/2006/math" xmlns:v="urn:schemas-microsoft-com:vml" xmlns:wp="http://schemas.openxmlformats.org/drawingml/2006/wordprocessingDrawing" xmlns:w10="urn:schemas-microsoft-com:office:word" xmlns:w="http://schemas.openxmlformats.org/wordprocessingml/2006/main" xmlns:wne="http://schemas.microsoft.com/office/word/2006/wordml">
   <w:abstractNum w:abstractNumId="0">
     <w:nsid w:val="25490C77"/>
     <w:multiLevelType w:val="hybridMultilevel"/>
@@ -12357,7 +13118,7 @@
 </file>
 
 <file path=word/styles.xml><?xml version="1.0" encoding="utf-8"?>
-<w:styles xmlns:mc="http://schemas.openxmlformats.org/markup-compatibility/2006" xmlns:r="http://schemas.openxmlformats.org/officeDocument/2006/relationships" xmlns:w="http://schemas.openxmlformats.org/wordprocessingml/2006/main" xmlns:w14="http://schemas.microsoft.com/office/word/2010/wordml" mc:Ignorable="w14">
+<w:styles xmlns:r="http://schemas.openxmlformats.org/officeDocument/2006/relationships" xmlns:w="http://schemas.openxmlformats.org/wordprocessingml/2006/main">
   <w:docDefaults>
     <w:rPrDefault>
       <w:rPr>
@@ -12377,7 +13138,7 @@
   </w:docDefaults>
   <w:latentStyles w:defLockedState="0" w:defUIPriority="99" w:defSemiHidden="1" w:defUnhideWhenUsed="1" w:defQFormat="0" w:count="267">
     <w:lsdException w:name="Normal" w:semiHidden="0" w:uiPriority="1" w:unhideWhenUsed="0" w:qFormat="1"/>
-    <w:lsdException w:name="heading 1" w:semiHidden="0" w:uiPriority="9" w:unhideWhenUsed="0" w:qFormat="1"/>
+    <w:lsdException w:name="heading 1" w:semiHidden="0" w:uiPriority="1" w:unhideWhenUsed="0" w:qFormat="1"/>
     <w:lsdException w:name="heading 2" w:uiPriority="9" w:qFormat="1"/>
     <w:lsdException w:name="heading 3" w:uiPriority="9" w:qFormat="1"/>
     <w:lsdException w:name="heading 4" w:uiPriority="9" w:qFormat="1"/>
@@ -12398,6 +13159,7 @@
     <w:lsdException w:name="caption" w:uiPriority="35" w:qFormat="1"/>
     <w:lsdException w:name="Title" w:semiHidden="0" w:uiPriority="10" w:unhideWhenUsed="0" w:qFormat="1"/>
     <w:lsdException w:name="Default Paragraph Font" w:uiPriority="1"/>
+    <w:lsdException w:name="Body Text" w:uiPriority="1" w:qFormat="1"/>
     <w:lsdException w:name="Subtitle" w:semiHidden="0" w:uiPriority="11" w:unhideWhenUsed="0" w:qFormat="1"/>
     <w:lsdException w:name="Strong" w:semiHidden="0" w:uiPriority="22" w:unhideWhenUsed="0" w:qFormat="1"/>
     <w:lsdException w:name="Emphasis" w:semiHidden="0" w:uiPriority="0" w:unhideWhenUsed="0" w:qFormat="1"/>
@@ -12518,7 +13280,7 @@
     <w:name w:val="Normal"/>
     <w:uiPriority w:val="1"/>
     <w:qFormat/>
-    <w:rsid w:val="00097667"/>
+    <w:rsid w:val="0043745A"/>
     <w:rPr>
       <w:rFonts w:ascii="Times New Roman" w:eastAsia="Times New Roman" w:hAnsi="Times New Roman" w:cs="Times New Roman"/>
     </w:rPr>
@@ -12526,6 +13288,7 @@
   <w:style w:type="paragraph" w:styleId="Heading1">
     <w:name w:val="heading 1"/>
     <w:basedOn w:val="Normal"/>
+    <w:link w:val="Heading1Char"/>
     <w:uiPriority w:val="1"/>
     <w:qFormat/>
     <w:rsid w:val="00021AD6"/>
@@ -12553,6 +13316,7 @@
     <w:uiPriority w:val="99"/>
     <w:semiHidden/>
     <w:unhideWhenUsed/>
+    <w:qFormat/>
     <w:tblPr>
       <w:tblInd w:w="0" w:type="dxa"/>
       <w:tblCellMar>
@@ -12572,6 +13336,7 @@
   <w:style w:type="paragraph" w:styleId="BodyText">
     <w:name w:val="Body Text"/>
     <w:basedOn w:val="Normal"/>
+    <w:link w:val="BodyTextChar"/>
     <w:uiPriority w:val="1"/>
     <w:qFormat/>
     <w:rsid w:val="00021AD6"/>
@@ -12628,6 +13393,84 @@
     <w:rPr>
       <w:i/>
       <w:iCs/>
+    </w:rPr>
+  </w:style>
+  <w:style w:type="character" w:customStyle="1" w:styleId="Heading1Char">
+    <w:name w:val="Heading 1 Char"/>
+    <w:basedOn w:val="DefaultParagraphFont"/>
+    <w:link w:val="Heading1"/>
+    <w:uiPriority w:val="1"/>
+    <w:rsid w:val="005A7586"/>
+    <w:rPr>
+      <w:rFonts w:ascii="Times New Roman" w:eastAsia="Times New Roman" w:hAnsi="Times New Roman" w:cs="Times New Roman"/>
+      <w:b/>
+      <w:bCs/>
+      <w:sz w:val="28"/>
+      <w:szCs w:val="28"/>
+    </w:rPr>
+  </w:style>
+  <w:style w:type="character" w:customStyle="1" w:styleId="BodyTextChar">
+    <w:name w:val="Body Text Char"/>
+    <w:basedOn w:val="DefaultParagraphFont"/>
+    <w:link w:val="BodyText"/>
+    <w:uiPriority w:val="1"/>
+    <w:rsid w:val="005A7586"/>
+    <w:rPr>
+      <w:rFonts w:ascii="Times New Roman" w:eastAsia="Times New Roman" w:hAnsi="Times New Roman" w:cs="Times New Roman"/>
+      <w:b/>
+      <w:bCs/>
+    </w:rPr>
+  </w:style>
+  <w:style w:type="paragraph" w:styleId="Header">
+    <w:name w:val="header"/>
+    <w:basedOn w:val="Normal"/>
+    <w:link w:val="HeaderChar"/>
+    <w:uiPriority w:val="99"/>
+    <w:semiHidden/>
+    <w:unhideWhenUsed/>
+    <w:rsid w:val="006F6BDE"/>
+    <w:pPr>
+      <w:tabs>
+        <w:tab w:val="center" w:pos="4680"/>
+        <w:tab w:val="right" w:pos="9360"/>
+      </w:tabs>
+    </w:pPr>
+  </w:style>
+  <w:style w:type="character" w:customStyle="1" w:styleId="HeaderChar">
+    <w:name w:val="Header Char"/>
+    <w:basedOn w:val="DefaultParagraphFont"/>
+    <w:link w:val="Header"/>
+    <w:uiPriority w:val="99"/>
+    <w:semiHidden/>
+    <w:rsid w:val="006F6BDE"/>
+    <w:rPr>
+      <w:rFonts w:ascii="Times New Roman" w:eastAsia="Times New Roman" w:hAnsi="Times New Roman" w:cs="Times New Roman"/>
+    </w:rPr>
+  </w:style>
+  <w:style w:type="paragraph" w:styleId="Footer">
+    <w:name w:val="footer"/>
+    <w:basedOn w:val="Normal"/>
+    <w:link w:val="FooterChar"/>
+    <w:uiPriority w:val="99"/>
+    <w:semiHidden/>
+    <w:unhideWhenUsed/>
+    <w:rsid w:val="006F6BDE"/>
+    <w:pPr>
+      <w:tabs>
+        <w:tab w:val="center" w:pos="4680"/>
+        <w:tab w:val="right" w:pos="9360"/>
+      </w:tabs>
+    </w:pPr>
+  </w:style>
+  <w:style w:type="character" w:customStyle="1" w:styleId="FooterChar">
+    <w:name w:val="Footer Char"/>
+    <w:basedOn w:val="DefaultParagraphFont"/>
+    <w:link w:val="Footer"/>
+    <w:uiPriority w:val="99"/>
+    <w:semiHidden/>
+    <w:rsid w:val="006F6BDE"/>
+    <w:rPr>
+      <w:rFonts w:ascii="Times New Roman" w:eastAsia="Times New Roman" w:hAnsi="Times New Roman" w:cs="Times New Roman"/>
     </w:rPr>
   </w:style>
 </w:styles>
@@ -13111,7 +13954,7 @@
 </file>
 
 <file path=customXml/itemProps1.xml><?xml version="1.0" encoding="utf-8"?>
-<ds:datastoreItem xmlns:ds="http://schemas.openxmlformats.org/officeDocument/2006/customXml" ds:itemID="{6CFFA8E2-F2F4-4263-93B7-8214602A8BA8}">
+<ds:datastoreItem xmlns:ds="http://schemas.openxmlformats.org/officeDocument/2006/customXml" ds:itemID="{CF254EC6-223F-4EF5-89CC-7BBA317EFF55}">
   <ds:schemaRefs>
     <ds:schemaRef ds:uri="http://schemas.openxmlformats.org/officeDocument/2006/bibliography"/>
   </ds:schemaRefs>
